--- a/index/cv_libingzeng.docx
+++ b/index/cv_libingzeng.docx
@@ -220,53 +220,9 @@
       <w:pPr>
         <w:ind w:left="420"/>
         <w:jc w:val="both"/>
-        <w:rPr>
-          <w:sz w:val="22"/>
-          <w:szCs w:val="22"/>
-        </w:rPr>
-      </w:pPr>
-      <w:r>
-        <w:rPr>
-          <w:rFonts w:hint="eastAsia"/>
-          <w:sz w:val="22"/>
-          <w:szCs w:val="22"/>
-        </w:rPr>
-        <w:t>I am interested in computer graphics.</w:t>
-      </w:r>
-      <w:r>
-        <w:rPr>
-          <w:rFonts w:hint="eastAsia"/>
-          <w:sz w:val="22"/>
-          <w:szCs w:val="22"/>
-        </w:rPr>
-        <w:t xml:space="preserve"> </w:t>
-      </w:r>
-      <w:r>
-        <w:rPr>
-          <w:rFonts w:hint="eastAsia"/>
-        </w:rPr>
-        <w:t>My favori</w:t>
-      </w:r>
-      <w:r>
-        <w:rPr>
-          <w:rFonts w:hint="eastAsia"/>
-        </w:rPr>
-        <w:t xml:space="preserve">te is </w:t>
-      </w:r>
-      <w:r>
-        <w:t>variance reduction in Monte Carlo rendering</w:t>
-      </w:r>
-      <w:r>
-        <w:rPr>
-          <w:rFonts w:hint="eastAsia"/>
-        </w:rPr>
-        <w:t>, and I think machine learning could be a good tool for the purpose</w:t>
-      </w:r>
-      <w:r>
-        <w:rPr>
-          <w:rFonts w:hint="eastAsia"/>
-        </w:rPr>
-        <w:t>.</w:t>
+      </w:pPr>
+      <w:r>
+        <w:t>My research in computer graphics mainly focus on light transport simulation, especially MLT-type rendering algorithms.</w:t>
       </w:r>
     </w:p>
     <w:p>
@@ -277,7 +233,6 @@
         <w:spacing w:beforeLines="100" w:before="326" w:afterLines="50" w:after="163"/>
         <w:outlineLvl w:val="0"/>
         <w:rPr>
-          <w:rFonts w:hint="eastAsia"/>
           <w:b/>
           <w:color w:val="808080" w:themeColor="background1" w:themeShade="80"/>
           <w:sz w:val="26"/>
@@ -611,7 +566,6 @@
         <w:pStyle w:val="Default"/>
         <w:ind w:left="421"/>
         <w:rPr>
-          <w:rFonts w:hint="eastAsia"/>
           <w:color w:val="auto"/>
           <w:sz w:val="22"/>
           <w:szCs w:val="22"/>
@@ -1100,7 +1054,6 @@
         <w:pStyle w:val="Default"/>
         <w:ind w:left="420" w:right="-161"/>
         <w:rPr>
-          <w:rFonts w:hint="eastAsia"/>
           <w:color w:val="auto"/>
           <w:sz w:val="22"/>
           <w:szCs w:val="22"/>
@@ -1172,7 +1125,6 @@
         <w:pStyle w:val="Default"/>
         <w:ind w:left="420" w:right="-161"/>
         <w:rPr>
-          <w:rFonts w:hint="eastAsia"/>
           <w:color w:val="auto"/>
           <w:sz w:val="22"/>
           <w:szCs w:val="22"/>
@@ -1335,8 +1287,6 @@
         </w:rPr>
         <w:t xml:space="preserve">). </w:t>
       </w:r>
-      <w:bookmarkStart w:id="11" w:name="_GoBack"/>
-      <w:bookmarkEnd w:id="11"/>
     </w:p>
     <w:p>
       <w:pPr>
@@ -1380,20 +1330,29 @@
           <w:szCs w:val="22"/>
         </w:rPr>
       </w:pPr>
-      <w:bookmarkStart w:id="12" w:name="OLE_LINK36"/>
-      <w:bookmarkStart w:id="13" w:name="OLE_LINK37"/>
-      <w:r>
-        <w:rPr>
-          <w:rFonts w:hint="eastAsia"/>
-          <w:color w:val="auto"/>
-          <w:sz w:val="22"/>
-          <w:szCs w:val="22"/>
-        </w:rPr>
-        <w:t>Independent study.</w:t>
-      </w:r>
-    </w:p>
+      <w:bookmarkStart w:id="11" w:name="OLE_LINK36"/>
+      <w:bookmarkStart w:id="12" w:name="OLE_LINK37"/>
+      <w:r>
+        <w:rPr>
+          <w:rFonts w:hint="eastAsia"/>
+          <w:color w:val="auto"/>
+          <w:sz w:val="22"/>
+          <w:szCs w:val="22"/>
+        </w:rPr>
+        <w:t>Self learning</w:t>
+      </w:r>
+      <w:r>
+        <w:rPr>
+          <w:rFonts w:hint="eastAsia"/>
+          <w:color w:val="auto"/>
+          <w:sz w:val="22"/>
+          <w:szCs w:val="22"/>
+        </w:rPr>
+        <w:t>.</w:t>
+      </w:r>
+    </w:p>
+    <w:bookmarkEnd w:id="11"/>
     <w:bookmarkEnd w:id="12"/>
-    <w:bookmarkEnd w:id="13"/>
     <w:p>
       <w:pPr>
         <w:pStyle w:val="Default"/>
@@ -1549,9 +1508,9 @@
           <w:szCs w:val="22"/>
         </w:rPr>
       </w:pPr>
-      <w:bookmarkStart w:id="14" w:name="OLE_LINK13"/>
-      <w:bookmarkStart w:id="15" w:name="OLE_LINK14"/>
-      <w:bookmarkStart w:id="16" w:name="OLE_LINK22"/>
+      <w:bookmarkStart w:id="13" w:name="OLE_LINK13"/>
+      <w:bookmarkStart w:id="14" w:name="OLE_LINK14"/>
+      <w:bookmarkStart w:id="15" w:name="OLE_LINK22"/>
       <w:r>
         <w:rPr>
           <w:rFonts w:hint="eastAsia"/>
@@ -1592,9 +1551,9 @@
         <w:t xml:space="preserve"> Surfaces</w:t>
       </w:r>
     </w:p>
+    <w:bookmarkEnd w:id="13"/>
     <w:bookmarkEnd w:id="14"/>
     <w:bookmarkEnd w:id="15"/>
-    <w:bookmarkEnd w:id="16"/>
     <w:p>
       <w:pPr>
         <w:pStyle w:val="Default"/>
@@ -1612,7 +1571,16 @@
           <w:sz w:val="22"/>
           <w:szCs w:val="22"/>
         </w:rPr>
-        <w:t>Independent study.</w:t>
+        <w:t>Self learning</w:t>
+      </w:r>
+      <w:r>
+        <w:rPr>
+          <w:rFonts w:hint="eastAsia"/>
+          <w:color w:val="auto"/>
+          <w:sz w:val="22"/>
+          <w:szCs w:val="22"/>
+        </w:rPr>
+        <w:t>.</w:t>
       </w:r>
     </w:p>
     <w:p>
@@ -1680,7 +1648,6 @@
         <w:spacing w:beforeLines="100" w:before="326" w:afterLines="50" w:after="163"/>
         <w:outlineLvl w:val="0"/>
         <w:rPr>
-          <w:rFonts w:hint="eastAsia"/>
           <w:b/>
           <w:color w:val="7F7F7F" w:themeColor="text1" w:themeTint="80"/>
           <w:sz w:val="26"/>
@@ -2281,7 +2248,6 @@
         <w:pStyle w:val="Default"/>
         <w:ind w:left="420" w:right="-161"/>
         <w:rPr>
-          <w:rFonts w:hint="eastAsia"/>
           <w:color w:val="auto"/>
           <w:sz w:val="22"/>
           <w:szCs w:val="22"/>
@@ -2460,8 +2426,8 @@
           <w:szCs w:val="22"/>
         </w:rPr>
       </w:pPr>
-      <w:bookmarkStart w:id="17" w:name="OLE_LINK8"/>
-      <w:bookmarkStart w:id="18" w:name="OLE_LINK9"/>
+      <w:bookmarkStart w:id="16" w:name="OLE_LINK8"/>
+      <w:bookmarkStart w:id="17" w:name="OLE_LINK9"/>
       <w:r>
         <w:rPr>
           <w:rFonts w:hint="eastAsia"/>
@@ -2481,7 +2447,7 @@
         </w:rPr>
         <w:t xml:space="preserve"> Univ., </w:t>
       </w:r>
-      <w:bookmarkStart w:id="19" w:name="OLE_LINK21"/>
+      <w:bookmarkStart w:id="18" w:name="OLE_LINK21"/>
       <w:r>
         <w:rPr>
           <w:b/>
@@ -2491,7 +2457,7 @@
         </w:rPr>
         <w:t xml:space="preserve">P.R. </w:t>
       </w:r>
-      <w:bookmarkEnd w:id="19"/>
+      <w:bookmarkEnd w:id="18"/>
       <w:r>
         <w:rPr>
           <w:b/>
@@ -2579,8 +2545,8 @@
         <w:t xml:space="preserve">The First Prize. (top 1% in the class of 2011) </w:t>
       </w:r>
     </w:p>
+    <w:bookmarkEnd w:id="16"/>
     <w:bookmarkEnd w:id="17"/>
-    <w:bookmarkEnd w:id="18"/>
     <w:p>
       <w:pPr>
         <w:pStyle w:val="Default"/>
@@ -2631,8 +2597,8 @@
         </w:rPr>
         <w:t xml:space="preserve">National Inspirational Scholarship, </w:t>
       </w:r>
-      <w:bookmarkStart w:id="20" w:name="OLE_LINK1"/>
-      <w:bookmarkStart w:id="21" w:name="OLE_LINK2"/>
+      <w:bookmarkStart w:id="19" w:name="OLE_LINK1"/>
+      <w:bookmarkStart w:id="20" w:name="OLE_LINK2"/>
       <w:r>
         <w:rPr>
           <w:b/>
@@ -2642,8 +2608,8 @@
         </w:rPr>
         <w:t>Ministry of Education, P.R. China</w:t>
       </w:r>
+      <w:bookmarkEnd w:id="19"/>
       <w:bookmarkEnd w:id="20"/>
-      <w:bookmarkEnd w:id="21"/>
       <w:r>
         <w:rPr>
           <w:b/>
@@ -3035,8 +3001,8 @@
           <w:t>https://github.com/libingzeng</w:t>
         </w:r>
       </w:hyperlink>
-      <w:bookmarkStart w:id="22" w:name="OLE_LINK15"/>
-      <w:bookmarkStart w:id="23" w:name="OLE_LINK10"/>
+      <w:bookmarkStart w:id="21" w:name="OLE_LINK15"/>
+      <w:bookmarkStart w:id="22" w:name="OLE_LINK10"/>
     </w:p>
     <w:p>
       <w:pPr>
@@ -3069,8 +3035,8 @@
         <w:t xml:space="preserve">Blog </w:t>
       </w:r>
     </w:p>
+    <w:bookmarkEnd w:id="21"/>
     <w:bookmarkEnd w:id="22"/>
-    <w:bookmarkEnd w:id="23"/>
     <w:p>
       <w:pPr>
         <w:pStyle w:val="Default"/>
@@ -3132,6 +3098,10 @@
           <w:szCs w:val="22"/>
         </w:rPr>
       </w:pPr>
+      <w:bookmarkStart w:id="23" w:name="OLE_LINK90"/>
+      <w:bookmarkStart w:id="24" w:name="OLE_LINK91"/>
+      <w:bookmarkStart w:id="25" w:name="OLE_LINK92"/>
+      <w:bookmarkStart w:id="26" w:name="_GoBack"/>
       <w:r>
         <w:rPr>
           <w:color w:val="auto"/>
@@ -3157,6 +3127,10 @@
         </w:rPr>
         <w:t xml:space="preserve"> Chinese)</w:t>
       </w:r>
+      <w:bookmarkEnd w:id="23"/>
+      <w:bookmarkEnd w:id="24"/>
+      <w:bookmarkEnd w:id="25"/>
+      <w:bookmarkEnd w:id="26"/>
     </w:p>
     <w:p>
       <w:pPr>
@@ -4456,7 +4430,6 @@
   <w:style w:type="character" w:default="1" w:styleId="a0">
     <w:name w:val="Default Paragraph Font"/>
     <w:uiPriority w:val="1"/>
-    <w:semiHidden/>
     <w:unhideWhenUsed/>
   </w:style>
   <w:style w:type="table" w:default="1" w:styleId="a1">
@@ -4836,7 +4809,6 @@
   <w:style w:type="character" w:default="1" w:styleId="a0">
     <w:name w:val="Default Paragraph Font"/>
     <w:uiPriority w:val="1"/>
-    <w:semiHidden/>
     <w:unhideWhenUsed/>
   </w:style>
   <w:style w:type="table" w:default="1" w:styleId="a1">

--- a/index/cv_libingzeng.docx
+++ b/index/cv_libingzeng.docx
@@ -14,6 +14,8 @@
           <w:szCs w:val="32"/>
         </w:rPr>
       </w:pPr>
+      <w:bookmarkStart w:id="0" w:name="_GoBack"/>
+      <w:bookmarkEnd w:id="0"/>
       <w:r>
         <w:rPr>
           <w:rFonts w:hint="eastAsia"/>
@@ -538,9 +540,9 @@
           <w:szCs w:val="22"/>
         </w:rPr>
       </w:pPr>
-      <w:bookmarkStart w:id="0" w:name="OLE_LINK33"/>
-      <w:bookmarkStart w:id="1" w:name="OLE_LINK34"/>
-      <w:bookmarkStart w:id="2" w:name="OLE_LINK35"/>
+      <w:bookmarkStart w:id="1" w:name="OLE_LINK33"/>
+      <w:bookmarkStart w:id="2" w:name="OLE_LINK34"/>
+      <w:bookmarkStart w:id="3" w:name="OLE_LINK35"/>
       <w:r>
         <w:rPr>
           <w:color w:val="auto"/>
@@ -549,9 +551,9 @@
         </w:rPr>
         <w:t>Bachelor in Electronic Information Engineering</w:t>
       </w:r>
-      <w:bookmarkEnd w:id="0"/>
       <w:bookmarkEnd w:id="1"/>
       <w:bookmarkEnd w:id="2"/>
+      <w:bookmarkEnd w:id="3"/>
       <w:r>
         <w:rPr>
           <w:color w:val="auto"/>
@@ -812,8 +814,8 @@
           <w:szCs w:val="22"/>
         </w:rPr>
       </w:pPr>
-      <w:bookmarkStart w:id="3" w:name="OLE_LINK5"/>
-      <w:bookmarkStart w:id="4" w:name="OLE_LINK6"/>
+      <w:bookmarkStart w:id="4" w:name="OLE_LINK5"/>
+      <w:bookmarkStart w:id="5" w:name="OLE_LINK6"/>
       <w:r>
         <w:rPr>
           <w:color w:val="auto"/>
@@ -842,8 +844,8 @@
         <w:t>.</w:t>
       </w:r>
     </w:p>
-    <w:bookmarkEnd w:id="3"/>
     <w:bookmarkEnd w:id="4"/>
+    <w:bookmarkEnd w:id="5"/>
     <w:p>
       <w:pPr>
         <w:pStyle w:val="Default"/>
@@ -1018,8 +1020,8 @@
           <w:szCs w:val="22"/>
         </w:rPr>
       </w:pPr>
-      <w:bookmarkStart w:id="5" w:name="OLE_LINK29"/>
-      <w:bookmarkStart w:id="6" w:name="OLE_LINK30"/>
+      <w:bookmarkStart w:id="6" w:name="OLE_LINK29"/>
+      <w:bookmarkStart w:id="7" w:name="OLE_LINK30"/>
       <w:r>
         <w:rPr>
           <w:rFonts w:hint="eastAsia"/>
@@ -1029,8 +1031,8 @@
         </w:rPr>
         <w:t xml:space="preserve">Some </w:t>
       </w:r>
-      <w:bookmarkEnd w:id="5"/>
       <w:bookmarkEnd w:id="6"/>
+      <w:bookmarkEnd w:id="7"/>
       <w:r>
         <w:rPr>
           <w:rFonts w:hint="eastAsia"/>
@@ -1059,8 +1061,8 @@
           <w:szCs w:val="22"/>
         </w:rPr>
       </w:pPr>
-      <w:bookmarkStart w:id="7" w:name="OLE_LINK11"/>
-      <w:bookmarkStart w:id="8" w:name="OLE_LINK12"/>
+      <w:bookmarkStart w:id="8" w:name="OLE_LINK11"/>
+      <w:bookmarkStart w:id="9" w:name="OLE_LINK12"/>
       <w:r>
         <w:rPr>
           <w:rFonts w:hint="eastAsia"/>
@@ -1108,8 +1110,8 @@
         </w:rPr>
         <w:t>).</w:t>
       </w:r>
-      <w:bookmarkEnd w:id="7"/>
       <w:bookmarkEnd w:id="8"/>
+      <w:bookmarkEnd w:id="9"/>
       <w:r>
         <w:rPr>
           <w:rFonts w:hint="eastAsia"/>
@@ -1231,8 +1233,8 @@
         </w:rPr>
         <w:t xml:space="preserve">, </w:t>
       </w:r>
-      <w:bookmarkStart w:id="9" w:name="OLE_LINK31"/>
-      <w:bookmarkStart w:id="10" w:name="OLE_LINK32"/>
+      <w:bookmarkStart w:id="10" w:name="OLE_LINK31"/>
+      <w:bookmarkStart w:id="11" w:name="OLE_LINK32"/>
       <w:r>
         <w:rPr>
           <w:rFonts w:hint="eastAsia"/>
@@ -1276,8 +1278,8 @@
         </w:rPr>
         <w:t xml:space="preserve"> in the page will find the links</w:t>
       </w:r>
-      <w:bookmarkEnd w:id="9"/>
       <w:bookmarkEnd w:id="10"/>
+      <w:bookmarkEnd w:id="11"/>
       <w:r>
         <w:rPr>
           <w:rFonts w:hint="eastAsia"/>
@@ -1330,8 +1332,8 @@
           <w:szCs w:val="22"/>
         </w:rPr>
       </w:pPr>
-      <w:bookmarkStart w:id="11" w:name="OLE_LINK36"/>
-      <w:bookmarkStart w:id="12" w:name="OLE_LINK37"/>
+      <w:bookmarkStart w:id="12" w:name="OLE_LINK36"/>
+      <w:bookmarkStart w:id="13" w:name="OLE_LINK37"/>
       <w:r>
         <w:rPr>
           <w:rFonts w:hint="eastAsia"/>
@@ -1351,8 +1353,8 @@
         <w:t>.</w:t>
       </w:r>
     </w:p>
-    <w:bookmarkEnd w:id="11"/>
     <w:bookmarkEnd w:id="12"/>
+    <w:bookmarkEnd w:id="13"/>
     <w:p>
       <w:pPr>
         <w:pStyle w:val="Default"/>
@@ -1508,9 +1510,9 @@
           <w:szCs w:val="22"/>
         </w:rPr>
       </w:pPr>
-      <w:bookmarkStart w:id="13" w:name="OLE_LINK13"/>
-      <w:bookmarkStart w:id="14" w:name="OLE_LINK14"/>
-      <w:bookmarkStart w:id="15" w:name="OLE_LINK22"/>
+      <w:bookmarkStart w:id="14" w:name="OLE_LINK13"/>
+      <w:bookmarkStart w:id="15" w:name="OLE_LINK14"/>
+      <w:bookmarkStart w:id="16" w:name="OLE_LINK22"/>
       <w:r>
         <w:rPr>
           <w:rFonts w:hint="eastAsia"/>
@@ -1551,9 +1553,9 @@
         <w:t xml:space="preserve"> Surfaces</w:t>
       </w:r>
     </w:p>
-    <w:bookmarkEnd w:id="13"/>
     <w:bookmarkEnd w:id="14"/>
     <w:bookmarkEnd w:id="15"/>
+    <w:bookmarkEnd w:id="16"/>
     <w:p>
       <w:pPr>
         <w:pStyle w:val="Default"/>
@@ -2426,8 +2428,8 @@
           <w:szCs w:val="22"/>
         </w:rPr>
       </w:pPr>
-      <w:bookmarkStart w:id="16" w:name="OLE_LINK8"/>
-      <w:bookmarkStart w:id="17" w:name="OLE_LINK9"/>
+      <w:bookmarkStart w:id="17" w:name="OLE_LINK8"/>
+      <w:bookmarkStart w:id="18" w:name="OLE_LINK9"/>
       <w:r>
         <w:rPr>
           <w:rFonts w:hint="eastAsia"/>
@@ -2447,7 +2449,7 @@
         </w:rPr>
         <w:t xml:space="preserve"> Univ., </w:t>
       </w:r>
-      <w:bookmarkStart w:id="18" w:name="OLE_LINK21"/>
+      <w:bookmarkStart w:id="19" w:name="OLE_LINK21"/>
       <w:r>
         <w:rPr>
           <w:b/>
@@ -2457,7 +2459,7 @@
         </w:rPr>
         <w:t xml:space="preserve">P.R. </w:t>
       </w:r>
-      <w:bookmarkEnd w:id="18"/>
+      <w:bookmarkEnd w:id="19"/>
       <w:r>
         <w:rPr>
           <w:b/>
@@ -2545,8 +2547,8 @@
         <w:t xml:space="preserve">The First Prize. (top 1% in the class of 2011) </w:t>
       </w:r>
     </w:p>
-    <w:bookmarkEnd w:id="16"/>
     <w:bookmarkEnd w:id="17"/>
+    <w:bookmarkEnd w:id="18"/>
     <w:p>
       <w:pPr>
         <w:pStyle w:val="Default"/>
@@ -2597,8 +2599,8 @@
         </w:rPr>
         <w:t xml:space="preserve">National Inspirational Scholarship, </w:t>
       </w:r>
-      <w:bookmarkStart w:id="19" w:name="OLE_LINK1"/>
-      <w:bookmarkStart w:id="20" w:name="OLE_LINK2"/>
+      <w:bookmarkStart w:id="20" w:name="OLE_LINK1"/>
+      <w:bookmarkStart w:id="21" w:name="OLE_LINK2"/>
       <w:r>
         <w:rPr>
           <w:b/>
@@ -2608,8 +2610,8 @@
         </w:rPr>
         <w:t>Ministry of Education, P.R. China</w:t>
       </w:r>
-      <w:bookmarkEnd w:id="19"/>
       <w:bookmarkEnd w:id="20"/>
+      <w:bookmarkEnd w:id="21"/>
       <w:r>
         <w:rPr>
           <w:b/>
@@ -3001,8 +3003,8 @@
           <w:t>https://github.com/libingzeng</w:t>
         </w:r>
       </w:hyperlink>
-      <w:bookmarkStart w:id="21" w:name="OLE_LINK15"/>
-      <w:bookmarkStart w:id="22" w:name="OLE_LINK10"/>
+      <w:bookmarkStart w:id="22" w:name="OLE_LINK15"/>
+      <w:bookmarkStart w:id="23" w:name="OLE_LINK10"/>
     </w:p>
     <w:p>
       <w:pPr>
@@ -3035,8 +3037,8 @@
         <w:t xml:space="preserve">Blog </w:t>
       </w:r>
     </w:p>
-    <w:bookmarkEnd w:id="21"/>
     <w:bookmarkEnd w:id="22"/>
+    <w:bookmarkEnd w:id="23"/>
     <w:p>
       <w:pPr>
         <w:pStyle w:val="Default"/>
@@ -3098,39 +3100,14 @@
           <w:szCs w:val="22"/>
         </w:rPr>
       </w:pPr>
-      <w:bookmarkStart w:id="23" w:name="OLE_LINK90"/>
-      <w:bookmarkStart w:id="24" w:name="OLE_LINK91"/>
-      <w:bookmarkStart w:id="25" w:name="OLE_LINK92"/>
-      <w:bookmarkStart w:id="26" w:name="_GoBack"/>
-      <w:r>
-        <w:rPr>
-          <w:color w:val="auto"/>
-          <w:sz w:val="22"/>
-          <w:szCs w:val="22"/>
-        </w:rPr>
-        <w:t xml:space="preserve">technical reports about my journery of computer graphics (written in </w:t>
-      </w:r>
-      <w:r>
-        <w:rPr>
-          <w:rFonts w:hint="eastAsia"/>
-          <w:color w:val="auto"/>
-          <w:sz w:val="22"/>
-          <w:szCs w:val="22"/>
-        </w:rPr>
-        <w:t>simplified</w:t>
-      </w:r>
-      <w:r>
-        <w:rPr>
-          <w:color w:val="auto"/>
-          <w:sz w:val="22"/>
-          <w:szCs w:val="22"/>
-        </w:rPr>
-        <w:t xml:space="preserve"> Chinese)</w:t>
-      </w:r>
-      <w:bookmarkEnd w:id="23"/>
-      <w:bookmarkEnd w:id="24"/>
-      <w:bookmarkEnd w:id="25"/>
-      <w:bookmarkEnd w:id="26"/>
+      <w:r>
+        <w:rPr>
+          <w:color w:val="auto"/>
+          <w:sz w:val="22"/>
+          <w:szCs w:val="22"/>
+        </w:rPr>
+        <w:t>There are over 200 technical reports about my journery of computer graphics (written in simplified Chinese).</w:t>
+      </w:r>
     </w:p>
     <w:p>
       <w:pPr>
@@ -3142,6 +3119,14 @@
           <w:szCs w:val="22"/>
         </w:rPr>
       </w:pPr>
+      <w:r>
+        <w:rPr>
+          <w:color w:val="auto"/>
+          <w:sz w:val="22"/>
+          <w:szCs w:val="22"/>
+        </w:rPr>
+        <w:t>Also, this blog has over 220 followers and over 0.39 million visitors now.</w:t>
+      </w:r>
     </w:p>
     <w:p>
       <w:pPr>
@@ -4430,6 +4415,7 @@
   <w:style w:type="character" w:default="1" w:styleId="a0">
     <w:name w:val="Default Paragraph Font"/>
     <w:uiPriority w:val="1"/>
+    <w:semiHidden/>
     <w:unhideWhenUsed/>
   </w:style>
   <w:style w:type="table" w:default="1" w:styleId="a1">
@@ -4809,6 +4795,7 @@
   <w:style w:type="character" w:default="1" w:styleId="a0">
     <w:name w:val="Default Paragraph Font"/>
     <w:uiPriority w:val="1"/>
+    <w:semiHidden/>
     <w:unhideWhenUsed/>
   </w:style>
   <w:style w:type="table" w:default="1" w:styleId="a1">

--- a/index/cv_libingzeng.docx
+++ b/index/cv_libingzeng.docx
@@ -14,8 +14,6 @@
           <w:szCs w:val="32"/>
         </w:rPr>
       </w:pPr>
-      <w:bookmarkStart w:id="0" w:name="_GoBack"/>
-      <w:bookmarkEnd w:id="0"/>
       <w:r>
         <w:rPr>
           <w:rFonts w:hint="eastAsia"/>
@@ -540,9 +538,9 @@
           <w:szCs w:val="22"/>
         </w:rPr>
       </w:pPr>
-      <w:bookmarkStart w:id="1" w:name="OLE_LINK33"/>
-      <w:bookmarkStart w:id="2" w:name="OLE_LINK34"/>
-      <w:bookmarkStart w:id="3" w:name="OLE_LINK35"/>
+      <w:bookmarkStart w:id="0" w:name="OLE_LINK33"/>
+      <w:bookmarkStart w:id="1" w:name="OLE_LINK34"/>
+      <w:bookmarkStart w:id="2" w:name="OLE_LINK35"/>
       <w:r>
         <w:rPr>
           <w:color w:val="auto"/>
@@ -551,9 +549,9 @@
         </w:rPr>
         <w:t>Bachelor in Electronic Information Engineering</w:t>
       </w:r>
+      <w:bookmarkEnd w:id="0"/>
       <w:bookmarkEnd w:id="1"/>
       <w:bookmarkEnd w:id="2"/>
-      <w:bookmarkEnd w:id="3"/>
       <w:r>
         <w:rPr>
           <w:color w:val="auto"/>
@@ -629,6 +627,8 @@
           <w:szCs w:val="22"/>
         </w:rPr>
       </w:pPr>
+      <w:bookmarkStart w:id="3" w:name="OLE_LINK16"/>
+      <w:bookmarkStart w:id="4" w:name="OLE_LINK20"/>
       <w:r>
         <w:rPr>
           <w:color w:val="auto"/>
@@ -637,6 +637,8 @@
         </w:rPr>
         <w:t>Top 1% B.S. Thesis Award</w:t>
       </w:r>
+      <w:bookmarkEnd w:id="3"/>
+      <w:bookmarkEnd w:id="4"/>
     </w:p>
     <w:p>
       <w:pPr>
@@ -814,8 +816,8 @@
           <w:szCs w:val="22"/>
         </w:rPr>
       </w:pPr>
-      <w:bookmarkStart w:id="4" w:name="OLE_LINK5"/>
-      <w:bookmarkStart w:id="5" w:name="OLE_LINK6"/>
+      <w:bookmarkStart w:id="5" w:name="OLE_LINK5"/>
+      <w:bookmarkStart w:id="6" w:name="OLE_LINK6"/>
       <w:r>
         <w:rPr>
           <w:color w:val="auto"/>
@@ -844,8 +846,8 @@
         <w:t>.</w:t>
       </w:r>
     </w:p>
-    <w:bookmarkEnd w:id="4"/>
     <w:bookmarkEnd w:id="5"/>
+    <w:bookmarkEnd w:id="6"/>
     <w:p>
       <w:pPr>
         <w:pStyle w:val="Default"/>
@@ -1020,8 +1022,8 @@
           <w:szCs w:val="22"/>
         </w:rPr>
       </w:pPr>
-      <w:bookmarkStart w:id="6" w:name="OLE_LINK29"/>
-      <w:bookmarkStart w:id="7" w:name="OLE_LINK30"/>
+      <w:bookmarkStart w:id="7" w:name="OLE_LINK29"/>
+      <w:bookmarkStart w:id="8" w:name="OLE_LINK30"/>
       <w:r>
         <w:rPr>
           <w:rFonts w:hint="eastAsia"/>
@@ -1031,8 +1033,8 @@
         </w:rPr>
         <w:t xml:space="preserve">Some </w:t>
       </w:r>
-      <w:bookmarkEnd w:id="6"/>
       <w:bookmarkEnd w:id="7"/>
+      <w:bookmarkEnd w:id="8"/>
       <w:r>
         <w:rPr>
           <w:rFonts w:hint="eastAsia"/>
@@ -1061,8 +1063,8 @@
           <w:szCs w:val="22"/>
         </w:rPr>
       </w:pPr>
-      <w:bookmarkStart w:id="8" w:name="OLE_LINK11"/>
-      <w:bookmarkStart w:id="9" w:name="OLE_LINK12"/>
+      <w:bookmarkStart w:id="9" w:name="OLE_LINK11"/>
+      <w:bookmarkStart w:id="10" w:name="OLE_LINK12"/>
       <w:r>
         <w:rPr>
           <w:rFonts w:hint="eastAsia"/>
@@ -1110,8 +1112,8 @@
         </w:rPr>
         <w:t>).</w:t>
       </w:r>
-      <w:bookmarkEnd w:id="8"/>
       <w:bookmarkEnd w:id="9"/>
+      <w:bookmarkEnd w:id="10"/>
       <w:r>
         <w:rPr>
           <w:rFonts w:hint="eastAsia"/>
@@ -1233,8 +1235,8 @@
         </w:rPr>
         <w:t xml:space="preserve">, </w:t>
       </w:r>
-      <w:bookmarkStart w:id="10" w:name="OLE_LINK31"/>
-      <w:bookmarkStart w:id="11" w:name="OLE_LINK32"/>
+      <w:bookmarkStart w:id="11" w:name="OLE_LINK31"/>
+      <w:bookmarkStart w:id="12" w:name="OLE_LINK32"/>
       <w:r>
         <w:rPr>
           <w:rFonts w:hint="eastAsia"/>
@@ -1278,8 +1280,8 @@
         </w:rPr>
         <w:t xml:space="preserve"> in the page will find the links</w:t>
       </w:r>
-      <w:bookmarkEnd w:id="10"/>
       <w:bookmarkEnd w:id="11"/>
+      <w:bookmarkEnd w:id="12"/>
       <w:r>
         <w:rPr>
           <w:rFonts w:hint="eastAsia"/>
@@ -1332,8 +1334,8 @@
           <w:szCs w:val="22"/>
         </w:rPr>
       </w:pPr>
-      <w:bookmarkStart w:id="12" w:name="OLE_LINK36"/>
-      <w:bookmarkStart w:id="13" w:name="OLE_LINK37"/>
+      <w:bookmarkStart w:id="13" w:name="OLE_LINK36"/>
+      <w:bookmarkStart w:id="14" w:name="OLE_LINK37"/>
       <w:r>
         <w:rPr>
           <w:rFonts w:hint="eastAsia"/>
@@ -1353,8 +1355,8 @@
         <w:t>.</w:t>
       </w:r>
     </w:p>
-    <w:bookmarkEnd w:id="12"/>
     <w:bookmarkEnd w:id="13"/>
+    <w:bookmarkEnd w:id="14"/>
     <w:p>
       <w:pPr>
         <w:pStyle w:val="Default"/>
@@ -1510,9 +1512,9 @@
           <w:szCs w:val="22"/>
         </w:rPr>
       </w:pPr>
-      <w:bookmarkStart w:id="14" w:name="OLE_LINK13"/>
-      <w:bookmarkStart w:id="15" w:name="OLE_LINK14"/>
-      <w:bookmarkStart w:id="16" w:name="OLE_LINK22"/>
+      <w:bookmarkStart w:id="15" w:name="OLE_LINK13"/>
+      <w:bookmarkStart w:id="16" w:name="OLE_LINK14"/>
+      <w:bookmarkStart w:id="17" w:name="OLE_LINK22"/>
       <w:r>
         <w:rPr>
           <w:rFonts w:hint="eastAsia"/>
@@ -1553,9 +1555,9 @@
         <w:t xml:space="preserve"> Surfaces</w:t>
       </w:r>
     </w:p>
-    <w:bookmarkEnd w:id="14"/>
     <w:bookmarkEnd w:id="15"/>
     <w:bookmarkEnd w:id="16"/>
+    <w:bookmarkEnd w:id="17"/>
     <w:p>
       <w:pPr>
         <w:pStyle w:val="Default"/>
@@ -2300,6 +2302,557 @@
         <w:spacing w:beforeLines="100" w:before="326" w:afterLines="50" w:after="163"/>
         <w:outlineLvl w:val="0"/>
         <w:rPr>
+          <w:rFonts w:hint="eastAsia"/>
+          <w:b/>
+          <w:color w:val="7F7F7F" w:themeColor="text1" w:themeTint="80"/>
+          <w:sz w:val="26"/>
+          <w:szCs w:val="26"/>
+        </w:rPr>
+      </w:pPr>
+      <w:r>
+        <w:rPr>
+          <w:noProof/>
+          <w:color w:val="7F7F7F" w:themeColor="text1" w:themeTint="80"/>
+          <w:sz w:val="26"/>
+          <w:szCs w:val="26"/>
+        </w:rPr>
+        <mc:AlternateContent>
+          <mc:Choice Requires="wps">
+            <w:drawing>
+              <wp:anchor distT="0" distB="0" distL="114300" distR="114300" simplePos="0" relativeHeight="251669504" behindDoc="0" locked="0" layoutInCell="1" allowOverlap="1" wp14:anchorId="525F53EB" wp14:editId="2E232EFF">
+                <wp:simplePos x="0" y="0"/>
+                <wp:positionH relativeFrom="column">
+                  <wp:posOffset>16510</wp:posOffset>
+                </wp:positionH>
+                <wp:positionV relativeFrom="paragraph">
+                  <wp:posOffset>447675</wp:posOffset>
+                </wp:positionV>
+                <wp:extent cx="6479540" cy="0"/>
+                <wp:effectExtent l="0" t="0" r="22860" b="25400"/>
+                <wp:wrapThrough wrapText="bothSides">
+                  <wp:wrapPolygon edited="0">
+                    <wp:start x="0" y="-1"/>
+                    <wp:lineTo x="0" y="-1"/>
+                    <wp:lineTo x="21592" y="-1"/>
+                    <wp:lineTo x="21592" y="-1"/>
+                    <wp:lineTo x="0" y="-1"/>
+                  </wp:wrapPolygon>
+                </wp:wrapThrough>
+                <wp:docPr id="3" name="直线连接符 3"/>
+                <wp:cNvGraphicFramePr>
+                  <a:graphicFrameLocks xmlns:a="http://schemas.openxmlformats.org/drawingml/2006/main"/>
+                </wp:cNvGraphicFramePr>
+                <a:graphic xmlns:a="http://schemas.openxmlformats.org/drawingml/2006/main">
+                  <a:graphicData uri="http://schemas.microsoft.com/office/word/2010/wordprocessingShape">
+                    <wps:wsp>
+                      <wps:cNvCnPr>
+                        <a:cxnSpLocks noChangeShapeType="1"/>
+                      </wps:cNvCnPr>
+                      <wps:spPr bwMode="auto">
+                        <a:xfrm flipV="1">
+                          <a:off x="0" y="0"/>
+                          <a:ext cx="6479540" cy="0"/>
+                        </a:xfrm>
+                        <a:prstGeom prst="line">
+                          <a:avLst/>
+                        </a:prstGeom>
+                        <a:noFill/>
+                        <a:ln w="12700" cap="flat" cmpd="sng">
+                          <a:solidFill>
+                            <a:srgbClr val="7F7F7F"/>
+                          </a:solidFill>
+                          <a:prstDash val="solid"/>
+                          <a:round/>
+                          <a:headEnd/>
+                          <a:tailEnd/>
+                        </a:ln>
+                        <a:effectLst/>
+                        <a:extLst>
+                          <a:ext uri="{909E8E84-426E-40dd-AFC4-6F175D3DCCD1}">
+                            <a14:hiddenFill xmlns:a14="http://schemas.microsoft.com/office/drawing/2010/main">
+                              <a:noFill/>
+                            </a14:hiddenFill>
+                          </a:ext>
+                          <a:ext uri="{AF507438-7753-43e0-B8FC-AC1667EBCBE1}">
+                            <a14:hiddenEffects xmlns:a14="http://schemas.microsoft.com/office/drawing/2010/main">
+                              <a:effectLst>
+                                <a:outerShdw blurRad="40000" dist="20000" dir="5400000" rotWithShape="0">
+                                  <a:srgbClr val="000000">
+                                    <a:alpha val="37999"/>
+                                  </a:srgbClr>
+                                </a:outerShdw>
+                              </a:effectLst>
+                            </a14:hiddenEffects>
+                          </a:ext>
+                        </a:extLst>
+                      </wps:spPr>
+                      <wps:bodyPr/>
+                    </wps:wsp>
+                  </a:graphicData>
+                </a:graphic>
+                <wp14:sizeRelH relativeFrom="page">
+                  <wp14:pctWidth>0</wp14:pctWidth>
+                </wp14:sizeRelH>
+                <wp14:sizeRelV relativeFrom="page">
+                  <wp14:pctHeight>0</wp14:pctHeight>
+                </wp14:sizeRelV>
+              </wp:anchor>
+            </w:drawing>
+          </mc:Choice>
+          <mc:Fallback>
+            <w:pict>
+              <v:line id="直线连接符 3" o:spid="_x0000_s1026" style="position:absolute;left:0;text-align:left;flip:y;z-index:251669504;visibility:visible;mso-wrap-style:square;mso-width-percent:0;mso-height-percent:0;mso-wrap-distance-left:9pt;mso-wrap-distance-top:0;mso-wrap-distance-right:9pt;mso-wrap-distance-bottom:0;mso-position-horizontal:absolute;mso-position-horizontal-relative:text;mso-position-vertical:absolute;mso-position-vertical-relative:text;mso-width-percent:0;mso-height-percent:0;mso-width-relative:page;mso-height-relative:page" from="1.3pt,35.25pt" to="511.5pt,35.25pt" o:gfxdata="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" strokecolor="#7f7f7f" strokeweight="1pt">
+                <v:shadow opacity="24903f" mv:blur="40000f" origin=",.5" offset="0,20000emu"/>
+                <w10:wrap type="through"/>
+              </v:line>
+            </w:pict>
+          </mc:Fallback>
+        </mc:AlternateContent>
+      </w:r>
+      <w:r>
+        <w:rPr>
+          <w:b/>
+          <w:color w:val="7F7F7F" w:themeColor="text1" w:themeTint="80"/>
+          <w:sz w:val="26"/>
+          <w:szCs w:val="26"/>
+        </w:rPr>
+        <w:t>BACHELOR</w:t>
+      </w:r>
+      <w:r>
+        <w:rPr>
+          <w:rFonts w:hint="eastAsia"/>
+          <w:b/>
+          <w:color w:val="7F7F7F" w:themeColor="text1" w:themeTint="80"/>
+          <w:sz w:val="26"/>
+          <w:szCs w:val="26"/>
+        </w:rPr>
+        <w:t xml:space="preserve"> THESIS</w:t>
+      </w:r>
+    </w:p>
+    <w:p>
+      <w:pPr>
+        <w:pStyle w:val="Default"/>
+        <w:spacing w:beforeLines="50" w:before="163"/>
+        <w:ind w:left="419" w:right="-159"/>
+        <w:rPr>
+          <w:b/>
+          <w:color w:val="auto"/>
+          <w:sz w:val="22"/>
+          <w:szCs w:val="22"/>
+        </w:rPr>
+      </w:pPr>
+      <w:bookmarkStart w:id="18" w:name="OLE_LINK3"/>
+      <w:bookmarkStart w:id="19" w:name="OLE_LINK7"/>
+      <w:r>
+        <w:rPr>
+          <w:b/>
+          <w:color w:val="auto"/>
+          <w:sz w:val="22"/>
+          <w:szCs w:val="22"/>
+        </w:rPr>
+        <w:t xml:space="preserve">The </w:t>
+      </w:r>
+      <w:r>
+        <w:rPr>
+          <w:rFonts w:hint="eastAsia"/>
+          <w:b/>
+          <w:color w:val="auto"/>
+          <w:sz w:val="22"/>
+          <w:szCs w:val="22"/>
+        </w:rPr>
+        <w:t>D</w:t>
+      </w:r>
+      <w:r>
+        <w:rPr>
+          <w:b/>
+          <w:color w:val="auto"/>
+          <w:sz w:val="22"/>
+          <w:szCs w:val="22"/>
+        </w:rPr>
+        <w:t xml:space="preserve">esign and </w:t>
+      </w:r>
+      <w:r>
+        <w:rPr>
+          <w:rFonts w:hint="eastAsia"/>
+          <w:b/>
+          <w:color w:val="auto"/>
+          <w:sz w:val="22"/>
+          <w:szCs w:val="22"/>
+        </w:rPr>
+        <w:t>D</w:t>
+      </w:r>
+      <w:r>
+        <w:rPr>
+          <w:b/>
+          <w:color w:val="auto"/>
+          <w:sz w:val="22"/>
+          <w:szCs w:val="22"/>
+        </w:rPr>
+        <w:t xml:space="preserve">evelopment of </w:t>
+      </w:r>
+      <w:r>
+        <w:rPr>
+          <w:rFonts w:hint="eastAsia"/>
+          <w:b/>
+          <w:color w:val="auto"/>
+          <w:sz w:val="22"/>
+          <w:szCs w:val="22"/>
+        </w:rPr>
+        <w:t>E</w:t>
+      </w:r>
+      <w:r>
+        <w:rPr>
+          <w:b/>
+          <w:color w:val="auto"/>
+          <w:sz w:val="22"/>
+          <w:szCs w:val="22"/>
+        </w:rPr>
+        <w:t xml:space="preserve">xperiment </w:t>
+      </w:r>
+      <w:r>
+        <w:rPr>
+          <w:rFonts w:hint="eastAsia"/>
+          <w:b/>
+          <w:color w:val="auto"/>
+          <w:sz w:val="22"/>
+          <w:szCs w:val="22"/>
+        </w:rPr>
+        <w:t>T</w:t>
+      </w:r>
+      <w:r>
+        <w:rPr>
+          <w:b/>
+          <w:color w:val="auto"/>
+          <w:sz w:val="22"/>
+          <w:szCs w:val="22"/>
+        </w:rPr>
+        <w:t xml:space="preserve">eaching </w:t>
+      </w:r>
+      <w:r>
+        <w:rPr>
+          <w:rFonts w:hint="eastAsia"/>
+          <w:b/>
+          <w:color w:val="auto"/>
+          <w:sz w:val="22"/>
+          <w:szCs w:val="22"/>
+        </w:rPr>
+        <w:t>M</w:t>
+      </w:r>
+      <w:r>
+        <w:rPr>
+          <w:b/>
+          <w:color w:val="auto"/>
+          <w:sz w:val="22"/>
+          <w:szCs w:val="22"/>
+        </w:rPr>
+        <w:t xml:space="preserve">anagement </w:t>
+      </w:r>
+      <w:r>
+        <w:rPr>
+          <w:rFonts w:hint="eastAsia"/>
+          <w:b/>
+          <w:color w:val="auto"/>
+          <w:sz w:val="22"/>
+          <w:szCs w:val="22"/>
+        </w:rPr>
+        <w:t>S</w:t>
+      </w:r>
+      <w:r>
+        <w:rPr>
+          <w:b/>
+          <w:color w:val="auto"/>
+          <w:sz w:val="22"/>
+          <w:szCs w:val="22"/>
+        </w:rPr>
+        <w:t>ystem</w:t>
+      </w:r>
+      <w:bookmarkEnd w:id="18"/>
+      <w:bookmarkEnd w:id="19"/>
+      <w:r>
+        <w:rPr>
+          <w:rFonts w:hint="eastAsia"/>
+          <w:b/>
+          <w:color w:val="auto"/>
+          <w:sz w:val="22"/>
+          <w:szCs w:val="22"/>
+        </w:rPr>
+        <w:tab/>
+      </w:r>
+      <w:r>
+        <w:rPr>
+          <w:b/>
+          <w:color w:val="auto"/>
+          <w:sz w:val="22"/>
+          <w:szCs w:val="22"/>
+        </w:rPr>
+        <w:t xml:space="preserve">       </w:t>
+      </w:r>
+      <w:r>
+        <w:rPr>
+          <w:rFonts w:hint="eastAsia"/>
+          <w:b/>
+          <w:color w:val="auto"/>
+          <w:sz w:val="22"/>
+          <w:szCs w:val="22"/>
+        </w:rPr>
+        <w:t xml:space="preserve"> </w:t>
+      </w:r>
+      <w:r>
+        <w:rPr>
+          <w:b/>
+          <w:color w:val="auto"/>
+          <w:sz w:val="22"/>
+          <w:szCs w:val="22"/>
+        </w:rPr>
+        <w:t>201</w:t>
+      </w:r>
+      <w:r>
+        <w:rPr>
+          <w:rFonts w:hint="eastAsia"/>
+          <w:b/>
+          <w:color w:val="auto"/>
+          <w:sz w:val="22"/>
+          <w:szCs w:val="22"/>
+        </w:rPr>
+        <w:t>1</w:t>
+      </w:r>
+      <w:r>
+        <w:rPr>
+          <w:b/>
+          <w:color w:val="auto"/>
+          <w:sz w:val="22"/>
+          <w:szCs w:val="22"/>
+        </w:rPr>
+        <w:t xml:space="preserve">                                  </w:t>
+      </w:r>
+    </w:p>
+    <w:p>
+      <w:pPr>
+        <w:pStyle w:val="Default"/>
+        <w:ind w:left="420" w:right="-161"/>
+        <w:rPr>
+          <w:rFonts w:hint="eastAsia"/>
+          <w:color w:val="auto"/>
+          <w:sz w:val="22"/>
+          <w:szCs w:val="22"/>
+        </w:rPr>
+      </w:pPr>
+      <w:r>
+        <w:rPr>
+          <w:rFonts w:hint="eastAsia"/>
+          <w:color w:val="auto"/>
+          <w:sz w:val="22"/>
+          <w:szCs w:val="22"/>
+        </w:rPr>
+        <w:t xml:space="preserve">Advised by </w:t>
+      </w:r>
+      <w:hyperlink r:id="rId16" w:history="1">
+        <w:r>
+          <w:rPr>
+            <w:rStyle w:val="a3"/>
+            <w:rFonts w:hint="eastAsia"/>
+            <w:sz w:val="22"/>
+            <w:szCs w:val="22"/>
+          </w:rPr>
+          <w:t>Dr. Shaoyuan Wang</w:t>
+        </w:r>
+      </w:hyperlink>
+      <w:bookmarkStart w:id="20" w:name="_GoBack"/>
+      <w:bookmarkEnd w:id="20"/>
+    </w:p>
+    <w:p>
+      <w:pPr>
+        <w:pStyle w:val="Default"/>
+        <w:ind w:left="420" w:right="-161"/>
+        <w:rPr>
+          <w:rFonts w:hint="eastAsia"/>
+          <w:color w:val="auto"/>
+          <w:sz w:val="22"/>
+          <w:szCs w:val="22"/>
+        </w:rPr>
+      </w:pPr>
+      <w:bookmarkStart w:id="21" w:name="OLE_LINK17"/>
+      <w:bookmarkStart w:id="22" w:name="OLE_LINK18"/>
+      <w:r>
+        <w:rPr>
+          <w:color w:val="auto"/>
+          <w:sz w:val="22"/>
+          <w:szCs w:val="22"/>
+        </w:rPr>
+        <w:t>Top 1% B.S. Thesis Award</w:t>
+      </w:r>
+      <w:r>
+        <w:rPr>
+          <w:rFonts w:hint="eastAsia"/>
+          <w:color w:val="auto"/>
+          <w:sz w:val="22"/>
+          <w:szCs w:val="22"/>
+        </w:rPr>
+        <w:t xml:space="preserve"> </w:t>
+      </w:r>
+    </w:p>
+    <w:p>
+      <w:pPr>
+        <w:pStyle w:val="Default"/>
+        <w:ind w:left="420" w:right="-161"/>
+        <w:rPr>
+          <w:rFonts w:hint="eastAsia"/>
+          <w:color w:val="auto"/>
+          <w:sz w:val="22"/>
+          <w:szCs w:val="22"/>
+        </w:rPr>
+      </w:pPr>
+      <w:r>
+        <w:rPr>
+          <w:rFonts w:hint="eastAsia"/>
+          <w:color w:val="auto"/>
+          <w:sz w:val="22"/>
+          <w:szCs w:val="22"/>
+        </w:rPr>
+        <w:t xml:space="preserve">I designed </w:t>
+      </w:r>
+      <w:r>
+        <w:rPr>
+          <w:rFonts w:hint="eastAsia"/>
+          <w:color w:val="auto"/>
+          <w:sz w:val="22"/>
+          <w:szCs w:val="22"/>
+        </w:rPr>
+        <w:t>a</w:t>
+      </w:r>
+      <w:r>
+        <w:rPr>
+          <w:rFonts w:hint="eastAsia"/>
+          <w:color w:val="auto"/>
+          <w:sz w:val="22"/>
+          <w:szCs w:val="22"/>
+        </w:rPr>
+        <w:t xml:space="preserve"> novel</w:t>
+      </w:r>
+      <w:r>
+        <w:rPr>
+          <w:rFonts w:hint="eastAsia"/>
+          <w:color w:val="auto"/>
+          <w:sz w:val="22"/>
+          <w:szCs w:val="22"/>
+        </w:rPr>
+        <w:t xml:space="preserve"> </w:t>
+      </w:r>
+      <w:r>
+        <w:rPr>
+          <w:rFonts w:hint="eastAsia"/>
+          <w:color w:val="auto"/>
+          <w:sz w:val="22"/>
+          <w:szCs w:val="22"/>
+        </w:rPr>
+        <w:t>e</w:t>
+      </w:r>
+      <w:r>
+        <w:rPr>
+          <w:color w:val="auto"/>
+          <w:sz w:val="22"/>
+          <w:szCs w:val="22"/>
+        </w:rPr>
+        <w:t xml:space="preserve">xperiment </w:t>
+      </w:r>
+      <w:r>
+        <w:rPr>
+          <w:rFonts w:hint="eastAsia"/>
+          <w:color w:val="auto"/>
+          <w:sz w:val="22"/>
+          <w:szCs w:val="22"/>
+        </w:rPr>
+        <w:t>t</w:t>
+      </w:r>
+      <w:r>
+        <w:rPr>
+          <w:color w:val="auto"/>
+          <w:sz w:val="22"/>
+          <w:szCs w:val="22"/>
+        </w:rPr>
+        <w:t xml:space="preserve">eaching </w:t>
+      </w:r>
+      <w:r>
+        <w:rPr>
+          <w:rFonts w:hint="eastAsia"/>
+          <w:color w:val="auto"/>
+          <w:sz w:val="22"/>
+          <w:szCs w:val="22"/>
+        </w:rPr>
+        <w:t>m</w:t>
+      </w:r>
+      <w:r>
+        <w:rPr>
+          <w:color w:val="auto"/>
+          <w:sz w:val="22"/>
+          <w:szCs w:val="22"/>
+        </w:rPr>
+        <w:t xml:space="preserve">anagement </w:t>
+      </w:r>
+      <w:r>
+        <w:rPr>
+          <w:rFonts w:hint="eastAsia"/>
+          <w:color w:val="auto"/>
+          <w:sz w:val="22"/>
+          <w:szCs w:val="22"/>
+        </w:rPr>
+        <w:t>s</w:t>
+      </w:r>
+      <w:r>
+        <w:rPr>
+          <w:color w:val="auto"/>
+          <w:sz w:val="22"/>
+          <w:szCs w:val="22"/>
+        </w:rPr>
+        <w:t>ystem</w:t>
+      </w:r>
+      <w:r>
+        <w:rPr>
+          <w:rFonts w:hint="eastAsia"/>
+          <w:color w:val="auto"/>
+          <w:sz w:val="22"/>
+          <w:szCs w:val="22"/>
+        </w:rPr>
+        <w:t xml:space="preserve"> </w:t>
+      </w:r>
+      <w:r>
+        <w:rPr>
+          <w:rFonts w:hint="eastAsia"/>
+          <w:color w:val="auto"/>
+          <w:sz w:val="22"/>
+          <w:szCs w:val="22"/>
+        </w:rPr>
+        <w:t xml:space="preserve">and implemented it </w:t>
+      </w:r>
+      <w:r>
+        <w:rPr>
+          <w:rFonts w:hint="eastAsia"/>
+          <w:color w:val="auto"/>
+          <w:sz w:val="22"/>
+          <w:szCs w:val="22"/>
+        </w:rPr>
+        <w:t>with J2EE.</w:t>
+      </w:r>
+      <w:bookmarkEnd w:id="21"/>
+      <w:bookmarkEnd w:id="22"/>
+      <w:r>
+        <w:rPr>
+          <w:rFonts w:hint="eastAsia"/>
+          <w:color w:val="auto"/>
+          <w:sz w:val="22"/>
+          <w:szCs w:val="22"/>
+        </w:rPr>
+        <w:t xml:space="preserve"> </w:t>
+      </w:r>
+    </w:p>
+    <w:p>
+      <w:pPr>
+        <w:autoSpaceDE w:val="0"/>
+        <w:autoSpaceDN w:val="0"/>
+        <w:adjustRightInd w:val="0"/>
+        <w:spacing w:beforeLines="100" w:before="326" w:afterLines="50" w:after="163"/>
+        <w:outlineLvl w:val="0"/>
+        <w:rPr>
           <w:b/>
           <w:color w:val="7F7F7F" w:themeColor="text1" w:themeTint="80"/>
           <w:sz w:val="26"/>
@@ -2428,8 +2981,8 @@
           <w:szCs w:val="22"/>
         </w:rPr>
       </w:pPr>
-      <w:bookmarkStart w:id="17" w:name="OLE_LINK8"/>
-      <w:bookmarkStart w:id="18" w:name="OLE_LINK9"/>
+      <w:bookmarkStart w:id="23" w:name="OLE_LINK8"/>
+      <w:bookmarkStart w:id="24" w:name="OLE_LINK9"/>
       <w:r>
         <w:rPr>
           <w:rFonts w:hint="eastAsia"/>
@@ -2449,7 +3002,7 @@
         </w:rPr>
         <w:t xml:space="preserve"> Univ., </w:t>
       </w:r>
-      <w:bookmarkStart w:id="19" w:name="OLE_LINK21"/>
+      <w:bookmarkStart w:id="25" w:name="OLE_LINK21"/>
       <w:r>
         <w:rPr>
           <w:b/>
@@ -2459,7 +3012,7 @@
         </w:rPr>
         <w:t xml:space="preserve">P.R. </w:t>
       </w:r>
-      <w:bookmarkEnd w:id="19"/>
+      <w:bookmarkEnd w:id="25"/>
       <w:r>
         <w:rPr>
           <w:b/>
@@ -2547,8 +3100,8 @@
         <w:t xml:space="preserve">The First Prize. (top 1% in the class of 2011) </w:t>
       </w:r>
     </w:p>
-    <w:bookmarkEnd w:id="17"/>
-    <w:bookmarkEnd w:id="18"/>
+    <w:bookmarkEnd w:id="23"/>
+    <w:bookmarkEnd w:id="24"/>
     <w:p>
       <w:pPr>
         <w:pStyle w:val="Default"/>
@@ -2599,8 +3152,8 @@
         </w:rPr>
         <w:t xml:space="preserve">National Inspirational Scholarship, </w:t>
       </w:r>
-      <w:bookmarkStart w:id="20" w:name="OLE_LINK1"/>
-      <w:bookmarkStart w:id="21" w:name="OLE_LINK2"/>
+      <w:bookmarkStart w:id="26" w:name="OLE_LINK1"/>
+      <w:bookmarkStart w:id="27" w:name="OLE_LINK2"/>
       <w:r>
         <w:rPr>
           <w:b/>
@@ -2610,8 +3163,8 @@
         </w:rPr>
         <w:t>Ministry of Education, P.R. China</w:t>
       </w:r>
-      <w:bookmarkEnd w:id="20"/>
-      <w:bookmarkEnd w:id="21"/>
+      <w:bookmarkEnd w:id="26"/>
+      <w:bookmarkEnd w:id="27"/>
       <w:r>
         <w:rPr>
           <w:b/>
@@ -2993,7 +3546,7 @@
           <w:szCs w:val="22"/>
         </w:rPr>
       </w:pPr>
-      <w:hyperlink r:id="rId16" w:history="1">
+      <w:hyperlink r:id="rId17" w:history="1">
         <w:r>
           <w:rPr>
             <w:rStyle w:val="a3"/>
@@ -3003,8 +3556,8 @@
           <w:t>https://github.com/libingzeng</w:t>
         </w:r>
       </w:hyperlink>
-      <w:bookmarkStart w:id="22" w:name="OLE_LINK15"/>
-      <w:bookmarkStart w:id="23" w:name="OLE_LINK10"/>
+      <w:bookmarkStart w:id="28" w:name="OLE_LINK15"/>
+      <w:bookmarkStart w:id="29" w:name="OLE_LINK10"/>
     </w:p>
     <w:p>
       <w:pPr>
@@ -3034,11 +3587,12 @@
           <w:sz w:val="22"/>
           <w:szCs w:val="22"/>
         </w:rPr>
+        <w:lastRenderedPageBreak/>
         <w:t xml:space="preserve">Blog </w:t>
       </w:r>
     </w:p>
-    <w:bookmarkEnd w:id="22"/>
-    <w:bookmarkEnd w:id="23"/>
+    <w:bookmarkEnd w:id="28"/>
+    <w:bookmarkEnd w:id="29"/>
     <w:p>
       <w:pPr>
         <w:pStyle w:val="Default"/>

--- a/index/cv_libingzeng.docx
+++ b/index/cv_libingzeng.docx
@@ -222,7 +222,18 @@
         <w:jc w:val="both"/>
       </w:pPr>
       <w:r>
-        <w:t>My research in computer graphics mainly focus on light transport simulation, especially MLT-type rendering algorithms.</w:t>
+        <w:t xml:space="preserve">My research in computer graphics </w:t>
+      </w:r>
+      <w:r>
+        <w:rPr>
+          <w:rFonts w:hint="eastAsia"/>
+        </w:rPr>
+        <w:t>currently</w:t>
+      </w:r>
+      <w:bookmarkStart w:id="0" w:name="_GoBack"/>
+      <w:bookmarkEnd w:id="0"/>
+      <w:r>
+        <w:t xml:space="preserve"> focus on light transport simulation, especially MLT-type rendering algorithms.</w:t>
       </w:r>
     </w:p>
     <w:p>
@@ -538,9 +549,9 @@
           <w:szCs w:val="22"/>
         </w:rPr>
       </w:pPr>
-      <w:bookmarkStart w:id="0" w:name="OLE_LINK33"/>
-      <w:bookmarkStart w:id="1" w:name="OLE_LINK34"/>
-      <w:bookmarkStart w:id="2" w:name="OLE_LINK35"/>
+      <w:bookmarkStart w:id="1" w:name="OLE_LINK33"/>
+      <w:bookmarkStart w:id="2" w:name="OLE_LINK34"/>
+      <w:bookmarkStart w:id="3" w:name="OLE_LINK35"/>
       <w:r>
         <w:rPr>
           <w:color w:val="auto"/>
@@ -549,9 +560,9 @@
         </w:rPr>
         <w:t>Bachelor in Electronic Information Engineering</w:t>
       </w:r>
-      <w:bookmarkEnd w:id="0"/>
       <w:bookmarkEnd w:id="1"/>
       <w:bookmarkEnd w:id="2"/>
+      <w:bookmarkEnd w:id="3"/>
       <w:r>
         <w:rPr>
           <w:color w:val="auto"/>
@@ -627,8 +638,8 @@
           <w:szCs w:val="22"/>
         </w:rPr>
       </w:pPr>
-      <w:bookmarkStart w:id="3" w:name="OLE_LINK16"/>
-      <w:bookmarkStart w:id="4" w:name="OLE_LINK20"/>
+      <w:bookmarkStart w:id="4" w:name="OLE_LINK16"/>
+      <w:bookmarkStart w:id="5" w:name="OLE_LINK20"/>
       <w:r>
         <w:rPr>
           <w:color w:val="auto"/>
@@ -637,8 +648,8 @@
         </w:rPr>
         <w:t>Top 1% B.S. Thesis Award</w:t>
       </w:r>
-      <w:bookmarkEnd w:id="3"/>
       <w:bookmarkEnd w:id="4"/>
+      <w:bookmarkEnd w:id="5"/>
     </w:p>
     <w:p>
       <w:pPr>
@@ -816,8 +827,8 @@
           <w:szCs w:val="22"/>
         </w:rPr>
       </w:pPr>
-      <w:bookmarkStart w:id="5" w:name="OLE_LINK5"/>
-      <w:bookmarkStart w:id="6" w:name="OLE_LINK6"/>
+      <w:bookmarkStart w:id="6" w:name="OLE_LINK5"/>
+      <w:bookmarkStart w:id="7" w:name="OLE_LINK6"/>
       <w:r>
         <w:rPr>
           <w:color w:val="auto"/>
@@ -846,8 +857,8 @@
         <w:t>.</w:t>
       </w:r>
     </w:p>
-    <w:bookmarkEnd w:id="5"/>
     <w:bookmarkEnd w:id="6"/>
+    <w:bookmarkEnd w:id="7"/>
     <w:p>
       <w:pPr>
         <w:pStyle w:val="Default"/>
@@ -1022,8 +1033,8 @@
           <w:szCs w:val="22"/>
         </w:rPr>
       </w:pPr>
-      <w:bookmarkStart w:id="7" w:name="OLE_LINK29"/>
-      <w:bookmarkStart w:id="8" w:name="OLE_LINK30"/>
+      <w:bookmarkStart w:id="8" w:name="OLE_LINK29"/>
+      <w:bookmarkStart w:id="9" w:name="OLE_LINK30"/>
       <w:r>
         <w:rPr>
           <w:rFonts w:hint="eastAsia"/>
@@ -1033,8 +1044,8 @@
         </w:rPr>
         <w:t xml:space="preserve">Some </w:t>
       </w:r>
-      <w:bookmarkEnd w:id="7"/>
       <w:bookmarkEnd w:id="8"/>
+      <w:bookmarkEnd w:id="9"/>
       <w:r>
         <w:rPr>
           <w:rFonts w:hint="eastAsia"/>
@@ -1063,8 +1074,8 @@
           <w:szCs w:val="22"/>
         </w:rPr>
       </w:pPr>
-      <w:bookmarkStart w:id="9" w:name="OLE_LINK11"/>
-      <w:bookmarkStart w:id="10" w:name="OLE_LINK12"/>
+      <w:bookmarkStart w:id="10" w:name="OLE_LINK11"/>
+      <w:bookmarkStart w:id="11" w:name="OLE_LINK12"/>
       <w:r>
         <w:rPr>
           <w:rFonts w:hint="eastAsia"/>
@@ -1112,8 +1123,8 @@
         </w:rPr>
         <w:t>).</w:t>
       </w:r>
-      <w:bookmarkEnd w:id="9"/>
       <w:bookmarkEnd w:id="10"/>
+      <w:bookmarkEnd w:id="11"/>
       <w:r>
         <w:rPr>
           <w:rFonts w:hint="eastAsia"/>
@@ -1235,8 +1246,8 @@
         </w:rPr>
         <w:t xml:space="preserve">, </w:t>
       </w:r>
-      <w:bookmarkStart w:id="11" w:name="OLE_LINK31"/>
-      <w:bookmarkStart w:id="12" w:name="OLE_LINK32"/>
+      <w:bookmarkStart w:id="12" w:name="OLE_LINK31"/>
+      <w:bookmarkStart w:id="13" w:name="OLE_LINK32"/>
       <w:r>
         <w:rPr>
           <w:rFonts w:hint="eastAsia"/>
@@ -1280,8 +1291,8 @@
         </w:rPr>
         <w:t xml:space="preserve"> in the page will find the links</w:t>
       </w:r>
-      <w:bookmarkEnd w:id="11"/>
       <w:bookmarkEnd w:id="12"/>
+      <w:bookmarkEnd w:id="13"/>
       <w:r>
         <w:rPr>
           <w:rFonts w:hint="eastAsia"/>
@@ -1334,8 +1345,8 @@
           <w:szCs w:val="22"/>
         </w:rPr>
       </w:pPr>
-      <w:bookmarkStart w:id="13" w:name="OLE_LINK36"/>
-      <w:bookmarkStart w:id="14" w:name="OLE_LINK37"/>
+      <w:bookmarkStart w:id="14" w:name="OLE_LINK36"/>
+      <w:bookmarkStart w:id="15" w:name="OLE_LINK37"/>
       <w:r>
         <w:rPr>
           <w:rFonts w:hint="eastAsia"/>
@@ -1355,8 +1366,8 @@
         <w:t>.</w:t>
       </w:r>
     </w:p>
-    <w:bookmarkEnd w:id="13"/>
     <w:bookmarkEnd w:id="14"/>
+    <w:bookmarkEnd w:id="15"/>
     <w:p>
       <w:pPr>
         <w:pStyle w:val="Default"/>
@@ -1512,9 +1523,9 @@
           <w:szCs w:val="22"/>
         </w:rPr>
       </w:pPr>
-      <w:bookmarkStart w:id="15" w:name="OLE_LINK13"/>
-      <w:bookmarkStart w:id="16" w:name="OLE_LINK14"/>
-      <w:bookmarkStart w:id="17" w:name="OLE_LINK22"/>
+      <w:bookmarkStart w:id="16" w:name="OLE_LINK13"/>
+      <w:bookmarkStart w:id="17" w:name="OLE_LINK14"/>
+      <w:bookmarkStart w:id="18" w:name="OLE_LINK22"/>
       <w:r>
         <w:rPr>
           <w:rFonts w:hint="eastAsia"/>
@@ -1555,9 +1566,9 @@
         <w:t xml:space="preserve"> Surfaces</w:t>
       </w:r>
     </w:p>
-    <w:bookmarkEnd w:id="15"/>
     <w:bookmarkEnd w:id="16"/>
     <w:bookmarkEnd w:id="17"/>
+    <w:bookmarkEnd w:id="18"/>
     <w:p>
       <w:pPr>
         <w:pStyle w:val="Default"/>
@@ -2302,7 +2313,6 @@
         <w:spacing w:beforeLines="100" w:before="326" w:afterLines="50" w:after="163"/>
         <w:outlineLvl w:val="0"/>
         <w:rPr>
-          <w:rFonts w:hint="eastAsia"/>
           <w:b/>
           <w:color w:val="7F7F7F" w:themeColor="text1" w:themeTint="80"/>
           <w:sz w:val="26"/>
@@ -2441,8 +2451,8 @@
           <w:szCs w:val="22"/>
         </w:rPr>
       </w:pPr>
-      <w:bookmarkStart w:id="18" w:name="OLE_LINK3"/>
-      <w:bookmarkStart w:id="19" w:name="OLE_LINK7"/>
+      <w:bookmarkStart w:id="19" w:name="OLE_LINK3"/>
+      <w:bookmarkStart w:id="20" w:name="OLE_LINK7"/>
       <w:r>
         <w:rPr>
           <w:b/>
@@ -2566,8 +2576,8 @@
         </w:rPr>
         <w:t>ystem</w:t>
       </w:r>
-      <w:bookmarkEnd w:id="18"/>
       <w:bookmarkEnd w:id="19"/>
+      <w:bookmarkEnd w:id="20"/>
       <w:r>
         <w:rPr>
           <w:rFonts w:hint="eastAsia"/>
@@ -2631,7 +2641,6 @@
         <w:pStyle w:val="Default"/>
         <w:ind w:left="420" w:right="-161"/>
         <w:rPr>
-          <w:rFonts w:hint="eastAsia"/>
           <w:color w:val="auto"/>
           <w:sz w:val="22"/>
           <w:szCs w:val="22"/>
@@ -2657,15 +2666,12 @@
           <w:t>Dr. Shaoyuan Wang</w:t>
         </w:r>
       </w:hyperlink>
-      <w:bookmarkStart w:id="20" w:name="_GoBack"/>
-      <w:bookmarkEnd w:id="20"/>
     </w:p>
     <w:p>
       <w:pPr>
         <w:pStyle w:val="Default"/>
         <w:ind w:left="420" w:right="-161"/>
         <w:rPr>
-          <w:rFonts w:hint="eastAsia"/>
           <w:color w:val="auto"/>
           <w:sz w:val="22"/>
           <w:szCs w:val="22"/>
@@ -2696,7 +2702,6 @@
         <w:pStyle w:val="Default"/>
         <w:ind w:left="420" w:right="-161"/>
         <w:rPr>
-          <w:rFonts w:hint="eastAsia"/>
           <w:color w:val="auto"/>
           <w:sz w:val="22"/>
           <w:szCs w:val="22"/>
@@ -4969,7 +4974,6 @@
   <w:style w:type="character" w:default="1" w:styleId="a0">
     <w:name w:val="Default Paragraph Font"/>
     <w:uiPriority w:val="1"/>
-    <w:semiHidden/>
     <w:unhideWhenUsed/>
   </w:style>
   <w:style w:type="table" w:default="1" w:styleId="a1">
@@ -5349,7 +5353,6 @@
   <w:style w:type="character" w:default="1" w:styleId="a0">
     <w:name w:val="Default Paragraph Font"/>
     <w:uiPriority w:val="1"/>
-    <w:semiHidden/>
     <w:unhideWhenUsed/>
   </w:style>
   <w:style w:type="table" w:default="1" w:styleId="a1">

--- a/index/cv_libingzeng.docx
+++ b/index/cv_libingzeng.docx
@@ -230,8 +230,6 @@
         </w:rPr>
         <w:t>currently</w:t>
       </w:r>
-      <w:bookmarkStart w:id="0" w:name="_GoBack"/>
-      <w:bookmarkEnd w:id="0"/>
       <w:r>
         <w:t xml:space="preserve"> focus on light transport simulation, especially MLT-type rendering algorithms.</w:t>
       </w:r>
@@ -549,9 +547,9 @@
           <w:szCs w:val="22"/>
         </w:rPr>
       </w:pPr>
-      <w:bookmarkStart w:id="1" w:name="OLE_LINK33"/>
-      <w:bookmarkStart w:id="2" w:name="OLE_LINK34"/>
-      <w:bookmarkStart w:id="3" w:name="OLE_LINK35"/>
+      <w:bookmarkStart w:id="0" w:name="OLE_LINK33"/>
+      <w:bookmarkStart w:id="1" w:name="OLE_LINK34"/>
+      <w:bookmarkStart w:id="2" w:name="OLE_LINK35"/>
       <w:r>
         <w:rPr>
           <w:color w:val="auto"/>
@@ -560,9 +558,9 @@
         </w:rPr>
         <w:t>Bachelor in Electronic Information Engineering</w:t>
       </w:r>
+      <w:bookmarkEnd w:id="0"/>
       <w:bookmarkEnd w:id="1"/>
       <w:bookmarkEnd w:id="2"/>
-      <w:bookmarkEnd w:id="3"/>
       <w:r>
         <w:rPr>
           <w:color w:val="auto"/>
@@ -638,8 +636,8 @@
           <w:szCs w:val="22"/>
         </w:rPr>
       </w:pPr>
-      <w:bookmarkStart w:id="4" w:name="OLE_LINK16"/>
-      <w:bookmarkStart w:id="5" w:name="OLE_LINK20"/>
+      <w:bookmarkStart w:id="3" w:name="OLE_LINK16"/>
+      <w:bookmarkStart w:id="4" w:name="OLE_LINK20"/>
       <w:r>
         <w:rPr>
           <w:color w:val="auto"/>
@@ -648,8 +646,8 @@
         </w:rPr>
         <w:t>Top 1% B.S. Thesis Award</w:t>
       </w:r>
+      <w:bookmarkEnd w:id="3"/>
       <w:bookmarkEnd w:id="4"/>
-      <w:bookmarkEnd w:id="5"/>
     </w:p>
     <w:p>
       <w:pPr>
@@ -827,8 +825,8 @@
           <w:szCs w:val="22"/>
         </w:rPr>
       </w:pPr>
-      <w:bookmarkStart w:id="6" w:name="OLE_LINK5"/>
-      <w:bookmarkStart w:id="7" w:name="OLE_LINK6"/>
+      <w:bookmarkStart w:id="5" w:name="OLE_LINK5"/>
+      <w:bookmarkStart w:id="6" w:name="OLE_LINK6"/>
       <w:r>
         <w:rPr>
           <w:color w:val="auto"/>
@@ -857,8 +855,8 @@
         <w:t>.</w:t>
       </w:r>
     </w:p>
+    <w:bookmarkEnd w:id="5"/>
     <w:bookmarkEnd w:id="6"/>
-    <w:bookmarkEnd w:id="7"/>
     <w:p>
       <w:pPr>
         <w:pStyle w:val="Default"/>
@@ -1033,8 +1031,8 @@
           <w:szCs w:val="22"/>
         </w:rPr>
       </w:pPr>
-      <w:bookmarkStart w:id="8" w:name="OLE_LINK29"/>
-      <w:bookmarkStart w:id="9" w:name="OLE_LINK30"/>
+      <w:bookmarkStart w:id="7" w:name="OLE_LINK29"/>
+      <w:bookmarkStart w:id="8" w:name="OLE_LINK30"/>
       <w:r>
         <w:rPr>
           <w:rFonts w:hint="eastAsia"/>
@@ -1044,8 +1042,8 @@
         </w:rPr>
         <w:t xml:space="preserve">Some </w:t>
       </w:r>
+      <w:bookmarkEnd w:id="7"/>
       <w:bookmarkEnd w:id="8"/>
-      <w:bookmarkEnd w:id="9"/>
       <w:r>
         <w:rPr>
           <w:rFonts w:hint="eastAsia"/>
@@ -1074,8 +1072,8 @@
           <w:szCs w:val="22"/>
         </w:rPr>
       </w:pPr>
-      <w:bookmarkStart w:id="10" w:name="OLE_LINK11"/>
-      <w:bookmarkStart w:id="11" w:name="OLE_LINK12"/>
+      <w:bookmarkStart w:id="9" w:name="OLE_LINK11"/>
+      <w:bookmarkStart w:id="10" w:name="OLE_LINK12"/>
       <w:r>
         <w:rPr>
           <w:rFonts w:hint="eastAsia"/>
@@ -1123,8 +1121,8 @@
         </w:rPr>
         <w:t>).</w:t>
       </w:r>
+      <w:bookmarkEnd w:id="9"/>
       <w:bookmarkEnd w:id="10"/>
-      <w:bookmarkEnd w:id="11"/>
       <w:r>
         <w:rPr>
           <w:rFonts w:hint="eastAsia"/>
@@ -1246,8 +1244,8 @@
         </w:rPr>
         <w:t xml:space="preserve">, </w:t>
       </w:r>
-      <w:bookmarkStart w:id="12" w:name="OLE_LINK31"/>
-      <w:bookmarkStart w:id="13" w:name="OLE_LINK32"/>
+      <w:bookmarkStart w:id="11" w:name="OLE_LINK31"/>
+      <w:bookmarkStart w:id="12" w:name="OLE_LINK32"/>
       <w:r>
         <w:rPr>
           <w:rFonts w:hint="eastAsia"/>
@@ -1291,8 +1289,8 @@
         </w:rPr>
         <w:t xml:space="preserve"> in the page will find the links</w:t>
       </w:r>
+      <w:bookmarkEnd w:id="11"/>
       <w:bookmarkEnd w:id="12"/>
-      <w:bookmarkEnd w:id="13"/>
       <w:r>
         <w:rPr>
           <w:rFonts w:hint="eastAsia"/>
@@ -1332,7 +1330,37 @@
           <w:sz w:val="22"/>
           <w:szCs w:val="22"/>
         </w:rPr>
-        <w:t>Ray Tracing rom the Ground Up</w:t>
+        <w:t xml:space="preserve">Ray Tracing </w:t>
+      </w:r>
+      <w:r>
+        <w:rPr>
+          <w:rFonts w:hint="eastAsia"/>
+          <w:b/>
+          <w:color w:val="auto"/>
+          <w:sz w:val="22"/>
+          <w:szCs w:val="22"/>
+        </w:rPr>
+        <w:t>F</w:t>
+      </w:r>
+      <w:r>
+        <w:rPr>
+          <w:b/>
+          <w:color w:val="auto"/>
+          <w:sz w:val="22"/>
+          <w:szCs w:val="22"/>
+        </w:rPr>
+        <w:t>rom T</w:t>
+      </w:r>
+      <w:bookmarkStart w:id="13" w:name="_GoBack"/>
+      <w:bookmarkEnd w:id="13"/>
+      <w:r>
+        <w:rPr>
+          <w:b/>
+          <w:color w:val="auto"/>
+          <w:sz w:val="22"/>
+          <w:szCs w:val="22"/>
+        </w:rPr>
+        <w:t>he Ground Up</w:t>
       </w:r>
     </w:p>
     <w:p>
@@ -4974,6 +5002,7 @@
   <w:style w:type="character" w:default="1" w:styleId="a0">
     <w:name w:val="Default Paragraph Font"/>
     <w:uiPriority w:val="1"/>
+    <w:semiHidden/>
     <w:unhideWhenUsed/>
   </w:style>
   <w:style w:type="table" w:default="1" w:styleId="a1">
@@ -5353,6 +5382,7 @@
   <w:style w:type="character" w:default="1" w:styleId="a0">
     <w:name w:val="Default Paragraph Font"/>
     <w:uiPriority w:val="1"/>
+    <w:semiHidden/>
     <w:unhideWhenUsed/>
   </w:style>
   <w:style w:type="table" w:default="1" w:styleId="a1">

--- a/index/cv_libingzeng.docx
+++ b/index/cv_libingzeng.docx
@@ -89,8 +89,27 @@
           <w:sz w:val="22"/>
           <w:szCs w:val="22"/>
         </w:rPr>
-        <w:t xml:space="preserve"> </w:t>
-      </w:r>
+        <w:tab/>
+      </w:r>
+      <w:r>
+        <w:rPr>
+          <w:rFonts w:hint="eastAsia"/>
+          <w:color w:val="auto"/>
+          <w:sz w:val="22"/>
+          <w:szCs w:val="22"/>
+        </w:rPr>
+        <w:tab/>
+      </w:r>
+      <w:hyperlink r:id="rId9" w:history="1">
+        <w:r>
+          <w:rPr>
+            <w:rStyle w:val="a3"/>
+            <w:sz w:val="22"/>
+            <w:szCs w:val="22"/>
+          </w:rPr>
+          <w:t>http://libingzeng.github.io</w:t>
+        </w:r>
+      </w:hyperlink>
     </w:p>
     <w:p>
       <w:pPr>
@@ -222,16 +241,31 @@
         <w:jc w:val="both"/>
       </w:pPr>
       <w:r>
-        <w:t xml:space="preserve">My research in computer graphics </w:t>
-      </w:r>
-      <w:r>
-        <w:rPr>
-          <w:rFonts w:hint="eastAsia"/>
-        </w:rPr>
-        <w:t>currently</w:t>
-      </w:r>
-      <w:r>
-        <w:t xml:space="preserve"> focus on light transport simulation, especially MLT-type rendering algorithms.</w:t>
+        <w:rPr>
+          <w:rFonts w:hint="eastAsia"/>
+        </w:rPr>
+        <w:t>I</w:t>
+      </w:r>
+      <w:r>
+        <w:t>’</w:t>
+      </w:r>
+      <w:r>
+        <w:rPr>
+          <w:rFonts w:hint="eastAsia"/>
+        </w:rPr>
+        <w:t xml:space="preserve">m interested in all topics about physically based rendering. </w:t>
+      </w:r>
+      <w:r>
+        <w:t>My</w:t>
+      </w:r>
+      <w:r>
+        <w:rPr>
+          <w:rFonts w:hint="eastAsia"/>
+        </w:rPr>
+        <w:t xml:space="preserve"> current</w:t>
+      </w:r>
+      <w:r>
+        <w:t xml:space="preserve"> research mainly focus on light transport simulation, especially MLT-type rendering algorithms.</w:t>
       </w:r>
     </w:p>
     <w:p>
@@ -835,144 +869,6 @@
         </w:rPr>
         <w:t xml:space="preserve">Advised by </w:t>
       </w:r>
-      <w:hyperlink r:id="rId9" w:history="1">
-        <w:r>
-          <w:rPr>
-            <w:rStyle w:val="a3"/>
-            <w:sz w:val="22"/>
-            <w:szCs w:val="22"/>
-          </w:rPr>
-          <w:t>Dr. Li-Yi Wei</w:t>
-        </w:r>
-      </w:hyperlink>
-      <w:r>
-        <w:rPr>
-          <w:rFonts w:hint="eastAsia"/>
-          <w:color w:val="auto"/>
-          <w:sz w:val="22"/>
-          <w:szCs w:val="22"/>
-        </w:rPr>
-        <w:t>.</w:t>
-      </w:r>
-    </w:p>
-    <w:bookmarkEnd w:id="5"/>
-    <w:bookmarkEnd w:id="6"/>
-    <w:p>
-      <w:pPr>
-        <w:pStyle w:val="Default"/>
-        <w:ind w:left="420" w:right="-161"/>
-        <w:rPr>
-          <w:color w:val="auto"/>
-          <w:sz w:val="22"/>
-          <w:szCs w:val="22"/>
-        </w:rPr>
-      </w:pPr>
-      <w:r>
-        <w:rPr>
-          <w:rFonts w:hint="eastAsia"/>
-          <w:color w:val="auto"/>
-          <w:sz w:val="22"/>
-          <w:szCs w:val="22"/>
-        </w:rPr>
-        <w:t>(Ongoing, first draft completed. Implemented by extending PBRT-V3)</w:t>
-      </w:r>
-    </w:p>
-    <w:p>
-      <w:pPr>
-        <w:pStyle w:val="Default"/>
-        <w:spacing w:beforeLines="50" w:before="163"/>
-        <w:ind w:left="419" w:right="-159"/>
-        <w:rPr>
-          <w:b/>
-          <w:color w:val="auto"/>
-          <w:sz w:val="22"/>
-          <w:szCs w:val="22"/>
-        </w:rPr>
-      </w:pPr>
-      <w:r>
-        <w:rPr>
-          <w:b/>
-          <w:color w:val="auto"/>
-          <w:sz w:val="22"/>
-          <w:szCs w:val="22"/>
-        </w:rPr>
-        <w:t xml:space="preserve">A Renderer Written </w:t>
-      </w:r>
-      <w:r>
-        <w:rPr>
-          <w:rFonts w:hint="eastAsia"/>
-          <w:b/>
-          <w:color w:val="auto"/>
-          <w:sz w:val="22"/>
-          <w:szCs w:val="22"/>
-        </w:rPr>
-        <w:t>F</w:t>
-      </w:r>
-      <w:r>
-        <w:rPr>
-          <w:b/>
-          <w:color w:val="auto"/>
-          <w:sz w:val="22"/>
-          <w:szCs w:val="22"/>
-        </w:rPr>
-        <w:t xml:space="preserve">rom </w:t>
-      </w:r>
-      <w:r>
-        <w:rPr>
-          <w:rFonts w:hint="eastAsia"/>
-          <w:b/>
-          <w:color w:val="auto"/>
-          <w:sz w:val="22"/>
-          <w:szCs w:val="22"/>
-        </w:rPr>
-        <w:t>T</w:t>
-      </w:r>
-      <w:r>
-        <w:rPr>
-          <w:b/>
-          <w:color w:val="auto"/>
-          <w:sz w:val="22"/>
-          <w:szCs w:val="22"/>
-        </w:rPr>
-        <w:t>he Scratch</w:t>
-      </w:r>
-      <w:r>
-        <w:rPr>
-          <w:rFonts w:hint="eastAsia"/>
-          <w:b/>
-          <w:color w:val="auto"/>
-          <w:sz w:val="22"/>
-          <w:szCs w:val="22"/>
-        </w:rPr>
-        <w:t xml:space="preserve"> (BART animations)</w:t>
-      </w:r>
-      <w:r>
-        <w:rPr>
-          <w:color w:val="auto"/>
-          <w:sz w:val="22"/>
-          <w:szCs w:val="22"/>
-        </w:rPr>
-        <w:t xml:space="preserve">                                                       </w:t>
-      </w:r>
-    </w:p>
-    <w:p>
-      <w:pPr>
-        <w:pStyle w:val="Default"/>
-        <w:ind w:left="420" w:right="-161"/>
-        <w:rPr>
-          <w:color w:val="auto"/>
-          <w:sz w:val="22"/>
-          <w:szCs w:val="22"/>
-        </w:rPr>
-      </w:pPr>
-      <w:r>
-        <w:rPr>
-          <w:color w:val="auto"/>
-          <w:sz w:val="22"/>
-          <w:szCs w:val="22"/>
-        </w:rPr>
-        <w:t xml:space="preserve">Advised by </w:t>
-      </w:r>
       <w:hyperlink r:id="rId10" w:history="1">
         <w:r>
           <w:rPr>
@@ -993,6 +889,8 @@
         <w:t>.</w:t>
       </w:r>
     </w:p>
+    <w:bookmarkEnd w:id="5"/>
+    <w:bookmarkEnd w:id="6"/>
     <w:p>
       <w:pPr>
         <w:pStyle w:val="Default"/>
@@ -1005,20 +903,90 @@
       </w:pPr>
       <w:r>
         <w:rPr>
-          <w:color w:val="auto"/>
-          <w:sz w:val="22"/>
-          <w:szCs w:val="22"/>
-        </w:rPr>
-        <w:t>This renderer mainly has two components. First, parsing animation description files (AFF); Second, rendering the three animations of BART</w:t>
-      </w:r>
-      <w:r>
-        <w:rPr>
-          <w:rFonts w:hint="eastAsia"/>
-          <w:color w:val="auto"/>
-          <w:sz w:val="22"/>
-          <w:szCs w:val="22"/>
-        </w:rPr>
-        <w:t>, which is presented by Dr. Ulf Assarsson.</w:t>
+          <w:rFonts w:hint="eastAsia"/>
+          <w:color w:val="auto"/>
+          <w:sz w:val="22"/>
+          <w:szCs w:val="22"/>
+        </w:rPr>
+        <w:t>(Ongoing, first draft completed. Implemented by extending PBRT-V3)</w:t>
+      </w:r>
+    </w:p>
+    <w:p>
+      <w:pPr>
+        <w:pStyle w:val="Default"/>
+        <w:spacing w:beforeLines="50" w:before="163"/>
+        <w:ind w:left="419" w:right="-159"/>
+        <w:rPr>
+          <w:b/>
+          <w:color w:val="auto"/>
+          <w:sz w:val="22"/>
+          <w:szCs w:val="22"/>
+        </w:rPr>
+      </w:pPr>
+      <w:r>
+        <w:rPr>
+          <w:b/>
+          <w:color w:val="auto"/>
+          <w:sz w:val="22"/>
+          <w:szCs w:val="22"/>
+        </w:rPr>
+        <w:t xml:space="preserve">A Renderer Written </w:t>
+      </w:r>
+      <w:r>
+        <w:rPr>
+          <w:rFonts w:hint="eastAsia"/>
+          <w:b/>
+          <w:color w:val="auto"/>
+          <w:sz w:val="22"/>
+          <w:szCs w:val="22"/>
+        </w:rPr>
+        <w:t>F</w:t>
+      </w:r>
+      <w:r>
+        <w:rPr>
+          <w:b/>
+          <w:color w:val="auto"/>
+          <w:sz w:val="22"/>
+          <w:szCs w:val="22"/>
+        </w:rPr>
+        <w:t xml:space="preserve">rom </w:t>
+      </w:r>
+      <w:r>
+        <w:rPr>
+          <w:rFonts w:hint="eastAsia"/>
+          <w:b/>
+          <w:color w:val="auto"/>
+          <w:sz w:val="22"/>
+          <w:szCs w:val="22"/>
+        </w:rPr>
+        <w:t>T</w:t>
+      </w:r>
+      <w:r>
+        <w:rPr>
+          <w:b/>
+          <w:color w:val="auto"/>
+          <w:sz w:val="22"/>
+          <w:szCs w:val="22"/>
+        </w:rPr>
+        <w:t>he Scratch</w:t>
+      </w:r>
+      <w:r>
+        <w:rPr>
+          <w:rFonts w:hint="eastAsia"/>
+          <w:b/>
+          <w:color w:val="auto"/>
+          <w:sz w:val="22"/>
+          <w:szCs w:val="22"/>
+        </w:rPr>
+        <w:t xml:space="preserve"> (BART animations)</w:t>
+      </w:r>
+      <w:r>
+        <w:rPr>
+          <w:color w:val="auto"/>
+          <w:sz w:val="22"/>
+          <w:szCs w:val="22"/>
+        </w:rPr>
+        <w:t xml:space="preserve">                                                       </w:t>
       </w:r>
     </w:p>
     <w:p>
@@ -1031,6 +999,72 @@
           <w:szCs w:val="22"/>
         </w:rPr>
       </w:pPr>
+      <w:r>
+        <w:rPr>
+          <w:color w:val="auto"/>
+          <w:sz w:val="22"/>
+          <w:szCs w:val="22"/>
+        </w:rPr>
+        <w:t xml:space="preserve">Advised by </w:t>
+      </w:r>
+      <w:hyperlink r:id="rId11" w:history="1">
+        <w:r>
+          <w:rPr>
+            <w:rStyle w:val="a3"/>
+            <w:sz w:val="22"/>
+            <w:szCs w:val="22"/>
+          </w:rPr>
+          <w:t>Dr. Li-Yi Wei</w:t>
+        </w:r>
+      </w:hyperlink>
+      <w:r>
+        <w:rPr>
+          <w:rFonts w:hint="eastAsia"/>
+          <w:color w:val="auto"/>
+          <w:sz w:val="22"/>
+          <w:szCs w:val="22"/>
+        </w:rPr>
+        <w:t>.</w:t>
+      </w:r>
+    </w:p>
+    <w:p>
+      <w:pPr>
+        <w:pStyle w:val="Default"/>
+        <w:ind w:left="420" w:right="-161"/>
+        <w:rPr>
+          <w:color w:val="auto"/>
+          <w:sz w:val="22"/>
+          <w:szCs w:val="22"/>
+        </w:rPr>
+      </w:pPr>
+      <w:r>
+        <w:rPr>
+          <w:color w:val="auto"/>
+          <w:sz w:val="22"/>
+          <w:szCs w:val="22"/>
+        </w:rPr>
+        <w:t>This renderer mainly has two components. First, parsing animation description files (AFF); Second, rendering the three animations of BART</w:t>
+      </w:r>
+      <w:r>
+        <w:rPr>
+          <w:rFonts w:hint="eastAsia"/>
+          <w:color w:val="auto"/>
+          <w:sz w:val="22"/>
+          <w:szCs w:val="22"/>
+        </w:rPr>
+        <w:t>, which is presented by Dr. Ulf Assarsson.</w:t>
+      </w:r>
+    </w:p>
+    <w:p>
+      <w:pPr>
+        <w:pStyle w:val="Default"/>
+        <w:ind w:left="420" w:right="-161"/>
+        <w:rPr>
+          <w:color w:val="auto"/>
+          <w:sz w:val="22"/>
+          <w:szCs w:val="22"/>
+        </w:rPr>
+      </w:pPr>
       <w:bookmarkStart w:id="7" w:name="OLE_LINK29"/>
       <w:bookmarkStart w:id="8" w:name="OLE_LINK30"/>
       <w:r>
@@ -1101,7 +1135,7 @@
         </w:rPr>
         <w:t>animations can be found in my Github (</w:t>
       </w:r>
-      <w:hyperlink r:id="rId11" w:history="1">
+      <w:hyperlink r:id="rId12" w:history="1">
         <w:r>
           <w:rPr>
             <w:rStyle w:val="a3"/>
@@ -1161,7 +1195,7 @@
         </w:rPr>
         <w:t xml:space="preserve">he results are linked by </w:t>
       </w:r>
-      <w:hyperlink r:id="rId12" w:history="1">
+      <w:hyperlink r:id="rId13" w:history="1">
         <w:r>
           <w:rPr>
             <w:rStyle w:val="a3"/>
@@ -1187,16 +1221,16 @@
           <w:sz w:val="22"/>
           <w:szCs w:val="22"/>
         </w:rPr>
-        <w:t xml:space="preserve"> in the</w:t>
-      </w:r>
-      <w:r>
-        <w:rPr>
-          <w:rFonts w:hint="eastAsia"/>
-          <w:color w:val="auto"/>
-          <w:sz w:val="22"/>
-          <w:szCs w:val="22"/>
-        </w:rPr>
-        <w:t xml:space="preserve"> his project</w:t>
+        <w:t xml:space="preserve"> in </w:t>
+      </w:r>
+      <w:r>
+        <w:rPr>
+          <w:rFonts w:hint="eastAsia"/>
+          <w:color w:val="auto"/>
+          <w:sz w:val="22"/>
+          <w:szCs w:val="22"/>
+        </w:rPr>
+        <w:t>his project</w:t>
       </w:r>
       <w:r>
         <w:rPr>
@@ -1225,7 +1259,7 @@
         </w:rPr>
         <w:t xml:space="preserve"> paper (</w:t>
       </w:r>
-      <w:hyperlink r:id="rId13" w:history="1">
+      <w:hyperlink r:id="rId14" w:history="1">
         <w:r>
           <w:rPr>
             <w:rStyle w:val="a3"/>
@@ -1330,37 +1364,7 @@
           <w:sz w:val="22"/>
           <w:szCs w:val="22"/>
         </w:rPr>
-        <w:t xml:space="preserve">Ray Tracing </w:t>
-      </w:r>
-      <w:r>
-        <w:rPr>
-          <w:rFonts w:hint="eastAsia"/>
-          <w:b/>
-          <w:color w:val="auto"/>
-          <w:sz w:val="22"/>
-          <w:szCs w:val="22"/>
-        </w:rPr>
-        <w:t>F</w:t>
-      </w:r>
-      <w:r>
-        <w:rPr>
-          <w:b/>
-          <w:color w:val="auto"/>
-          <w:sz w:val="22"/>
-          <w:szCs w:val="22"/>
-        </w:rPr>
-        <w:t>rom T</w:t>
-      </w:r>
-      <w:bookmarkStart w:id="13" w:name="_GoBack"/>
-      <w:bookmarkEnd w:id="13"/>
-      <w:r>
-        <w:rPr>
-          <w:b/>
-          <w:color w:val="auto"/>
-          <w:sz w:val="22"/>
-          <w:szCs w:val="22"/>
-        </w:rPr>
-        <w:t>he Ground Up</w:t>
+        <w:t>Ray Tracing rom the Ground Up</w:t>
       </w:r>
     </w:p>
     <w:p>
@@ -1373,8 +1377,8 @@
           <w:szCs w:val="22"/>
         </w:rPr>
       </w:pPr>
-      <w:bookmarkStart w:id="14" w:name="OLE_LINK36"/>
-      <w:bookmarkStart w:id="15" w:name="OLE_LINK37"/>
+      <w:bookmarkStart w:id="13" w:name="OLE_LINK36"/>
+      <w:bookmarkStart w:id="14" w:name="OLE_LINK37"/>
       <w:r>
         <w:rPr>
           <w:rFonts w:hint="eastAsia"/>
@@ -1394,8 +1398,8 @@
         <w:t>.</w:t>
       </w:r>
     </w:p>
+    <w:bookmarkEnd w:id="13"/>
     <w:bookmarkEnd w:id="14"/>
-    <w:bookmarkEnd w:id="15"/>
     <w:p>
       <w:pPr>
         <w:pStyle w:val="Default"/>
@@ -1440,65 +1444,6 @@
         </w:rPr>
         <w:t xml:space="preserve"> </w:t>
       </w:r>
-      <w:r>
-        <w:rPr>
-          <w:color w:val="auto"/>
-          <w:sz w:val="22"/>
-          <w:szCs w:val="22"/>
-        </w:rPr>
-        <w:t>Objects: part of sphere, part of tori, globe, and so on.</w:t>
-      </w:r>
-      <w:r>
-        <w:rPr>
-          <w:rFonts w:hint="eastAsia"/>
-          <w:color w:val="auto"/>
-          <w:sz w:val="22"/>
-          <w:szCs w:val="22"/>
-        </w:rPr>
-        <w:t xml:space="preserve"> </w:t>
-      </w:r>
-      <w:r>
-        <w:rPr>
-          <w:color w:val="auto"/>
-          <w:sz w:val="22"/>
-          <w:szCs w:val="22"/>
-        </w:rPr>
-        <w:t>Tessellation: sphere, horn, rotational sweeping surfaces, bezier patches (Utah teapot).</w:t>
-      </w:r>
-      <w:r>
-        <w:rPr>
-          <w:rFonts w:hint="eastAsia"/>
-          <w:color w:val="auto"/>
-          <w:sz w:val="22"/>
-          <w:szCs w:val="22"/>
-        </w:rPr>
-        <w:t xml:space="preserve"> </w:t>
-      </w:r>
-      <w:r>
-        <w:rPr>
-          <w:color w:val="auto"/>
-          <w:sz w:val="22"/>
-          <w:szCs w:val="22"/>
-        </w:rPr>
-        <w:t>2D texture: solid cylinder checker, sphere checker.</w:t>
-      </w:r>
-      <w:r>
-        <w:rPr>
-          <w:rFonts w:hint="eastAsia"/>
-          <w:color w:val="auto"/>
-          <w:sz w:val="22"/>
-          <w:szCs w:val="22"/>
-        </w:rPr>
-        <w:t xml:space="preserve"> </w:t>
-      </w:r>
-      <w:r>
-        <w:rPr>
-          <w:color w:val="auto"/>
-          <w:sz w:val="22"/>
-          <w:szCs w:val="22"/>
-        </w:rPr>
-        <w:t>Scene building: several scenes were built and the corresponding resultant images were produced.</w:t>
-      </w:r>
     </w:p>
     <w:p>
       <w:pPr>
@@ -1512,6 +1457,109 @@
       </w:pPr>
       <w:r>
         <w:rPr>
+          <w:color w:val="auto"/>
+          <w:sz w:val="22"/>
+          <w:szCs w:val="22"/>
+        </w:rPr>
+        <w:t>Objects: part of sphere, part of tori, globe, and so on.</w:t>
+      </w:r>
+      <w:r>
+        <w:rPr>
+          <w:rFonts w:hint="eastAsia"/>
+          <w:color w:val="auto"/>
+          <w:sz w:val="22"/>
+          <w:szCs w:val="22"/>
+        </w:rPr>
+        <w:t xml:space="preserve"> </w:t>
+      </w:r>
+    </w:p>
+    <w:p>
+      <w:pPr>
+        <w:pStyle w:val="Default"/>
+        <w:ind w:left="420" w:right="-161"/>
+        <w:rPr>
+          <w:color w:val="auto"/>
+          <w:sz w:val="22"/>
+          <w:szCs w:val="22"/>
+        </w:rPr>
+      </w:pPr>
+      <w:r>
+        <w:rPr>
+          <w:color w:val="auto"/>
+          <w:sz w:val="22"/>
+          <w:szCs w:val="22"/>
+        </w:rPr>
+        <w:t>Tessellation: sphere, horn, rotational sweeping surfaces, bezier patches (Utah teapot).</w:t>
+      </w:r>
+      <w:r>
+        <w:rPr>
+          <w:rFonts w:hint="eastAsia"/>
+          <w:color w:val="auto"/>
+          <w:sz w:val="22"/>
+          <w:szCs w:val="22"/>
+        </w:rPr>
+        <w:t xml:space="preserve"> </w:t>
+      </w:r>
+    </w:p>
+    <w:p>
+      <w:pPr>
+        <w:pStyle w:val="Default"/>
+        <w:ind w:left="420" w:right="-161"/>
+        <w:rPr>
+          <w:color w:val="auto"/>
+          <w:sz w:val="22"/>
+          <w:szCs w:val="22"/>
+        </w:rPr>
+      </w:pPr>
+      <w:r>
+        <w:rPr>
+          <w:color w:val="auto"/>
+          <w:sz w:val="22"/>
+          <w:szCs w:val="22"/>
+        </w:rPr>
+        <w:t>2D texture: solid cylinder checker, sphere checker.</w:t>
+      </w:r>
+      <w:r>
+        <w:rPr>
+          <w:rFonts w:hint="eastAsia"/>
+          <w:color w:val="auto"/>
+          <w:sz w:val="22"/>
+          <w:szCs w:val="22"/>
+        </w:rPr>
+        <w:t xml:space="preserve"> </w:t>
+      </w:r>
+    </w:p>
+    <w:p>
+      <w:pPr>
+        <w:pStyle w:val="Default"/>
+        <w:ind w:left="420" w:right="-161"/>
+        <w:rPr>
+          <w:color w:val="auto"/>
+          <w:sz w:val="22"/>
+          <w:szCs w:val="22"/>
+        </w:rPr>
+      </w:pPr>
+      <w:r>
+        <w:rPr>
+          <w:color w:val="auto"/>
+          <w:sz w:val="22"/>
+          <w:szCs w:val="22"/>
+        </w:rPr>
+        <w:t>Scene building: several scenes were built and the corresponding resultant images were produced.</w:t>
+      </w:r>
+    </w:p>
+    <w:p>
+      <w:pPr>
+        <w:pStyle w:val="Default"/>
+        <w:ind w:left="420" w:right="-161"/>
+        <w:rPr>
+          <w:color w:val="auto"/>
+          <w:sz w:val="22"/>
+          <w:szCs w:val="22"/>
+        </w:rPr>
+      </w:pPr>
+      <w:r>
+        <w:rPr>
           <w:rFonts w:hint="eastAsia"/>
           <w:color w:val="auto"/>
           <w:sz w:val="22"/>
@@ -1519,7 +1567,7 @@
         </w:rPr>
         <w:t>The source code and the images rendered can be found in my Github (</w:t>
       </w:r>
-      <w:hyperlink r:id="rId14" w:history="1">
+      <w:hyperlink r:id="rId15" w:history="1">
         <w:r>
           <w:rPr>
             <w:rStyle w:val="a3"/>
@@ -1551,9 +1599,9 @@
           <w:szCs w:val="22"/>
         </w:rPr>
       </w:pPr>
-      <w:bookmarkStart w:id="16" w:name="OLE_LINK13"/>
-      <w:bookmarkStart w:id="17" w:name="OLE_LINK14"/>
-      <w:bookmarkStart w:id="18" w:name="OLE_LINK22"/>
+      <w:bookmarkStart w:id="15" w:name="OLE_LINK13"/>
+      <w:bookmarkStart w:id="16" w:name="OLE_LINK14"/>
+      <w:bookmarkStart w:id="17" w:name="OLE_LINK22"/>
       <w:r>
         <w:rPr>
           <w:rFonts w:hint="eastAsia"/>
@@ -1594,9 +1642,9 @@
         <w:t xml:space="preserve"> Surfaces</w:t>
       </w:r>
     </w:p>
+    <w:bookmarkEnd w:id="15"/>
     <w:bookmarkEnd w:id="16"/>
     <w:bookmarkEnd w:id="17"/>
-    <w:bookmarkEnd w:id="18"/>
     <w:p>
       <w:pPr>
         <w:pStyle w:val="Default"/>
@@ -1614,6 +1662,7 @@
           <w:sz w:val="22"/>
           <w:szCs w:val="22"/>
         </w:rPr>
+        <w:lastRenderedPageBreak/>
         <w:t>Self learning</w:t>
       </w:r>
       <w:r>
@@ -1642,8 +1691,7 @@
           <w:sz w:val="22"/>
           <w:szCs w:val="22"/>
         </w:rPr>
-        <w:lastRenderedPageBreak/>
-        <w:t>This render is based on the framework of Peter Shirley's “ray tracing in one weekend” and is extended with tracing almost all of the surfaces mentioned in the book, An Introduction to Ray Tracing. The extended surfaces are all NON-TRIANGULATE, which include box, sphere, polygon, quadric surfaces, tori, blending and joining surface, superellipsoid, superhyperboloid, supertoroid, blobs, tear drop, bicubic Bezier patches, bicubic B-spline patches, translational sweeping surface, cone sweeping surface, rotational sweeping surface, sphere sweeping surface, and CSG surfaces.</w:t>
+        <w:t xml:space="preserve">This render is based on the framework of Peter Shirley's “ray tracing in one weekend” and is extended with tracing almost all of the surfaces mentioned in the book, An Introduction to Ray Tracing. </w:t>
       </w:r>
     </w:p>
     <w:p>
@@ -1662,9 +1710,28 @@
           <w:sz w:val="22"/>
           <w:szCs w:val="22"/>
         </w:rPr>
+        <w:t>The extended surfaces are all NON-TRIANGULATE, which include box, sphere, polygon, quadric surfaces, tori, blending and joining surface, superellipsoid, superhyperboloid, supertoroid, blobs, tear drop, bicubic Bezier patches, bicubic B-spline patches, translational sweeping surface, cone sweeping surface, rotational sweeping surface, sphere sweeping surface, and CSG surfaces.</w:t>
+      </w:r>
+    </w:p>
+    <w:p>
+      <w:pPr>
+        <w:pStyle w:val="Default"/>
+        <w:ind w:left="420" w:right="-161"/>
+        <w:rPr>
+          <w:color w:val="auto"/>
+          <w:sz w:val="22"/>
+          <w:szCs w:val="22"/>
+        </w:rPr>
+      </w:pPr>
+      <w:r>
+        <w:rPr>
+          <w:color w:val="auto"/>
+          <w:sz w:val="22"/>
+          <w:szCs w:val="22"/>
+        </w:rPr>
         <w:t>The source code and the images rendered can also be found in my Github (</w:t>
       </w:r>
-      <w:hyperlink r:id="rId15" w:history="1">
+      <w:hyperlink r:id="rId16" w:history="1">
         <w:r>
           <w:rPr>
             <w:rStyle w:val="a3"/>
@@ -2479,8 +2546,8 @@
           <w:szCs w:val="22"/>
         </w:rPr>
       </w:pPr>
-      <w:bookmarkStart w:id="19" w:name="OLE_LINK3"/>
-      <w:bookmarkStart w:id="20" w:name="OLE_LINK7"/>
+      <w:bookmarkStart w:id="18" w:name="OLE_LINK3"/>
+      <w:bookmarkStart w:id="19" w:name="OLE_LINK7"/>
       <w:r>
         <w:rPr>
           <w:b/>
@@ -2604,8 +2671,8 @@
         </w:rPr>
         <w:t>ystem</w:t>
       </w:r>
+      <w:bookmarkEnd w:id="18"/>
       <w:bookmarkEnd w:id="19"/>
-      <w:bookmarkEnd w:id="20"/>
       <w:r>
         <w:rPr>
           <w:rFonts w:hint="eastAsia"/>
@@ -2683,7 +2750,7 @@
         </w:rPr>
         <w:t xml:space="preserve">Advised by </w:t>
       </w:r>
-      <w:hyperlink r:id="rId16" w:history="1">
+      <w:hyperlink r:id="rId17" w:history="1">
         <w:r>
           <w:rPr>
             <w:rStyle w:val="a3"/>
@@ -2705,8 +2772,8 @@
           <w:szCs w:val="22"/>
         </w:rPr>
       </w:pPr>
-      <w:bookmarkStart w:id="21" w:name="OLE_LINK17"/>
-      <w:bookmarkStart w:id="22" w:name="OLE_LINK18"/>
+      <w:bookmarkStart w:id="20" w:name="OLE_LINK17"/>
+      <w:bookmarkStart w:id="21" w:name="OLE_LINK18"/>
       <w:r>
         <w:rPr>
           <w:color w:val="auto"/>
@@ -2735,6 +2802,8 @@
           <w:szCs w:val="22"/>
         </w:rPr>
       </w:pPr>
+      <w:bookmarkStart w:id="22" w:name="OLE_LINK58"/>
+      <w:bookmarkStart w:id="23" w:name="OLE_LINK59"/>
       <w:r>
         <w:rPr>
           <w:rFonts w:hint="eastAsia"/>
@@ -2866,8 +2935,10 @@
         </w:rPr>
         <w:t>with J2EE.</w:t>
       </w:r>
+      <w:bookmarkEnd w:id="20"/>
       <w:bookmarkEnd w:id="21"/>
       <w:bookmarkEnd w:id="22"/>
+      <w:bookmarkEnd w:id="23"/>
       <w:r>
         <w:rPr>
           <w:rFonts w:hint="eastAsia"/>
@@ -3014,8 +3085,8 @@
           <w:szCs w:val="22"/>
         </w:rPr>
       </w:pPr>
-      <w:bookmarkStart w:id="23" w:name="OLE_LINK8"/>
-      <w:bookmarkStart w:id="24" w:name="OLE_LINK9"/>
+      <w:bookmarkStart w:id="24" w:name="OLE_LINK8"/>
+      <w:bookmarkStart w:id="25" w:name="OLE_LINK9"/>
       <w:r>
         <w:rPr>
           <w:rFonts w:hint="eastAsia"/>
@@ -3035,7 +3106,7 @@
         </w:rPr>
         <w:t xml:space="preserve"> Univ., </w:t>
       </w:r>
-      <w:bookmarkStart w:id="25" w:name="OLE_LINK21"/>
+      <w:bookmarkStart w:id="26" w:name="OLE_LINK21"/>
       <w:r>
         <w:rPr>
           <w:b/>
@@ -3045,7 +3116,7 @@
         </w:rPr>
         <w:t xml:space="preserve">P.R. </w:t>
       </w:r>
-      <w:bookmarkEnd w:id="25"/>
+      <w:bookmarkEnd w:id="26"/>
       <w:r>
         <w:rPr>
           <w:b/>
@@ -3133,37 +3204,8 @@
         <w:t xml:space="preserve">The First Prize. (top 1% in the class of 2011) </w:t>
       </w:r>
     </w:p>
-    <w:bookmarkEnd w:id="23"/>
     <w:bookmarkEnd w:id="24"/>
-    <w:p>
-      <w:pPr>
-        <w:pStyle w:val="Default"/>
-        <w:ind w:left="420" w:right="-161"/>
-        <w:rPr>
-          <w:color w:val="auto"/>
-          <w:sz w:val="22"/>
-          <w:szCs w:val="22"/>
-        </w:rPr>
-      </w:pPr>
-      <w:r>
-        <w:rPr>
-          <w:rFonts w:hint="eastAsia"/>
-          <w:color w:val="auto"/>
-          <w:sz w:val="22"/>
-          <w:szCs w:val="22"/>
-        </w:rPr>
-        <w:t>I developed</w:t>
-      </w:r>
-      <w:r>
-        <w:rPr>
-          <w:rFonts w:hint="eastAsia"/>
-          <w:color w:val="auto"/>
-          <w:sz w:val="22"/>
-          <w:szCs w:val="22"/>
-        </w:rPr>
-        <w:t xml:space="preserve"> a lab equipment management system with J2EE. Later, the system is adopted by several schools. </w:t>
-      </w:r>
-    </w:p>
+    <w:bookmarkEnd w:id="25"/>
     <w:p>
       <w:pPr>
         <w:pStyle w:val="Default"/>
@@ -3185,8 +3227,8 @@
         </w:rPr>
         <w:t xml:space="preserve">National Inspirational Scholarship, </w:t>
       </w:r>
-      <w:bookmarkStart w:id="26" w:name="OLE_LINK1"/>
-      <w:bookmarkStart w:id="27" w:name="OLE_LINK2"/>
+      <w:bookmarkStart w:id="27" w:name="OLE_LINK1"/>
+      <w:bookmarkStart w:id="28" w:name="OLE_LINK2"/>
       <w:r>
         <w:rPr>
           <w:b/>
@@ -3196,8 +3238,8 @@
         </w:rPr>
         <w:t>Ministry of Education, P.R. China</w:t>
       </w:r>
-      <w:bookmarkEnd w:id="26"/>
       <w:bookmarkEnd w:id="27"/>
+      <w:bookmarkEnd w:id="28"/>
       <w:r>
         <w:rPr>
           <w:b/>
@@ -3422,6 +3464,16 @@
         </w:rPr>
         <w:t xml:space="preserve">I developed the software on embeded system with C language. </w:t>
       </w:r>
+      <w:r>
+        <w:rPr>
+          <w:color w:val="auto"/>
+          <w:sz w:val="22"/>
+          <w:szCs w:val="22"/>
+        </w:rPr>
+        <w:t>The software controls a car model to run very fast along a chanllenging path.</w:t>
+      </w:r>
+      <w:bookmarkStart w:id="29" w:name="_GoBack"/>
+      <w:bookmarkEnd w:id="29"/>
     </w:p>
     <w:p>
       <w:pPr>
@@ -3579,7 +3631,7 @@
           <w:szCs w:val="22"/>
         </w:rPr>
       </w:pPr>
-      <w:hyperlink r:id="rId17" w:history="1">
+      <w:hyperlink r:id="rId18" w:history="1">
         <w:r>
           <w:rPr>
             <w:rStyle w:val="a3"/>
@@ -3589,8 +3641,8 @@
           <w:t>https://github.com/libingzeng</w:t>
         </w:r>
       </w:hyperlink>
-      <w:bookmarkStart w:id="28" w:name="OLE_LINK15"/>
-      <w:bookmarkStart w:id="29" w:name="OLE_LINK10"/>
+      <w:bookmarkStart w:id="30" w:name="OLE_LINK15"/>
+      <w:bookmarkStart w:id="31" w:name="OLE_LINK10"/>
     </w:p>
     <w:p>
       <w:pPr>
@@ -3620,12 +3672,11 @@
           <w:sz w:val="22"/>
           <w:szCs w:val="22"/>
         </w:rPr>
-        <w:lastRenderedPageBreak/>
         <w:t xml:space="preserve">Blog </w:t>
       </w:r>
     </w:p>
-    <w:bookmarkEnd w:id="28"/>
-    <w:bookmarkEnd w:id="29"/>
+    <w:bookmarkEnd w:id="30"/>
+    <w:bookmarkEnd w:id="31"/>
     <w:p>
       <w:pPr>
         <w:pStyle w:val="Default"/>
@@ -3679,54 +3730,69 @@
     </w:p>
     <w:p>
       <w:pPr>
-        <w:pStyle w:val="Default"/>
-        <w:ind w:left="420" w:right="-161"/>
-        <w:rPr>
-          <w:color w:val="auto"/>
-          <w:sz w:val="22"/>
-          <w:szCs w:val="22"/>
-        </w:rPr>
-      </w:pPr>
-      <w:r>
-        <w:rPr>
-          <w:color w:val="auto"/>
-          <w:sz w:val="22"/>
-          <w:szCs w:val="22"/>
-        </w:rPr>
-        <w:t>There are over 200 technical reports about my journery of computer graphics (written in simplified Chinese).</w:t>
-      </w:r>
-    </w:p>
-    <w:p>
-      <w:pPr>
-        <w:pStyle w:val="Default"/>
-        <w:ind w:left="420" w:right="-161"/>
-        <w:rPr>
-          <w:color w:val="auto"/>
-          <w:sz w:val="22"/>
-          <w:szCs w:val="22"/>
-        </w:rPr>
-      </w:pPr>
-      <w:r>
-        <w:rPr>
-          <w:color w:val="auto"/>
-          <w:sz w:val="22"/>
-          <w:szCs w:val="22"/>
-        </w:rPr>
-        <w:t>Also, this blog has over 220 followers and over 0.39 million visitors now.</w:t>
-      </w:r>
-    </w:p>
-    <w:p>
-      <w:pPr>
-        <w:pStyle w:val="Default"/>
-        <w:ind w:left="420" w:right="-161"/>
-        <w:rPr>
-          <w:color w:val="auto"/>
-          <w:sz w:val="22"/>
-          <w:szCs w:val="22"/>
-        </w:rPr>
-      </w:pPr>
-    </w:p>
-    <w:p/>
+        <w:ind w:leftChars="177" w:left="425"/>
+        <w:rPr>
+          <w:rFonts w:ascii="宋体" w:eastAsia="宋体" w:hAnsi="宋体"/>
+          <w:sz w:val="20"/>
+          <w:szCs w:val="20"/>
+        </w:rPr>
+      </w:pPr>
+      <w:r>
+        <w:t xml:space="preserve">I summarized every topic I learned, every problem I solved and every </w:t>
+      </w:r>
+      <w:r>
+        <w:t>verifiable</w:t>
+      </w:r>
+      <w:r>
+        <w:rPr>
+          <w:rFonts w:hint="eastAsia"/>
+        </w:rPr>
+        <w:t xml:space="preserve"> </w:t>
+      </w:r>
+      <w:r>
+        <w:t>idea I had</w:t>
+      </w:r>
+      <w:r>
+        <w:rPr>
+          <w:rFonts w:hint="eastAsia"/>
+        </w:rPr>
+        <w:t xml:space="preserve"> in the journey of computer graphics</w:t>
+      </w:r>
+      <w:r>
+        <w:t>, and I posted more than 200 technical reports of the summaries on my blog</w:t>
+      </w:r>
+      <w:r>
+        <w:rPr>
+          <w:rFonts w:hint="eastAsia"/>
+        </w:rPr>
+        <w:t xml:space="preserve"> (</w:t>
+      </w:r>
+      <w:r>
+        <w:rPr>
+          <w:sz w:val="22"/>
+          <w:szCs w:val="22"/>
+        </w:rPr>
+        <w:t>written in simplified Chinese</w:t>
+      </w:r>
+      <w:r>
+        <w:rPr>
+          <w:rFonts w:hint="eastAsia"/>
+        </w:rPr>
+        <w:t>)</w:t>
+      </w:r>
+      <w:r>
+        <w:t xml:space="preserve"> which has over 2</w:t>
+      </w:r>
+      <w:r>
+        <w:rPr>
+          <w:rFonts w:hint="eastAsia"/>
+        </w:rPr>
+        <w:t>3</w:t>
+      </w:r>
+      <w:r>
+        <w:t>0 followers and over 0.4 million visitors now.</w:t>
+      </w:r>
+    </w:p>
     <w:sectPr>
       <w:pgSz w:w="12240" w:h="15840"/>
       <w:pgMar w:top="1440" w:right="1080" w:bottom="1440" w:left="1080" w:header="720" w:footer="720" w:gutter="0"/>

--- a/index/cv_libingzeng.docx
+++ b/index/cv_libingzeng.docx
@@ -639,39 +639,28 @@
           <w:sz w:val="22"/>
           <w:szCs w:val="22"/>
         </w:rPr>
-        <w:t xml:space="preserve">: </w:t>
-      </w:r>
-      <w:r>
-        <w:rPr>
-          <w:rFonts w:hint="eastAsia"/>
-          <w:color w:val="auto"/>
-          <w:sz w:val="22"/>
-          <w:szCs w:val="22"/>
-        </w:rPr>
-        <w:t>1st year, 83.5; 2nd year, 83.1; 3rd year, 88.5</w:t>
-      </w:r>
-      <w:r>
-        <w:rPr>
-          <w:rFonts w:hint="eastAsia"/>
-          <w:color w:val="auto"/>
-          <w:sz w:val="22"/>
-          <w:szCs w:val="22"/>
-        </w:rPr>
         <w:t>)</w:t>
       </w:r>
-    </w:p>
-    <w:p>
-      <w:pPr>
-        <w:pStyle w:val="Default"/>
-        <w:ind w:left="421"/>
-        <w:rPr>
-          <w:color w:val="auto"/>
-          <w:sz w:val="22"/>
-          <w:szCs w:val="22"/>
-        </w:rPr>
-      </w:pPr>
       <w:bookmarkStart w:id="3" w:name="OLE_LINK16"/>
       <w:bookmarkStart w:id="4" w:name="OLE_LINK20"/>
+      <w:r>
+        <w:rPr>
+          <w:rFonts w:hint="eastAsia"/>
+          <w:color w:val="auto"/>
+          <w:sz w:val="22"/>
+          <w:szCs w:val="22"/>
+        </w:rPr>
+        <w:t>;</w:t>
+      </w:r>
+      <w:r>
+        <w:rPr>
+          <w:rFonts w:hint="eastAsia"/>
+          <w:color w:val="auto"/>
+          <w:sz w:val="22"/>
+          <w:szCs w:val="22"/>
+        </w:rPr>
+        <w:t xml:space="preserve"> </w:t>
+      </w:r>
       <w:r>
         <w:rPr>
           <w:color w:val="auto"/>
@@ -896,21 +885,74 @@
         <w:pStyle w:val="Default"/>
         <w:ind w:left="420" w:right="-161"/>
         <w:rPr>
-          <w:color w:val="auto"/>
-          <w:sz w:val="22"/>
-          <w:szCs w:val="22"/>
-        </w:rPr>
-      </w:pPr>
-      <w:r>
-        <w:rPr>
-          <w:rFonts w:hint="eastAsia"/>
-          <w:color w:val="auto"/>
-          <w:sz w:val="22"/>
-          <w:szCs w:val="22"/>
-        </w:rPr>
-        <w:t>(Ongoing, first draft completed. Implemented by extending PBRT-V3)</w:t>
+          <w:rFonts w:hint="eastAsia"/>
+          <w:color w:val="auto"/>
+          <w:sz w:val="22"/>
+          <w:szCs w:val="22"/>
+        </w:rPr>
+      </w:pPr>
+      <w:r>
+        <w:rPr>
+          <w:rFonts w:hint="eastAsia"/>
+          <w:color w:val="auto"/>
+          <w:sz w:val="22"/>
+          <w:szCs w:val="22"/>
+        </w:rPr>
+        <w:t>Submitted to SIGGRAPH 2019.</w:t>
       </w:r>
     </w:p>
+    <w:p>
+      <w:pPr>
+        <w:pStyle w:val="Default"/>
+        <w:ind w:left="420" w:right="-161"/>
+        <w:rPr>
+          <w:rFonts w:hint="eastAsia"/>
+          <w:color w:val="auto"/>
+          <w:sz w:val="22"/>
+          <w:szCs w:val="22"/>
+        </w:rPr>
+      </w:pPr>
+      <w:bookmarkStart w:id="7" w:name="OLE_LINK38"/>
+      <w:bookmarkStart w:id="8" w:name="OLE_LINK39"/>
+      <w:r>
+        <w:rPr>
+          <w:rFonts w:hint="eastAsia"/>
+        </w:rPr>
+        <w:t>The</w:t>
+      </w:r>
+      <w:r>
+        <w:t xml:space="preserve"> high percentage of the paths used to reconstruct the final image that carries zer</w:t>
+      </w:r>
+      <w:r>
+        <w:t xml:space="preserve">o radiance is a big problem </w:t>
+      </w:r>
+      <w:r>
+        <w:t>for MLT-type algorithms building on bidirectional path tracing</w:t>
+      </w:r>
+      <w:r>
+        <w:rPr>
+          <w:rFonts w:hint="eastAsia"/>
+        </w:rPr>
+        <w:t xml:space="preserve">. </w:t>
+      </w:r>
+      <w:r>
+        <w:t>The root cause is the failure of obtaining a complete mutation ligh</w:t>
+      </w:r>
+      <w:r>
+        <w:t>t path. W</w:t>
+      </w:r>
+      <w:r>
+        <w:t>e propose a nove</w:t>
+      </w:r>
+      <w:r>
+        <w:t>l algorithm which provides spe</w:t>
+      </w:r>
+      <w:r>
+        <w:t xml:space="preserve">cial remedy for those failures. </w:t>
+      </w:r>
+    </w:p>
+    <w:bookmarkEnd w:id="7"/>
+    <w:bookmarkEnd w:id="8"/>
     <w:p>
       <w:pPr>
         <w:pStyle w:val="Default"/>
@@ -1065,19 +1107,37 @@
           <w:szCs w:val="22"/>
         </w:rPr>
       </w:pPr>
-      <w:bookmarkStart w:id="7" w:name="OLE_LINK29"/>
-      <w:bookmarkStart w:id="8" w:name="OLE_LINK30"/>
-      <w:r>
-        <w:rPr>
-          <w:rFonts w:hint="eastAsia"/>
-          <w:color w:val="auto"/>
-          <w:sz w:val="22"/>
-          <w:szCs w:val="22"/>
-        </w:rPr>
-        <w:t xml:space="preserve">Some </w:t>
-      </w:r>
-      <w:bookmarkEnd w:id="7"/>
-      <w:bookmarkEnd w:id="8"/>
+      <w:bookmarkStart w:id="9" w:name="OLE_LINK29"/>
+      <w:bookmarkStart w:id="10" w:name="OLE_LINK30"/>
+      <w:r>
+        <w:rPr>
+          <w:rFonts w:hint="eastAsia"/>
+          <w:color w:val="auto"/>
+          <w:sz w:val="22"/>
+          <w:szCs w:val="22"/>
+        </w:rPr>
+        <w:t>Some</w:t>
+      </w:r>
+      <w:r>
+        <w:rPr>
+          <w:rFonts w:hint="eastAsia"/>
+          <w:color w:val="auto"/>
+          <w:sz w:val="22"/>
+          <w:szCs w:val="22"/>
+        </w:rPr>
+        <w:t xml:space="preserve"> key</w:t>
+      </w:r>
+      <w:r>
+        <w:rPr>
+          <w:rFonts w:hint="eastAsia"/>
+          <w:color w:val="auto"/>
+          <w:sz w:val="22"/>
+          <w:szCs w:val="22"/>
+        </w:rPr>
+        <w:t xml:space="preserve"> </w:t>
+      </w:r>
+      <w:bookmarkEnd w:id="9"/>
+      <w:bookmarkEnd w:id="10"/>
       <w:r>
         <w:rPr>
           <w:rFonts w:hint="eastAsia"/>
@@ -1099,72 +1159,33 @@
     <w:p>
       <w:pPr>
         <w:pStyle w:val="Default"/>
-        <w:ind w:left="420" w:right="-161"/>
-        <w:rPr>
-          <w:color w:val="auto"/>
-          <w:sz w:val="22"/>
-          <w:szCs w:val="22"/>
-        </w:rPr>
-      </w:pPr>
-      <w:bookmarkStart w:id="9" w:name="OLE_LINK11"/>
-      <w:bookmarkStart w:id="10" w:name="OLE_LINK12"/>
-      <w:r>
-        <w:rPr>
-          <w:rFonts w:hint="eastAsia"/>
-          <w:color w:val="auto"/>
-          <w:sz w:val="22"/>
-          <w:szCs w:val="22"/>
-        </w:rPr>
-        <w:t xml:space="preserve">The source code and the </w:t>
-      </w:r>
-      <w:r>
-        <w:rPr>
-          <w:rFonts w:hint="eastAsia"/>
-          <w:color w:val="auto"/>
-          <w:sz w:val="22"/>
-          <w:szCs w:val="22"/>
-        </w:rPr>
-        <w:t xml:space="preserve">resulting </w:t>
-      </w:r>
-      <w:r>
-        <w:rPr>
-          <w:rFonts w:hint="eastAsia"/>
-          <w:color w:val="auto"/>
-          <w:sz w:val="22"/>
-          <w:szCs w:val="22"/>
-        </w:rPr>
-        <w:t>animations can be found in my Github (</w:t>
-      </w:r>
-      <w:hyperlink r:id="rId12" w:history="1">
-        <w:r>
-          <w:rPr>
-            <w:rStyle w:val="a3"/>
-            <w:rFonts w:hint="eastAsia"/>
-            <w:sz w:val="22"/>
-            <w:szCs w:val="22"/>
-          </w:rPr>
-          <w:t>BART-Animations</w:t>
-        </w:r>
-      </w:hyperlink>
-      <w:r>
-        <w:rPr>
-          <w:rFonts w:hint="eastAsia"/>
-          <w:color w:val="auto"/>
-          <w:sz w:val="22"/>
-          <w:szCs w:val="22"/>
-        </w:rPr>
-        <w:t>).</w:t>
-      </w:r>
-      <w:bookmarkEnd w:id="9"/>
-      <w:bookmarkEnd w:id="10"/>
-      <w:r>
-        <w:rPr>
-          <w:rFonts w:hint="eastAsia"/>
-          <w:color w:val="auto"/>
-          <w:sz w:val="22"/>
-          <w:szCs w:val="22"/>
-        </w:rPr>
-        <w:t xml:space="preserve"> </w:t>
+        <w:spacing w:beforeLines="50" w:before="163"/>
+        <w:ind w:left="419" w:right="-159"/>
+        <w:rPr>
+          <w:b/>
+          <w:color w:val="auto"/>
+          <w:sz w:val="22"/>
+          <w:szCs w:val="22"/>
+        </w:rPr>
+      </w:pPr>
+      <w:r>
+        <w:rPr>
+          <w:rFonts w:hint="eastAsia"/>
+          <w:b/>
+          <w:color w:val="auto"/>
+          <w:sz w:val="22"/>
+          <w:szCs w:val="22"/>
+        </w:rPr>
+        <w:t xml:space="preserve">A Renderer Extended From The Book, </w:t>
+      </w:r>
+      <w:r>
+        <w:rPr>
+          <w:b/>
+          <w:color w:val="auto"/>
+          <w:sz w:val="22"/>
+          <w:szCs w:val="22"/>
+        </w:rPr>
+        <w:t>Ray Tracing rom the Ground Up</w:t>
       </w:r>
     </w:p>
     <w:p>
@@ -1177,195 +1198,433 @@
           <w:szCs w:val="22"/>
         </w:rPr>
       </w:pPr>
-      <w:r>
-        <w:rPr>
-          <w:rFonts w:hint="eastAsia"/>
-          <w:color w:val="auto"/>
-          <w:sz w:val="22"/>
-          <w:szCs w:val="22"/>
-        </w:rPr>
-        <w:t>T</w:t>
-      </w:r>
-      <w:r>
-        <w:rPr>
-          <w:rFonts w:hint="eastAsia"/>
-          <w:color w:val="auto"/>
-          <w:sz w:val="22"/>
-          <w:szCs w:val="22"/>
-        </w:rPr>
-        <w:t xml:space="preserve">he results are linked by </w:t>
-      </w:r>
-      <w:hyperlink r:id="rId13" w:history="1">
-        <w:r>
-          <w:rPr>
-            <w:rStyle w:val="a3"/>
-            <w:rFonts w:hint="eastAsia"/>
-            <w:sz w:val="22"/>
-            <w:szCs w:val="22"/>
-          </w:rPr>
-          <w:t xml:space="preserve">Dr. </w:t>
-        </w:r>
+      <w:bookmarkStart w:id="11" w:name="OLE_LINK36"/>
+      <w:bookmarkStart w:id="12" w:name="OLE_LINK37"/>
+      <w:r>
+        <w:rPr>
+          <w:rFonts w:hint="eastAsia"/>
+          <w:color w:val="auto"/>
+          <w:sz w:val="22"/>
+          <w:szCs w:val="22"/>
+        </w:rPr>
+        <w:t>Self learning</w:t>
+      </w:r>
+      <w:r>
+        <w:rPr>
+          <w:rFonts w:hint="eastAsia"/>
+          <w:color w:val="auto"/>
+          <w:sz w:val="22"/>
+          <w:szCs w:val="22"/>
+        </w:rPr>
+        <w:t>.</w:t>
+      </w:r>
+    </w:p>
+    <w:bookmarkEnd w:id="11"/>
+    <w:bookmarkEnd w:id="12"/>
+    <w:p>
+      <w:pPr>
+        <w:pStyle w:val="Default"/>
+        <w:ind w:left="420" w:right="-161"/>
+        <w:rPr>
+          <w:color w:val="auto"/>
+          <w:sz w:val="22"/>
+          <w:szCs w:val="22"/>
+        </w:rPr>
+      </w:pPr>
+      <w:r>
+        <w:rPr>
+          <w:color w:val="auto"/>
+          <w:sz w:val="22"/>
+          <w:szCs w:val="22"/>
+        </w:rPr>
+        <w:t>I</w:t>
+      </w:r>
+      <w:r>
+        <w:rPr>
+          <w:rFonts w:hint="eastAsia"/>
+          <w:color w:val="auto"/>
+          <w:sz w:val="22"/>
+          <w:szCs w:val="22"/>
+        </w:rPr>
+        <w:t xml:space="preserve"> read the book and </w:t>
+      </w:r>
+      <w:r>
+        <w:rPr>
+          <w:color w:val="auto"/>
+          <w:sz w:val="22"/>
+          <w:szCs w:val="22"/>
+        </w:rPr>
+        <w:t>extended it from the following aspects</w:t>
+      </w:r>
+      <w:r>
+        <w:rPr>
+          <w:rFonts w:hint="eastAsia"/>
+          <w:color w:val="auto"/>
+          <w:sz w:val="22"/>
+          <w:szCs w:val="22"/>
+        </w:rPr>
+        <w:t xml:space="preserve">: various objects, </w:t>
+      </w:r>
+      <w:r>
+        <w:rPr>
+          <w:color w:val="auto"/>
+          <w:sz w:val="22"/>
+          <w:szCs w:val="22"/>
+        </w:rPr>
+        <w:t>t</w:t>
+      </w:r>
+      <w:r>
+        <w:rPr>
+          <w:color w:val="auto"/>
+          <w:sz w:val="22"/>
+          <w:szCs w:val="22"/>
+        </w:rPr>
+        <w:t>essellation</w:t>
+      </w:r>
+      <w:r>
+        <w:rPr>
+          <w:rFonts w:hint="eastAsia"/>
+          <w:color w:val="auto"/>
+          <w:sz w:val="22"/>
+          <w:szCs w:val="22"/>
+        </w:rPr>
+        <w:t>s, 2D textures and  several scenes</w:t>
+      </w:r>
+      <w:r>
+        <w:rPr>
+          <w:color w:val="auto"/>
+          <w:sz w:val="22"/>
+          <w:szCs w:val="22"/>
+        </w:rPr>
+        <w:t>.</w:t>
+      </w:r>
+      <w:r>
+        <w:rPr>
+          <w:rFonts w:hint="eastAsia"/>
+          <w:color w:val="auto"/>
+          <w:sz w:val="22"/>
+          <w:szCs w:val="22"/>
+        </w:rPr>
+        <w:t xml:space="preserve"> </w:t>
+      </w:r>
+    </w:p>
+    <w:p>
+      <w:pPr>
+        <w:pStyle w:val="Default"/>
+        <w:spacing w:beforeLines="50" w:before="163"/>
+        <w:ind w:left="419" w:right="-159"/>
+        <w:rPr>
+          <w:b/>
+          <w:color w:val="auto"/>
+          <w:sz w:val="22"/>
+          <w:szCs w:val="22"/>
+        </w:rPr>
+      </w:pPr>
+      <w:bookmarkStart w:id="13" w:name="OLE_LINK13"/>
+      <w:bookmarkStart w:id="14" w:name="OLE_LINK14"/>
+      <w:bookmarkStart w:id="15" w:name="OLE_LINK22"/>
+      <w:r>
+        <w:rPr>
+          <w:rFonts w:hint="eastAsia"/>
+          <w:b/>
+          <w:color w:val="auto"/>
+          <w:sz w:val="22"/>
+          <w:szCs w:val="22"/>
+        </w:rPr>
+        <w:t xml:space="preserve">A Renderer With Implementations Of </w:t>
+      </w:r>
+      <w:r>
+        <w:rPr>
+          <w:rFonts w:hint="eastAsia"/>
+          <w:b/>
+          <w:color w:val="auto"/>
+          <w:sz w:val="22"/>
+          <w:szCs w:val="22"/>
+        </w:rPr>
+        <w:t xml:space="preserve">Various </w:t>
+      </w:r>
+      <w:r>
+        <w:rPr>
+          <w:b/>
+          <w:color w:val="auto"/>
+          <w:sz w:val="22"/>
+          <w:szCs w:val="22"/>
+        </w:rPr>
+        <w:t>NON-TRIANGULATE</w:t>
+      </w:r>
+      <w:r>
+        <w:rPr>
+          <w:rFonts w:hint="eastAsia"/>
+          <w:b/>
+          <w:color w:val="auto"/>
+          <w:sz w:val="22"/>
+          <w:szCs w:val="22"/>
+        </w:rPr>
+        <w:t xml:space="preserve"> Surfaces</w:t>
+      </w:r>
+    </w:p>
+    <w:bookmarkEnd w:id="13"/>
+    <w:bookmarkEnd w:id="14"/>
+    <w:bookmarkEnd w:id="15"/>
+    <w:p>
+      <w:pPr>
+        <w:pStyle w:val="Default"/>
+        <w:ind w:left="420" w:right="-161"/>
+        <w:rPr>
+          <w:color w:val="auto"/>
+          <w:sz w:val="22"/>
+          <w:szCs w:val="22"/>
+        </w:rPr>
+      </w:pPr>
+      <w:r>
+        <w:rPr>
+          <w:rFonts w:hint="eastAsia"/>
+          <w:color w:val="auto"/>
+          <w:sz w:val="22"/>
+          <w:szCs w:val="22"/>
+        </w:rPr>
+        <w:t>Self learning</w:t>
+      </w:r>
+      <w:r>
+        <w:rPr>
+          <w:rFonts w:hint="eastAsia"/>
+          <w:color w:val="auto"/>
+          <w:sz w:val="22"/>
+          <w:szCs w:val="22"/>
+        </w:rPr>
+        <w:t>.</w:t>
+      </w:r>
+    </w:p>
+    <w:p>
+      <w:pPr>
+        <w:pStyle w:val="Default"/>
+        <w:ind w:left="420" w:right="-161"/>
+        <w:rPr>
+          <w:color w:val="auto"/>
+          <w:sz w:val="22"/>
+          <w:szCs w:val="22"/>
+        </w:rPr>
+      </w:pPr>
+      <w:bookmarkStart w:id="16" w:name="OLE_LINK40"/>
+      <w:bookmarkStart w:id="17" w:name="OLE_LINK41"/>
+      <w:r>
+        <w:rPr>
+          <w:color w:val="auto"/>
+          <w:sz w:val="22"/>
+          <w:szCs w:val="22"/>
+        </w:rPr>
+        <w:t xml:space="preserve">This render is based on the framework of Peter Shirley's “ray tracing in one weekend” and is extended with tracing almost all of the </w:t>
+      </w:r>
+      <w:r>
+        <w:rPr>
+          <w:color w:val="auto"/>
+          <w:sz w:val="22"/>
+          <w:szCs w:val="22"/>
+        </w:rPr>
+        <w:t xml:space="preserve">NON-TRIANGULATE </w:t>
+      </w:r>
+      <w:r>
+        <w:rPr>
+          <w:color w:val="auto"/>
+          <w:sz w:val="22"/>
+          <w:szCs w:val="22"/>
+        </w:rPr>
+        <w:t xml:space="preserve">surfaces mentioned in the book, An Introduction to Ray Tracing. </w:t>
+      </w:r>
+    </w:p>
+    <w:bookmarkEnd w:id="16"/>
+    <w:bookmarkEnd w:id="17"/>
+    <w:p>
+      <w:pPr>
+        <w:autoSpaceDE w:val="0"/>
+        <w:autoSpaceDN w:val="0"/>
+        <w:adjustRightInd w:val="0"/>
+        <w:spacing w:beforeLines="100" w:before="326" w:afterLines="50" w:after="163"/>
+        <w:outlineLvl w:val="0"/>
+        <w:rPr>
+          <w:rFonts w:hint="eastAsia"/>
+          <w:b/>
+          <w:color w:val="7F7F7F" w:themeColor="text1" w:themeTint="80"/>
+          <w:sz w:val="26"/>
+          <w:szCs w:val="26"/>
+        </w:rPr>
+      </w:pPr>
+      <w:r>
+        <w:rPr>
+          <w:noProof/>
+          <w:color w:val="7F7F7F" w:themeColor="text1" w:themeTint="80"/>
+          <w:sz w:val="26"/>
+          <w:szCs w:val="26"/>
+        </w:rPr>
+        <w:lastRenderedPageBreak/>
+        <mc:AlternateContent>
+          <mc:Choice Requires="wps">
+            <w:drawing>
+              <wp:anchor distT="0" distB="0" distL="114300" distR="114300" simplePos="0" relativeHeight="251671552" behindDoc="0" locked="0" layoutInCell="1" allowOverlap="1" wp14:anchorId="7FF8EA72" wp14:editId="73A2E360">
+                <wp:simplePos x="0" y="0"/>
+                <wp:positionH relativeFrom="column">
+                  <wp:posOffset>0</wp:posOffset>
+                </wp:positionH>
+                <wp:positionV relativeFrom="paragraph">
+                  <wp:posOffset>207010</wp:posOffset>
+                </wp:positionV>
+                <wp:extent cx="6479540" cy="0"/>
+                <wp:effectExtent l="0" t="0" r="22860" b="25400"/>
+                <wp:wrapThrough wrapText="bothSides">
+                  <wp:wrapPolygon edited="0">
+                    <wp:start x="0" y="-1"/>
+                    <wp:lineTo x="0" y="-1"/>
+                    <wp:lineTo x="21592" y="-1"/>
+                    <wp:lineTo x="21592" y="-1"/>
+                    <wp:lineTo x="0" y="-1"/>
+                  </wp:wrapPolygon>
+                </wp:wrapThrough>
+                <wp:docPr id="1" name="直线连接符 1"/>
+                <wp:cNvGraphicFramePr>
+                  <a:graphicFrameLocks xmlns:a="http://schemas.openxmlformats.org/drawingml/2006/main"/>
+                </wp:cNvGraphicFramePr>
+                <a:graphic xmlns:a="http://schemas.openxmlformats.org/drawingml/2006/main">
+                  <a:graphicData uri="http://schemas.microsoft.com/office/word/2010/wordprocessingShape">
+                    <wps:wsp>
+                      <wps:cNvCnPr>
+                        <a:cxnSpLocks noChangeShapeType="1"/>
+                      </wps:cNvCnPr>
+                      <wps:spPr bwMode="auto">
+                        <a:xfrm flipV="1">
+                          <a:off x="0" y="0"/>
+                          <a:ext cx="6479540" cy="0"/>
+                        </a:xfrm>
+                        <a:prstGeom prst="line">
+                          <a:avLst/>
+                        </a:prstGeom>
+                        <a:noFill/>
+                        <a:ln w="12700" cap="flat" cmpd="sng">
+                          <a:solidFill>
+                            <a:srgbClr val="7F7F7F"/>
+                          </a:solidFill>
+                          <a:prstDash val="solid"/>
+                          <a:round/>
+                          <a:headEnd/>
+                          <a:tailEnd/>
+                        </a:ln>
+                        <a:effectLst/>
+                        <a:extLst>
+                          <a:ext uri="{909E8E84-426E-40dd-AFC4-6F175D3DCCD1}">
+                            <a14:hiddenFill xmlns:a14="http://schemas.microsoft.com/office/drawing/2010/main">
+                              <a:noFill/>
+                            </a14:hiddenFill>
+                          </a:ext>
+                          <a:ext uri="{AF507438-7753-43e0-B8FC-AC1667EBCBE1}">
+                            <a14:hiddenEffects xmlns:a14="http://schemas.microsoft.com/office/drawing/2010/main">
+                              <a:effectLst>
+                                <a:outerShdw blurRad="40000" dist="20000" dir="5400000" rotWithShape="0">
+                                  <a:srgbClr val="000000">
+                                    <a:alpha val="37999"/>
+                                  </a:srgbClr>
+                                </a:outerShdw>
+                              </a:effectLst>
+                            </a14:hiddenEffects>
+                          </a:ext>
+                        </a:extLst>
+                      </wps:spPr>
+                      <wps:bodyPr/>
+                    </wps:wsp>
+                  </a:graphicData>
+                </a:graphic>
+                <wp14:sizeRelH relativeFrom="page">
+                  <wp14:pctWidth>0</wp14:pctWidth>
+                </wp14:sizeRelH>
+                <wp14:sizeRelV relativeFrom="page">
+                  <wp14:pctHeight>0</wp14:pctHeight>
+                </wp14:sizeRelV>
+              </wp:anchor>
+            </w:drawing>
+          </mc:Choice>
+          <mc:Fallback>
+            <w:pict>
+              <v:line id="直线连接符 1" o:spid="_x0000_s1026" style="position:absolute;left:0;text-align:left;flip:y;z-index:251671552;visibility:visible;mso-wrap-style:square;mso-width-percent:0;mso-height-percent:0;mso-wrap-distance-left:9pt;mso-wrap-distance-top:0;mso-wrap-distance-right:9pt;mso-wrap-distance-bottom:0;mso-position-horizontal:absolute;mso-position-horizontal-relative:text;mso-position-vertical:absolute;mso-position-vertical-relative:text;mso-width-percent:0;mso-height-percent:0;mso-width-relative:page;mso-height-relative:page" from="0,16.3pt" to="510.2pt,16.3pt" o:gfxdata="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" strokecolor="#7f7f7f" strokeweight="1pt">
+                <v:shadow opacity="24903f" mv:blur="40000f" origin=",.5" offset="0,20000emu"/>
+                <w10:wrap type="through"/>
+              </v:line>
+            </w:pict>
+          </mc:Fallback>
+        </mc:AlternateContent>
+      </w:r>
+      <w:r>
+        <w:rPr>
+          <w:b/>
+          <w:color w:val="7F7F7F" w:themeColor="text1" w:themeTint="80"/>
+          <w:sz w:val="26"/>
+          <w:szCs w:val="26"/>
+        </w:rPr>
+        <w:t>O</w:t>
+      </w:r>
+      <w:r>
+        <w:rPr>
+          <w:rFonts w:hint="eastAsia"/>
+          <w:b/>
+          <w:color w:val="7F7F7F" w:themeColor="text1" w:themeTint="80"/>
+          <w:sz w:val="26"/>
+          <w:szCs w:val="26"/>
+        </w:rPr>
+        <w:t>PEN SOURCE</w:t>
+      </w:r>
+    </w:p>
+    <w:p>
+      <w:pPr>
+        <w:pStyle w:val="Default"/>
+        <w:ind w:left="420" w:right="-161"/>
+        <w:rPr>
+          <w:b/>
+          <w:color w:val="auto"/>
+          <w:sz w:val="22"/>
+          <w:szCs w:val="22"/>
+        </w:rPr>
+      </w:pPr>
+      <w:r>
+        <w:rPr>
+          <w:rFonts w:hint="eastAsia"/>
+          <w:b/>
+          <w:color w:val="auto"/>
+          <w:sz w:val="22"/>
+          <w:szCs w:val="22"/>
+        </w:rPr>
+        <w:t>Github</w:t>
+      </w:r>
+    </w:p>
+    <w:p>
+      <w:pPr>
+        <w:pStyle w:val="Default"/>
+        <w:ind w:left="420" w:right="-161"/>
+        <w:rPr>
+          <w:color w:val="auto"/>
+          <w:sz w:val="22"/>
+          <w:szCs w:val="22"/>
+        </w:rPr>
+      </w:pPr>
+      <w:hyperlink r:id="rId12" w:history="1">
         <w:r>
           <w:rPr>
             <w:rStyle w:val="a3"/>
             <w:sz w:val="22"/>
             <w:szCs w:val="22"/>
           </w:rPr>
-          <w:t>Ulf Assarsson</w:t>
+          <w:t>https://github.com/libingzeng</w:t>
         </w:r>
       </w:hyperlink>
-      <w:r>
-        <w:rPr>
-          <w:rFonts w:hint="eastAsia"/>
-          <w:color w:val="auto"/>
-          <w:sz w:val="22"/>
-          <w:szCs w:val="22"/>
-        </w:rPr>
-        <w:t xml:space="preserve"> in </w:t>
-      </w:r>
-      <w:r>
-        <w:rPr>
-          <w:rFonts w:hint="eastAsia"/>
-          <w:color w:val="auto"/>
-          <w:sz w:val="22"/>
-          <w:szCs w:val="22"/>
-        </w:rPr>
-        <w:t>his project</w:t>
-      </w:r>
-      <w:r>
-        <w:rPr>
-          <w:rFonts w:hint="eastAsia"/>
-          <w:color w:val="auto"/>
-          <w:sz w:val="22"/>
-          <w:szCs w:val="22"/>
-        </w:rPr>
-        <w:t xml:space="preserve"> page of </w:t>
-      </w:r>
-      <w:r>
-        <w:rPr>
-          <w:rFonts w:hint="eastAsia"/>
-          <w:color w:val="auto"/>
-          <w:sz w:val="22"/>
-          <w:szCs w:val="22"/>
-        </w:rPr>
-        <w:t>the</w:t>
-      </w:r>
-      <w:r>
-        <w:rPr>
-          <w:rFonts w:hint="eastAsia"/>
-          <w:color w:val="auto"/>
-          <w:sz w:val="22"/>
-          <w:szCs w:val="22"/>
-        </w:rPr>
-        <w:t xml:space="preserve"> paper (</w:t>
-      </w:r>
-      <w:hyperlink r:id="rId14" w:history="1">
-        <w:r>
-          <w:rPr>
-            <w:rStyle w:val="a3"/>
-            <w:sz w:val="22"/>
-            <w:szCs w:val="22"/>
-          </w:rPr>
-          <w:t>BART</w:t>
-        </w:r>
-      </w:hyperlink>
-      <w:r>
-        <w:rPr>
-          <w:rFonts w:hint="eastAsia"/>
-          <w:color w:val="auto"/>
-          <w:sz w:val="22"/>
-          <w:szCs w:val="22"/>
-        </w:rPr>
-        <w:t xml:space="preserve">, </w:t>
-      </w:r>
-      <w:bookmarkStart w:id="11" w:name="OLE_LINK31"/>
-      <w:bookmarkStart w:id="12" w:name="OLE_LINK32"/>
-      <w:r>
-        <w:rPr>
-          <w:rFonts w:hint="eastAsia"/>
-          <w:color w:val="auto"/>
-          <w:sz w:val="22"/>
-          <w:szCs w:val="22"/>
-        </w:rPr>
-        <w:t xml:space="preserve">searching </w:t>
-      </w:r>
-      <w:r>
-        <w:rPr>
-          <w:color w:val="auto"/>
-          <w:sz w:val="22"/>
-          <w:szCs w:val="22"/>
-        </w:rPr>
-        <w:t>“</w:t>
-      </w:r>
-      <w:r>
-        <w:rPr>
-          <w:rFonts w:hint="eastAsia"/>
-          <w:color w:val="auto"/>
-          <w:sz w:val="22"/>
-          <w:szCs w:val="22"/>
-        </w:rPr>
-        <w:t>Libing</w:t>
-      </w:r>
-      <w:r>
-        <w:rPr>
-          <w:color w:val="auto"/>
-          <w:sz w:val="22"/>
-          <w:szCs w:val="22"/>
-        </w:rPr>
-        <w:t>”</w:t>
-      </w:r>
-      <w:r>
-        <w:rPr>
-          <w:rFonts w:hint="eastAsia"/>
-          <w:color w:val="auto"/>
-          <w:sz w:val="22"/>
-          <w:szCs w:val="22"/>
-        </w:rPr>
-        <w:t xml:space="preserve"> in the page will find the links</w:t>
-      </w:r>
-      <w:bookmarkEnd w:id="11"/>
-      <w:bookmarkEnd w:id="12"/>
-      <w:r>
-        <w:rPr>
-          <w:rFonts w:hint="eastAsia"/>
-          <w:color w:val="auto"/>
-          <w:sz w:val="22"/>
-          <w:szCs w:val="22"/>
-        </w:rPr>
-        <w:t xml:space="preserve">). </w:t>
-      </w:r>
+      <w:bookmarkStart w:id="18" w:name="OLE_LINK15"/>
+      <w:bookmarkStart w:id="19" w:name="OLE_LINK10"/>
     </w:p>
     <w:p>
       <w:pPr>
         <w:pStyle w:val="Default"/>
-        <w:spacing w:beforeLines="50" w:before="163"/>
-        <w:ind w:left="419" w:right="-159"/>
-        <w:rPr>
-          <w:b/>
-          <w:color w:val="auto"/>
-          <w:sz w:val="22"/>
-          <w:szCs w:val="22"/>
-        </w:rPr>
-      </w:pPr>
-      <w:r>
-        <w:rPr>
-          <w:rFonts w:hint="eastAsia"/>
-          <w:b/>
-          <w:color w:val="auto"/>
-          <w:sz w:val="22"/>
-          <w:szCs w:val="22"/>
-        </w:rPr>
-        <w:t xml:space="preserve">A Renderer Extended From The Book, </w:t>
-      </w:r>
-      <w:r>
-        <w:rPr>
-          <w:b/>
-          <w:color w:val="auto"/>
-          <w:sz w:val="22"/>
-          <w:szCs w:val="22"/>
-        </w:rPr>
-        <w:t>Ray Tracing rom the Ground Up</w:t>
-      </w:r>
+        <w:ind w:left="420" w:right="-161"/>
+        <w:rPr>
+          <w:color w:val="auto"/>
+          <w:sz w:val="22"/>
+          <w:szCs w:val="22"/>
+        </w:rPr>
+      </w:pPr>
     </w:p>
     <w:p>
       <w:pPr>
@@ -1377,29 +1636,18 @@
           <w:szCs w:val="22"/>
         </w:rPr>
       </w:pPr>
-      <w:bookmarkStart w:id="13" w:name="OLE_LINK36"/>
-      <w:bookmarkStart w:id="14" w:name="OLE_LINK37"/>
-      <w:r>
-        <w:rPr>
-          <w:rFonts w:hint="eastAsia"/>
-          <w:color w:val="auto"/>
-          <w:sz w:val="22"/>
-          <w:szCs w:val="22"/>
-        </w:rPr>
-        <w:t>Self learning</w:t>
-      </w:r>
-      <w:r>
-        <w:rPr>
-          <w:rFonts w:hint="eastAsia"/>
-          <w:color w:val="auto"/>
-          <w:sz w:val="22"/>
-          <w:szCs w:val="22"/>
-        </w:rPr>
-        <w:t>.</w:t>
+      <w:r>
+        <w:rPr>
+          <w:b/>
+          <w:color w:val="auto"/>
+          <w:sz w:val="22"/>
+          <w:szCs w:val="22"/>
+        </w:rPr>
+        <w:t xml:space="preserve">Blog </w:t>
       </w:r>
     </w:p>
-    <w:bookmarkEnd w:id="13"/>
-    <w:bookmarkEnd w:id="14"/>
+    <w:bookmarkEnd w:id="18"/>
+    <w:bookmarkEnd w:id="19"/>
     <w:p>
       <w:pPr>
         <w:pStyle w:val="Default"/>
@@ -1416,338 +1664,111 @@
           <w:sz w:val="22"/>
           <w:szCs w:val="22"/>
         </w:rPr>
-        <w:t>I</w:t>
-      </w:r>
-      <w:r>
-        <w:rPr>
-          <w:rFonts w:hint="eastAsia"/>
-          <w:color w:val="auto"/>
-          <w:sz w:val="22"/>
-          <w:szCs w:val="22"/>
-        </w:rPr>
-        <w:t xml:space="preserve"> read the book and </w:t>
-      </w:r>
-      <w:r>
-        <w:rPr>
-          <w:color w:val="auto"/>
-          <w:sz w:val="22"/>
-          <w:szCs w:val="22"/>
-        </w:rPr>
-        <w:t>extended it from the following aspects.</w:t>
-      </w:r>
-      <w:r>
-        <w:rPr>
-          <w:rFonts w:hint="eastAsia"/>
-          <w:color w:val="auto"/>
-          <w:sz w:val="22"/>
-          <w:szCs w:val="22"/>
-        </w:rPr>
-        <w:t xml:space="preserve"> </w:t>
+        <w:fldChar w:fldCharType="begin"/>
+      </w:r>
+      <w:r>
+        <w:rPr>
+          <w:color w:val="auto"/>
+          <w:sz w:val="22"/>
+          <w:szCs w:val="22"/>
+        </w:rPr>
+        <w:instrText xml:space="preserve"> HYPERLINK "https://blog.csdn.net/libing_zeng" </w:instrText>
+      </w:r>
+      <w:r>
+        <w:rPr>
+          <w:color w:val="auto"/>
+          <w:sz w:val="22"/>
+          <w:szCs w:val="22"/>
+        </w:rPr>
+      </w:r>
+      <w:r>
+        <w:rPr>
+          <w:color w:val="auto"/>
+          <w:sz w:val="22"/>
+          <w:szCs w:val="22"/>
+        </w:rPr>
+        <w:fldChar w:fldCharType="separate"/>
+      </w:r>
+      <w:r>
+        <w:rPr>
+          <w:rStyle w:val="a3"/>
+          <w:sz w:val="22"/>
+          <w:szCs w:val="22"/>
+        </w:rPr>
+        <w:t>https://blog.csdn.net/libing_zeng</w:t>
+      </w:r>
+      <w:r>
+        <w:rPr>
+          <w:color w:val="auto"/>
+          <w:sz w:val="22"/>
+          <w:szCs w:val="22"/>
+        </w:rPr>
+        <w:fldChar w:fldCharType="end"/>
       </w:r>
     </w:p>
     <w:p>
       <w:pPr>
-        <w:pStyle w:val="Default"/>
-        <w:ind w:left="420" w:right="-161"/>
-        <w:rPr>
-          <w:color w:val="auto"/>
-          <w:sz w:val="22"/>
-          <w:szCs w:val="22"/>
-        </w:rPr>
-      </w:pPr>
-      <w:r>
-        <w:rPr>
-          <w:color w:val="auto"/>
-          <w:sz w:val="22"/>
-          <w:szCs w:val="22"/>
-        </w:rPr>
-        <w:t>Objects: part of sphere, part of tori, globe, and so on.</w:t>
-      </w:r>
-      <w:r>
-        <w:rPr>
-          <w:rFonts w:hint="eastAsia"/>
-          <w:color w:val="auto"/>
-          <w:sz w:val="22"/>
-          <w:szCs w:val="22"/>
+        <w:ind w:leftChars="177" w:left="425"/>
+        <w:rPr>
+          <w:rFonts w:ascii="宋体" w:eastAsia="宋体" w:hAnsi="宋体"/>
+          <w:sz w:val="20"/>
+          <w:szCs w:val="20"/>
+        </w:rPr>
+      </w:pPr>
+      <w:r>
+        <w:t xml:space="preserve">I summarized every topic I learned, every problem I solved and every </w:t>
+      </w:r>
+      <w:r>
+        <w:t>verifiable</w:t>
+      </w:r>
+      <w:r>
+        <w:rPr>
+          <w:rFonts w:hint="eastAsia"/>
         </w:rPr>
         <w:t xml:space="preserve"> </w:t>
       </w:r>
-    </w:p>
-    <w:p>
-      <w:pPr>
-        <w:pStyle w:val="Default"/>
-        <w:ind w:left="420" w:right="-161"/>
-        <w:rPr>
-          <w:color w:val="auto"/>
-          <w:sz w:val="22"/>
-          <w:szCs w:val="22"/>
-        </w:rPr>
-      </w:pPr>
-      <w:r>
-        <w:rPr>
-          <w:color w:val="auto"/>
-          <w:sz w:val="22"/>
-          <w:szCs w:val="22"/>
-        </w:rPr>
-        <w:t>Tessellation: sphere, horn, rotational sweeping surfaces, bezier patches (Utah teapot).</w:t>
-      </w:r>
-      <w:r>
-        <w:rPr>
-          <w:rFonts w:hint="eastAsia"/>
-          <w:color w:val="auto"/>
-          <w:sz w:val="22"/>
-          <w:szCs w:val="22"/>
-        </w:rPr>
-        <w:t xml:space="preserve"> </w:t>
-      </w:r>
-    </w:p>
-    <w:p>
-      <w:pPr>
-        <w:pStyle w:val="Default"/>
-        <w:ind w:left="420" w:right="-161"/>
-        <w:rPr>
-          <w:color w:val="auto"/>
-          <w:sz w:val="22"/>
-          <w:szCs w:val="22"/>
-        </w:rPr>
-      </w:pPr>
-      <w:r>
-        <w:rPr>
-          <w:color w:val="auto"/>
-          <w:sz w:val="22"/>
-          <w:szCs w:val="22"/>
-        </w:rPr>
-        <w:t>2D texture: solid cylinder checker, sphere checker.</w:t>
-      </w:r>
-      <w:r>
-        <w:rPr>
-          <w:rFonts w:hint="eastAsia"/>
-          <w:color w:val="auto"/>
-          <w:sz w:val="22"/>
-          <w:szCs w:val="22"/>
-        </w:rPr>
-        <w:t xml:space="preserve"> </w:t>
-      </w:r>
-    </w:p>
-    <w:p>
-      <w:pPr>
-        <w:pStyle w:val="Default"/>
-        <w:ind w:left="420" w:right="-161"/>
-        <w:rPr>
-          <w:color w:val="auto"/>
-          <w:sz w:val="22"/>
-          <w:szCs w:val="22"/>
-        </w:rPr>
-      </w:pPr>
-      <w:r>
-        <w:rPr>
-          <w:color w:val="auto"/>
-          <w:sz w:val="22"/>
-          <w:szCs w:val="22"/>
-        </w:rPr>
-        <w:t>Scene building: several scenes were built and the corresponding resultant images were produced.</w:t>
-      </w:r>
-    </w:p>
-    <w:p>
-      <w:pPr>
-        <w:pStyle w:val="Default"/>
-        <w:ind w:left="420" w:right="-161"/>
-        <w:rPr>
-          <w:color w:val="auto"/>
-          <w:sz w:val="22"/>
-          <w:szCs w:val="22"/>
-        </w:rPr>
-      </w:pPr>
-      <w:r>
-        <w:rPr>
-          <w:rFonts w:hint="eastAsia"/>
-          <w:color w:val="auto"/>
-          <w:sz w:val="22"/>
-          <w:szCs w:val="22"/>
-        </w:rPr>
-        <w:t>The source code and the images rendered can be found in my Github (</w:t>
-      </w:r>
-      <w:hyperlink r:id="rId15" w:history="1">
-        <w:r>
-          <w:rPr>
-            <w:rStyle w:val="a3"/>
-            <w:sz w:val="22"/>
-            <w:szCs w:val="22"/>
-          </w:rPr>
-          <w:t>RayTraceGroundUp</w:t>
-        </w:r>
-      </w:hyperlink>
-      <w:r>
-        <w:rPr>
-          <w:rFonts w:hint="eastAsia"/>
-          <w:color w:val="auto"/>
-          <w:sz w:val="22"/>
-          <w:szCs w:val="22"/>
-        </w:rPr>
-        <w:t>).</w:t>
-      </w:r>
-    </w:p>
-    <w:p>
-      <w:pPr>
-        <w:pStyle w:val="Default"/>
-        <w:spacing w:beforeLines="50" w:before="163"/>
-        <w:ind w:left="419" w:right="-159"/>
-        <w:rPr>
-          <w:b/>
-          <w:color w:val="auto"/>
-          <w:sz w:val="22"/>
-          <w:szCs w:val="22"/>
-        </w:rPr>
-      </w:pPr>
-      <w:bookmarkStart w:id="15" w:name="OLE_LINK13"/>
-      <w:bookmarkStart w:id="16" w:name="OLE_LINK14"/>
-      <w:bookmarkStart w:id="17" w:name="OLE_LINK22"/>
-      <w:r>
-        <w:rPr>
-          <w:rFonts w:hint="eastAsia"/>
-          <w:b/>
-          <w:color w:val="auto"/>
-          <w:sz w:val="22"/>
-          <w:szCs w:val="22"/>
-        </w:rPr>
-        <w:t xml:space="preserve">A Renderer With Implementations Of </w:t>
-      </w:r>
-      <w:r>
-        <w:rPr>
-          <w:rFonts w:hint="eastAsia"/>
-          <w:b/>
-          <w:color w:val="auto"/>
-          <w:sz w:val="22"/>
-          <w:szCs w:val="22"/>
-        </w:rPr>
-        <w:t xml:space="preserve">Various </w:t>
-      </w:r>
-      <w:r>
-        <w:rPr>
-          <w:b/>
-          <w:color w:val="auto"/>
-          <w:sz w:val="22"/>
-          <w:szCs w:val="22"/>
-        </w:rPr>
-        <w:t>NON-TRIANGULATE</w:t>
-      </w:r>
-      <w:r>
-        <w:rPr>
-          <w:rFonts w:hint="eastAsia"/>
-          <w:b/>
-          <w:color w:val="auto"/>
-          <w:sz w:val="22"/>
-          <w:szCs w:val="22"/>
-        </w:rPr>
-        <w:t xml:space="preserve"> Surfaces</w:t>
-      </w:r>
-    </w:p>
-    <w:bookmarkEnd w:id="15"/>
-    <w:bookmarkEnd w:id="16"/>
-    <w:bookmarkEnd w:id="17"/>
-    <w:p>
-      <w:pPr>
-        <w:pStyle w:val="Default"/>
-        <w:ind w:left="420" w:right="-161"/>
-        <w:rPr>
-          <w:color w:val="auto"/>
-          <w:sz w:val="22"/>
-          <w:szCs w:val="22"/>
-        </w:rPr>
-      </w:pPr>
-      <w:r>
-        <w:rPr>
-          <w:rFonts w:hint="eastAsia"/>
-          <w:color w:val="auto"/>
-          <w:sz w:val="22"/>
-          <w:szCs w:val="22"/>
-        </w:rPr>
-        <w:lastRenderedPageBreak/>
-        <w:t>Self learning</w:t>
-      </w:r>
-      <w:r>
-        <w:rPr>
-          <w:rFonts w:hint="eastAsia"/>
-          <w:color w:val="auto"/>
-          <w:sz w:val="22"/>
-          <w:szCs w:val="22"/>
-        </w:rPr>
-        <w:t>.</w:t>
-      </w:r>
-    </w:p>
-    <w:p>
-      <w:pPr>
-        <w:pStyle w:val="Default"/>
-        <w:ind w:left="420" w:right="-161"/>
-        <w:rPr>
-          <w:color w:val="auto"/>
-          <w:sz w:val="22"/>
-          <w:szCs w:val="22"/>
-        </w:rPr>
-      </w:pPr>
-      <w:r>
-        <w:rPr>
-          <w:color w:val="auto"/>
-          <w:sz w:val="22"/>
-          <w:szCs w:val="22"/>
-        </w:rPr>
-        <w:t xml:space="preserve">This render is based on the framework of Peter Shirley's “ray tracing in one weekend” and is extended with tracing almost all of the surfaces mentioned in the book, An Introduction to Ray Tracing. </w:t>
-      </w:r>
-    </w:p>
-    <w:p>
-      <w:pPr>
-        <w:pStyle w:val="Default"/>
-        <w:ind w:left="420" w:right="-161"/>
-        <w:rPr>
-          <w:color w:val="auto"/>
-          <w:sz w:val="22"/>
-          <w:szCs w:val="22"/>
-        </w:rPr>
-      </w:pPr>
-      <w:r>
-        <w:rPr>
-          <w:color w:val="auto"/>
-          <w:sz w:val="22"/>
-          <w:szCs w:val="22"/>
-        </w:rPr>
-        <w:t>The extended surfaces are all NON-TRIANGULATE, which include box, sphere, polygon, quadric surfaces, tori, blending and joining surface, superellipsoid, superhyperboloid, supertoroid, blobs, tear drop, bicubic Bezier patches, bicubic B-spline patches, translational sweeping surface, cone sweeping surface, rotational sweeping surface, sphere sweeping surface, and CSG surfaces.</w:t>
-      </w:r>
-    </w:p>
-    <w:p>
-      <w:pPr>
-        <w:pStyle w:val="Default"/>
-        <w:ind w:left="420" w:right="-161"/>
-        <w:rPr>
-          <w:color w:val="auto"/>
-          <w:sz w:val="22"/>
-          <w:szCs w:val="22"/>
-        </w:rPr>
-      </w:pPr>
-      <w:r>
-        <w:rPr>
-          <w:color w:val="auto"/>
-          <w:sz w:val="22"/>
-          <w:szCs w:val="22"/>
-        </w:rPr>
-        <w:t>The source code and the images rendered can also be found in my Github (</w:t>
-      </w:r>
-      <w:hyperlink r:id="rId16" w:history="1">
-        <w:r>
-          <w:rPr>
-            <w:rStyle w:val="a3"/>
-            <w:sz w:val="22"/>
-            <w:szCs w:val="22"/>
-          </w:rPr>
-          <w:t>AnIntroductionToRayTracing</w:t>
-        </w:r>
-      </w:hyperlink>
-      <w:r>
-        <w:rPr>
-          <w:color w:val="auto"/>
-          <w:sz w:val="22"/>
-          <w:szCs w:val="22"/>
-        </w:rPr>
-        <w:t>).</w:t>
+      <w:r>
+        <w:t>idea I had</w:t>
+      </w:r>
+      <w:r>
+        <w:rPr>
+          <w:rFonts w:hint="eastAsia"/>
+        </w:rPr>
+        <w:t xml:space="preserve"> in the journey of computer graphics</w:t>
+      </w:r>
+      <w:r>
+        <w:t>, and I posted more than 200 technical reports of the summaries on my blog</w:t>
+      </w:r>
+      <w:r>
+        <w:rPr>
+          <w:rFonts w:hint="eastAsia"/>
+        </w:rPr>
+        <w:t xml:space="preserve"> (</w:t>
+      </w:r>
+      <w:r>
+        <w:rPr>
+          <w:sz w:val="22"/>
+          <w:szCs w:val="22"/>
+        </w:rPr>
+        <w:t>written in simplified Chinese</w:t>
+      </w:r>
+      <w:r>
+        <w:rPr>
+          <w:rFonts w:hint="eastAsia"/>
+        </w:rPr>
+        <w:t>)</w:t>
+      </w:r>
+      <w:r>
+        <w:t xml:space="preserve"> which has over 2</w:t>
+      </w:r>
+      <w:r>
+        <w:rPr>
+          <w:rFonts w:hint="eastAsia"/>
+        </w:rPr>
+        <w:t>3</w:t>
+      </w:r>
+      <w:r>
+        <w:t>0 followers and over 0.4 million visitors now.</w:t>
       </w:r>
     </w:p>
     <w:p>
@@ -2546,8 +2567,8 @@
           <w:szCs w:val="22"/>
         </w:rPr>
       </w:pPr>
-      <w:bookmarkStart w:id="18" w:name="OLE_LINK3"/>
-      <w:bookmarkStart w:id="19" w:name="OLE_LINK7"/>
+      <w:bookmarkStart w:id="20" w:name="OLE_LINK3"/>
+      <w:bookmarkStart w:id="21" w:name="OLE_LINK7"/>
       <w:r>
         <w:rPr>
           <w:b/>
@@ -2671,8 +2692,8 @@
         </w:rPr>
         <w:t>ystem</w:t>
       </w:r>
-      <w:bookmarkEnd w:id="18"/>
-      <w:bookmarkEnd w:id="19"/>
+      <w:bookmarkEnd w:id="20"/>
+      <w:bookmarkEnd w:id="21"/>
       <w:r>
         <w:rPr>
           <w:rFonts w:hint="eastAsia"/>
@@ -2750,7 +2771,7 @@
         </w:rPr>
         <w:t xml:space="preserve">Advised by </w:t>
       </w:r>
-      <w:hyperlink r:id="rId17" w:history="1">
+      <w:hyperlink r:id="rId13" w:history="1">
         <w:r>
           <w:rPr>
             <w:rStyle w:val="a3"/>
@@ -2772,8 +2793,8 @@
           <w:szCs w:val="22"/>
         </w:rPr>
       </w:pPr>
-      <w:bookmarkStart w:id="20" w:name="OLE_LINK17"/>
-      <w:bookmarkStart w:id="21" w:name="OLE_LINK18"/>
+      <w:bookmarkStart w:id="22" w:name="OLE_LINK17"/>
+      <w:bookmarkStart w:id="23" w:name="OLE_LINK18"/>
       <w:r>
         <w:rPr>
           <w:color w:val="auto"/>
@@ -2797,13 +2818,14 @@
         <w:pStyle w:val="Default"/>
         <w:ind w:left="420" w:right="-161"/>
         <w:rPr>
-          <w:color w:val="auto"/>
-          <w:sz w:val="22"/>
-          <w:szCs w:val="22"/>
-        </w:rPr>
-      </w:pPr>
-      <w:bookmarkStart w:id="22" w:name="OLE_LINK58"/>
-      <w:bookmarkStart w:id="23" w:name="OLE_LINK59"/>
+          <w:rFonts w:hint="eastAsia"/>
+          <w:color w:val="auto"/>
+          <w:sz w:val="22"/>
+          <w:szCs w:val="22"/>
+        </w:rPr>
+      </w:pPr>
+      <w:bookmarkStart w:id="24" w:name="OLE_LINK58"/>
+      <w:bookmarkStart w:id="25" w:name="OLE_LINK59"/>
       <w:r>
         <w:rPr>
           <w:rFonts w:hint="eastAsia"/>
@@ -2935,10 +2957,10 @@
         </w:rPr>
         <w:t>with J2EE.</w:t>
       </w:r>
-      <w:bookmarkEnd w:id="20"/>
-      <w:bookmarkEnd w:id="21"/>
       <w:bookmarkEnd w:id="22"/>
       <w:bookmarkEnd w:id="23"/>
+      <w:bookmarkEnd w:id="24"/>
+      <w:bookmarkEnd w:id="25"/>
       <w:r>
         <w:rPr>
           <w:rFonts w:hint="eastAsia"/>
@@ -2973,7 +2995,7 @@
         <mc:AlternateContent>
           <mc:Choice Requires="wps">
             <w:drawing>
-              <wp:anchor distT="0" distB="0" distL="114300" distR="114300" simplePos="0" relativeHeight="251659264" behindDoc="0" locked="0" layoutInCell="1" allowOverlap="1" wp14:anchorId="6DA32DB6" wp14:editId="281D9BA6">
+              <wp:anchor distT="0" distB="0" distL="114300" distR="114300" simplePos="0" relativeHeight="251673600" behindDoc="0" locked="0" layoutInCell="1" allowOverlap="1" wp14:anchorId="6000E928" wp14:editId="1DFD9700">
                 <wp:simplePos x="0" y="0"/>
                 <wp:positionH relativeFrom="column">
                   <wp:posOffset>16510</wp:posOffset>
@@ -3055,7 +3077,7 @@
           </mc:Choice>
           <mc:Fallback>
             <w:pict>
-              <v:line id="直线连接符 19" o:spid="_x0000_s1026" style="position:absolute;left:0;text-align:left;flip:y;z-index:251659264;visibility:visible;mso-wrap-style:square;mso-width-percent:0;mso-height-percent:0;mso-wrap-distance-left:9pt;mso-wrap-distance-top:0;mso-wrap-distance-right:9pt;mso-wrap-distance-bottom:0;mso-position-horizontal:absolute;mso-position-horizontal-relative:text;mso-position-vertical:absolute;mso-position-vertical-relative:text;mso-width-percent:0;mso-height-percent:0;mso-width-relative:page;mso-height-relative:page" from="1.3pt,35.25pt" to="511.5pt,35.25pt" o:gfxdata="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" strokecolor="#7f7f7f" strokeweight="1pt">
+              <v:line id="直线连接符 19" o:spid="_x0000_s1026" style="position:absolute;left:0;text-align:left;flip:y;z-index:251673600;visibility:visible;mso-wrap-style:square;mso-width-percent:0;mso-height-percent:0;mso-wrap-distance-left:9pt;mso-wrap-distance-top:0;mso-wrap-distance-right:9pt;mso-wrap-distance-bottom:0;mso-position-horizontal:absolute;mso-position-horizontal-relative:text;mso-position-vertical:absolute;mso-position-vertical-relative:text;mso-width-percent:0;mso-height-percent:0;mso-width-relative:page;mso-height-relative:page" from="1.3pt,35.25pt" to="511.5pt,35.25pt" o:gfxdata="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" strokecolor="#7f7f7f" strokeweight="1pt">
                 <v:shadow opacity="24903f" mv:blur="40000f" origin=",.5" offset="0,20000emu"/>
                 <w10:wrap type="through"/>
               </v:line>
@@ -3072,6 +3094,8 @@
         </w:rPr>
         <w:t>AWARDS</w:t>
       </w:r>
+      <w:bookmarkStart w:id="26" w:name="_GoBack"/>
+      <w:bookmarkEnd w:id="26"/>
     </w:p>
     <w:p>
       <w:pPr>
@@ -3085,8 +3109,8 @@
           <w:szCs w:val="22"/>
         </w:rPr>
       </w:pPr>
-      <w:bookmarkStart w:id="24" w:name="OLE_LINK8"/>
-      <w:bookmarkStart w:id="25" w:name="OLE_LINK9"/>
+      <w:bookmarkStart w:id="27" w:name="OLE_LINK8"/>
+      <w:bookmarkStart w:id="28" w:name="OLE_LINK9"/>
       <w:r>
         <w:rPr>
           <w:rFonts w:hint="eastAsia"/>
@@ -3106,7 +3130,7 @@
         </w:rPr>
         <w:t xml:space="preserve"> Univ., </w:t>
       </w:r>
-      <w:bookmarkStart w:id="26" w:name="OLE_LINK21"/>
+      <w:bookmarkStart w:id="29" w:name="OLE_LINK21"/>
       <w:r>
         <w:rPr>
           <w:b/>
@@ -3116,7 +3140,7 @@
         </w:rPr>
         <w:t xml:space="preserve">P.R. </w:t>
       </w:r>
-      <w:bookmarkEnd w:id="26"/>
+      <w:bookmarkEnd w:id="29"/>
       <w:r>
         <w:rPr>
           <w:b/>
@@ -3204,8 +3228,8 @@
         <w:t xml:space="preserve">The First Prize. (top 1% in the class of 2011) </w:t>
       </w:r>
     </w:p>
-    <w:bookmarkEnd w:id="24"/>
-    <w:bookmarkEnd w:id="25"/>
+    <w:bookmarkEnd w:id="27"/>
+    <w:bookmarkEnd w:id="28"/>
     <w:p>
       <w:pPr>
         <w:pStyle w:val="Default"/>
@@ -3227,8 +3251,8 @@
         </w:rPr>
         <w:t xml:space="preserve">National Inspirational Scholarship, </w:t>
       </w:r>
-      <w:bookmarkStart w:id="27" w:name="OLE_LINK1"/>
-      <w:bookmarkStart w:id="28" w:name="OLE_LINK2"/>
+      <w:bookmarkStart w:id="30" w:name="OLE_LINK1"/>
+      <w:bookmarkStart w:id="31" w:name="OLE_LINK2"/>
       <w:r>
         <w:rPr>
           <w:b/>
@@ -3238,8 +3262,8 @@
         </w:rPr>
         <w:t>Ministry of Education, P.R. China</w:t>
       </w:r>
-      <w:bookmarkEnd w:id="27"/>
-      <w:bookmarkEnd w:id="28"/>
+      <w:bookmarkEnd w:id="30"/>
+      <w:bookmarkEnd w:id="31"/>
       <w:r>
         <w:rPr>
           <w:b/>
@@ -3472,326 +3496,17 @@
         </w:rPr>
         <w:t>The software controls a car model to run very fast along a chanllenging path.</w:t>
       </w:r>
-      <w:bookmarkStart w:id="29" w:name="_GoBack"/>
-      <w:bookmarkEnd w:id="29"/>
     </w:p>
     <w:p>
       <w:pPr>
-        <w:autoSpaceDE w:val="0"/>
-        <w:autoSpaceDN w:val="0"/>
-        <w:adjustRightInd w:val="0"/>
-        <w:spacing w:beforeLines="100" w:before="326" w:afterLines="50" w:after="163"/>
-        <w:outlineLvl w:val="0"/>
-        <w:rPr>
-          <w:b/>
-          <w:color w:val="7F7F7F" w:themeColor="text1" w:themeTint="80"/>
-          <w:sz w:val="26"/>
-          <w:szCs w:val="26"/>
-        </w:rPr>
-      </w:pPr>
-      <w:r>
-        <w:rPr>
-          <w:noProof/>
-          <w:color w:val="7F7F7F" w:themeColor="text1" w:themeTint="80"/>
-          <w:sz w:val="26"/>
-          <w:szCs w:val="26"/>
-        </w:rPr>
-        <mc:AlternateContent>
-          <mc:Choice Requires="wps">
-            <w:drawing>
-              <wp:anchor distT="0" distB="0" distL="114300" distR="114300" simplePos="0" relativeHeight="251665408" behindDoc="0" locked="0" layoutInCell="1" allowOverlap="1" wp14:anchorId="489D8C68" wp14:editId="5F204639">
-                <wp:simplePos x="0" y="0"/>
-                <wp:positionH relativeFrom="column">
-                  <wp:posOffset>16510</wp:posOffset>
-                </wp:positionH>
-                <wp:positionV relativeFrom="paragraph">
-                  <wp:posOffset>447675</wp:posOffset>
-                </wp:positionV>
-                <wp:extent cx="6479540" cy="0"/>
-                <wp:effectExtent l="0" t="0" r="22860" b="25400"/>
-                <wp:wrapThrough wrapText="bothSides">
-                  <wp:wrapPolygon edited="0">
-                    <wp:start x="0" y="-1"/>
-                    <wp:lineTo x="0" y="-1"/>
-                    <wp:lineTo x="21592" y="-1"/>
-                    <wp:lineTo x="21592" y="-1"/>
-                    <wp:lineTo x="0" y="-1"/>
-                  </wp:wrapPolygon>
-                </wp:wrapThrough>
-                <wp:docPr id="1" name="直线连接符 1"/>
-                <wp:cNvGraphicFramePr>
-                  <a:graphicFrameLocks xmlns:a="http://schemas.openxmlformats.org/drawingml/2006/main"/>
-                </wp:cNvGraphicFramePr>
-                <a:graphic xmlns:a="http://schemas.openxmlformats.org/drawingml/2006/main">
-                  <a:graphicData uri="http://schemas.microsoft.com/office/word/2010/wordprocessingShape">
-                    <wps:wsp>
-                      <wps:cNvCnPr>
-                        <a:cxnSpLocks noChangeShapeType="1"/>
-                      </wps:cNvCnPr>
-                      <wps:spPr bwMode="auto">
-                        <a:xfrm flipV="1">
-                          <a:off x="0" y="0"/>
-                          <a:ext cx="6479540" cy="0"/>
-                        </a:xfrm>
-                        <a:prstGeom prst="line">
-                          <a:avLst/>
-                        </a:prstGeom>
-                        <a:noFill/>
-                        <a:ln w="12700" cap="flat" cmpd="sng">
-                          <a:solidFill>
-                            <a:srgbClr val="7F7F7F"/>
-                          </a:solidFill>
-                          <a:prstDash val="solid"/>
-                          <a:round/>
-                          <a:headEnd/>
-                          <a:tailEnd/>
-                        </a:ln>
-                        <a:effectLst/>
-                        <a:extLst>
-                          <a:ext uri="{909E8E84-426E-40dd-AFC4-6F175D3DCCD1}">
-                            <a14:hiddenFill xmlns:a14="http://schemas.microsoft.com/office/drawing/2010/main">
-                              <a:noFill/>
-                            </a14:hiddenFill>
-                          </a:ext>
-                          <a:ext uri="{AF507438-7753-43e0-B8FC-AC1667EBCBE1}">
-                            <a14:hiddenEffects xmlns:a14="http://schemas.microsoft.com/office/drawing/2010/main">
-                              <a:effectLst>
-                                <a:outerShdw blurRad="40000" dist="20000" dir="5400000" rotWithShape="0">
-                                  <a:srgbClr val="000000">
-                                    <a:alpha val="37999"/>
-                                  </a:srgbClr>
-                                </a:outerShdw>
-                              </a:effectLst>
-                            </a14:hiddenEffects>
-                          </a:ext>
-                        </a:extLst>
-                      </wps:spPr>
-                      <wps:bodyPr/>
-                    </wps:wsp>
-                  </a:graphicData>
-                </a:graphic>
-                <wp14:sizeRelH relativeFrom="page">
-                  <wp14:pctWidth>0</wp14:pctWidth>
-                </wp14:sizeRelH>
-                <wp14:sizeRelV relativeFrom="page">
-                  <wp14:pctHeight>0</wp14:pctHeight>
-                </wp14:sizeRelV>
-              </wp:anchor>
-            </w:drawing>
-          </mc:Choice>
-          <mc:Fallback>
-            <w:pict>
-              <v:line id="直线连接符 1" o:spid="_x0000_s1026" style="position:absolute;left:0;text-align:left;flip:y;z-index:251665408;visibility:visible;mso-wrap-style:square;mso-width-percent:0;mso-height-percent:0;mso-wrap-distance-left:9pt;mso-wrap-distance-top:0;mso-wrap-distance-right:9pt;mso-wrap-distance-bottom:0;mso-position-horizontal:absolute;mso-position-horizontal-relative:text;mso-position-vertical:absolute;mso-position-vertical-relative:text;mso-width-percent:0;mso-height-percent:0;mso-width-relative:page;mso-height-relative:page" from="1.3pt,35.25pt" to="511.5pt,35.25pt" o:gfxdata="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" strokecolor="#7f7f7f" strokeweight="1pt">
-                <v:shadow opacity="24903f" mv:blur="40000f" origin=",.5" offset="0,20000emu"/>
-                <w10:wrap type="through"/>
-              </v:line>
-            </w:pict>
-          </mc:Fallback>
-        </mc:AlternateContent>
-      </w:r>
-      <w:r>
-        <w:rPr>
-          <w:b/>
-          <w:color w:val="7F7F7F" w:themeColor="text1" w:themeTint="80"/>
-          <w:sz w:val="26"/>
-          <w:szCs w:val="26"/>
-        </w:rPr>
-        <w:t>PERSONAL</w:t>
-      </w:r>
-    </w:p>
-    <w:p>
-      <w:pPr>
         <w:pStyle w:val="Default"/>
         <w:ind w:left="420" w:right="-161"/>
         <w:rPr>
-          <w:b/>
-          <w:color w:val="auto"/>
-          <w:sz w:val="22"/>
-          <w:szCs w:val="22"/>
-        </w:rPr>
-      </w:pPr>
-      <w:r>
-        <w:rPr>
-          <w:rFonts w:hint="eastAsia"/>
-          <w:b/>
-          <w:color w:val="auto"/>
-          <w:sz w:val="22"/>
-          <w:szCs w:val="22"/>
-        </w:rPr>
-        <w:t>Github</w:t>
-      </w:r>
-    </w:p>
-    <w:p>
-      <w:pPr>
-        <w:pStyle w:val="Default"/>
-        <w:ind w:left="420" w:right="-161"/>
-        <w:rPr>
-          <w:color w:val="auto"/>
-          <w:sz w:val="22"/>
-          <w:szCs w:val="22"/>
-        </w:rPr>
-      </w:pPr>
-      <w:hyperlink r:id="rId18" w:history="1">
-        <w:r>
-          <w:rPr>
-            <w:rStyle w:val="a3"/>
-            <w:sz w:val="22"/>
-            <w:szCs w:val="22"/>
-          </w:rPr>
-          <w:t>https://github.com/libingzeng</w:t>
-        </w:r>
-      </w:hyperlink>
-      <w:bookmarkStart w:id="30" w:name="OLE_LINK15"/>
-      <w:bookmarkStart w:id="31" w:name="OLE_LINK10"/>
-    </w:p>
-    <w:p>
-      <w:pPr>
-        <w:pStyle w:val="Default"/>
-        <w:ind w:left="420" w:right="-161"/>
-        <w:rPr>
-          <w:color w:val="auto"/>
-          <w:sz w:val="22"/>
-          <w:szCs w:val="22"/>
-        </w:rPr>
-      </w:pPr>
-    </w:p>
-    <w:p>
-      <w:pPr>
-        <w:pStyle w:val="Default"/>
-        <w:ind w:left="420" w:right="-161"/>
-        <w:rPr>
-          <w:color w:val="auto"/>
-          <w:sz w:val="22"/>
-          <w:szCs w:val="22"/>
-        </w:rPr>
-      </w:pPr>
-      <w:r>
-        <w:rPr>
-          <w:b/>
-          <w:color w:val="auto"/>
-          <w:sz w:val="22"/>
-          <w:szCs w:val="22"/>
-        </w:rPr>
-        <w:t xml:space="preserve">Blog </w:t>
-      </w:r>
-    </w:p>
-    <w:bookmarkEnd w:id="30"/>
-    <w:bookmarkEnd w:id="31"/>
-    <w:p>
-      <w:pPr>
-        <w:pStyle w:val="Default"/>
-        <w:ind w:left="420" w:right="-161"/>
-        <w:rPr>
-          <w:color w:val="auto"/>
-          <w:sz w:val="22"/>
-          <w:szCs w:val="22"/>
-        </w:rPr>
-      </w:pPr>
-      <w:r>
-        <w:rPr>
-          <w:color w:val="auto"/>
-          <w:sz w:val="22"/>
-          <w:szCs w:val="22"/>
-        </w:rPr>
-        <w:fldChar w:fldCharType="begin"/>
-      </w:r>
-      <w:r>
-        <w:rPr>
-          <w:color w:val="auto"/>
-          <w:sz w:val="22"/>
-          <w:szCs w:val="22"/>
-        </w:rPr>
-        <w:instrText xml:space="preserve"> HYPERLINK "https://blog.csdn.net/libing_zeng" </w:instrText>
-      </w:r>
-      <w:r>
-        <w:rPr>
-          <w:color w:val="auto"/>
-          <w:sz w:val="22"/>
-          <w:szCs w:val="22"/>
-        </w:rPr>
-        <w:fldChar w:fldCharType="separate"/>
-      </w:r>
-      <w:r>
-        <w:rPr>
-          <w:rStyle w:val="a3"/>
-          <w:sz w:val="22"/>
-          <w:szCs w:val="22"/>
-        </w:rPr>
-        <w:t>https://blog.csdn.net/libing_zeng</w:t>
-      </w:r>
-      <w:r>
-        <w:rPr>
-          <w:color w:val="auto"/>
-          <w:sz w:val="22"/>
-          <w:szCs w:val="22"/>
-        </w:rPr>
-        <w:fldChar w:fldCharType="end"/>
-      </w:r>
-    </w:p>
-    <w:p>
-      <w:pPr>
-        <w:ind w:leftChars="177" w:left="425"/>
-        <w:rPr>
-          <w:rFonts w:ascii="宋体" w:eastAsia="宋体" w:hAnsi="宋体"/>
-          <w:sz w:val="20"/>
-          <w:szCs w:val="20"/>
-        </w:rPr>
-      </w:pPr>
-      <w:r>
-        <w:t xml:space="preserve">I summarized every topic I learned, every problem I solved and every </w:t>
-      </w:r>
-      <w:r>
-        <w:t>verifiable</w:t>
-      </w:r>
-      <w:r>
-        <w:rPr>
-          <w:rFonts w:hint="eastAsia"/>
-        </w:rPr>
-        <w:t xml:space="preserve"> </w:t>
-      </w:r>
-      <w:r>
-        <w:t>idea I had</w:t>
-      </w:r>
-      <w:r>
-        <w:rPr>
-          <w:rFonts w:hint="eastAsia"/>
-        </w:rPr>
-        <w:t xml:space="preserve"> in the journey of computer graphics</w:t>
-      </w:r>
-      <w:r>
-        <w:t>, and I posted more than 200 technical reports of the summaries on my blog</w:t>
-      </w:r>
-      <w:r>
-        <w:rPr>
-          <w:rFonts w:hint="eastAsia"/>
-        </w:rPr>
-        <w:t xml:space="preserve"> (</w:t>
-      </w:r>
-      <w:r>
-        <w:rPr>
-          <w:sz w:val="22"/>
-          <w:szCs w:val="22"/>
-        </w:rPr>
-        <w:t>written in simplified Chinese</w:t>
-      </w:r>
-      <w:r>
-        <w:rPr>
-          <w:rFonts w:hint="eastAsia"/>
-        </w:rPr>
-        <w:t>)</w:t>
-      </w:r>
-      <w:r>
-        <w:t xml:space="preserve"> which has over 2</w:t>
-      </w:r>
-      <w:r>
-        <w:rPr>
-          <w:rFonts w:hint="eastAsia"/>
-        </w:rPr>
-        <w:t>3</w:t>
-      </w:r>
-      <w:r>
-        <w:t>0 followers and over 0.4 million visitors now.</w:t>
-      </w:r>
+          <w:color w:val="auto"/>
+          <w:sz w:val="22"/>
+          <w:szCs w:val="22"/>
+        </w:rPr>
+      </w:pPr>
     </w:p>
     <w:sectPr>
       <w:pgSz w:w="12240" w:h="15840"/>

--- a/index/cv_libingzeng.docx
+++ b/index/cv_libingzeng.docx
@@ -825,7 +825,16 @@
           <w:sz w:val="22"/>
           <w:szCs w:val="22"/>
         </w:rPr>
-        <w:t>A Remedy For Proposal Failures in Metropolis Light Transport +        <w:t>A Remedy f</w:t>
+      </w:r>
+      <w:r>
+        <w:rPr>
+          <w:b/>
+          <w:color w:val="auto"/>
+          <w:sz w:val="22"/>
+          <w:szCs w:val="22"/>
+        </w:rPr>
+        <w:t>or Proposal Failures in Metropolis Light Transport  </w:t>
       </w:r>
       <w:r>
@@ -885,7 +894,6 @@
         <w:pStyle w:val="Default"/>
         <w:ind w:left="420" w:right="-161"/>
         <w:rPr>
-          <w:rFonts w:hint="eastAsia"/>
           <w:color w:val="auto"/>
           <w:sz w:val="22"/>
           <w:szCs w:val="22"/>
@@ -906,7 +914,6 @@
         <w:pStyle w:val="Default"/>
         <w:ind w:left="420" w:right="-161"/>
         <w:rPr>
-          <w:rFonts w:hint="eastAsia"/>
           <w:color w:val="auto"/>
           <w:sz w:val="22"/>
           <w:szCs w:val="22"/>
@@ -951,8 +958,6 @@
         <w:t xml:space="preserve">cial remedy for those failures. </w:t>
       </w:r>
     </w:p>
-    <w:bookmarkEnd w:id="7"/>
-    <w:bookmarkEnd w:id="8"/>
     <w:p>
       <w:pPr>
         <w:pStyle w:val="Default"/>
@@ -965,6 +970,10 @@
           <w:szCs w:val="22"/>
         </w:rPr>
       </w:pPr>
+      <w:bookmarkStart w:id="9" w:name="OLE_LINK12"/>
+      <w:bookmarkStart w:id="10" w:name="OLE_LINK19"/>
+      <w:bookmarkEnd w:id="7"/>
+      <w:bookmarkEnd w:id="8"/>
       <w:r>
         <w:rPr>
           <w:b/>
@@ -982,7 +991,7 @@
           <w:sz w:val="22"/>
           <w:szCs w:val="22"/>
         </w:rPr>
-        <w:t>F</w:t>
+        <w:t>f</w:t>
       </w:r>
       <w:r>
         <w:rPr>
@@ -1001,8 +1010,10 @@
           <w:sz w:val="22"/>
           <w:szCs w:val="22"/>
         </w:rPr>
-        <w:t>T</w:t>
-      </w:r>
+        <w:t>t</w:t>
+      </w:r>
+      <w:bookmarkStart w:id="11" w:name="_GoBack"/>
+      <w:bookmarkEnd w:id="11"/>
       <w:r>
         <w:rPr>
           <w:b/>
@@ -1107,8 +1118,8 @@
           <w:szCs w:val="22"/>
         </w:rPr>
       </w:pPr>
-      <w:bookmarkStart w:id="9" w:name="OLE_LINK29"/>
-      <w:bookmarkStart w:id="10" w:name="OLE_LINK30"/>
+      <w:bookmarkStart w:id="12" w:name="OLE_LINK29"/>
+      <w:bookmarkStart w:id="13" w:name="OLE_LINK30"/>
       <w:r>
         <w:rPr>
           <w:rFonts w:hint="eastAsia"/>
@@ -1136,8 +1147,8 @@
         </w:rPr>
         <w:t xml:space="preserve"> </w:t>
       </w:r>
-      <w:bookmarkEnd w:id="9"/>
-      <w:bookmarkEnd w:id="10"/>
+      <w:bookmarkEnd w:id="12"/>
+      <w:bookmarkEnd w:id="13"/>
       <w:r>
         <w:rPr>
           <w:rFonts w:hint="eastAsia"/>
@@ -1176,16 +1187,64 @@
           <w:sz w:val="22"/>
           <w:szCs w:val="22"/>
         </w:rPr>
-        <w:t xml:space="preserve">A Renderer Extended From The Book, </w:t>
-      </w:r>
-      <w:r>
-        <w:rPr>
-          <w:b/>
-          <w:color w:val="auto"/>
-          <w:sz w:val="22"/>
-          <w:szCs w:val="22"/>
-        </w:rPr>
-        <w:t>Ray Tracing rom the Ground Up</w:t>
+        <w:t>A Renderer Extended f</w:t>
+      </w:r>
+      <w:r>
+        <w:rPr>
+          <w:rFonts w:hint="eastAsia"/>
+          <w:b/>
+          <w:color w:val="auto"/>
+          <w:sz w:val="22"/>
+          <w:szCs w:val="22"/>
+        </w:rPr>
+        <w:t xml:space="preserve">rom The Book, </w:t>
+      </w:r>
+      <w:r>
+        <w:rPr>
+          <w:b/>
+          <w:color w:val="auto"/>
+          <w:sz w:val="22"/>
+          <w:szCs w:val="22"/>
+        </w:rPr>
+        <w:t xml:space="preserve">Ray Tracing </w:t>
+      </w:r>
+      <w:r>
+        <w:rPr>
+          <w:rFonts w:hint="eastAsia"/>
+          <w:b/>
+          <w:color w:val="auto"/>
+          <w:sz w:val="22"/>
+          <w:szCs w:val="22"/>
+        </w:rPr>
+        <w:t>f</w:t>
+      </w:r>
+      <w:r>
+        <w:rPr>
+          <w:b/>
+          <w:color w:val="auto"/>
+          <w:sz w:val="22"/>
+          <w:szCs w:val="22"/>
+        </w:rPr>
+        <w:t xml:space="preserve">rom </w:t>
+      </w:r>
+      <w:r>
+        <w:rPr>
+          <w:rFonts w:hint="eastAsia"/>
+          <w:b/>
+          <w:color w:val="auto"/>
+          <w:sz w:val="22"/>
+          <w:szCs w:val="22"/>
+        </w:rPr>
+        <w:t>t</w:t>
+      </w:r>
+      <w:r>
+        <w:rPr>
+          <w:b/>
+          <w:color w:val="auto"/>
+          <w:sz w:val="22"/>
+          <w:szCs w:val="22"/>
+        </w:rPr>
+        <w:t>he Ground Up</w:t>
       </w:r>
     </w:p>
     <w:p>
@@ -1198,8 +1257,8 @@
           <w:szCs w:val="22"/>
         </w:rPr>
       </w:pPr>
-      <w:bookmarkStart w:id="11" w:name="OLE_LINK36"/>
-      <w:bookmarkStart w:id="12" w:name="OLE_LINK37"/>
+      <w:bookmarkStart w:id="14" w:name="OLE_LINK36"/>
+      <w:bookmarkStart w:id="15" w:name="OLE_LINK37"/>
       <w:r>
         <w:rPr>
           <w:rFonts w:hint="eastAsia"/>
@@ -1219,8 +1278,8 @@
         <w:t>.</w:t>
       </w:r>
     </w:p>
-    <w:bookmarkEnd w:id="11"/>
-    <w:bookmarkEnd w:id="12"/>
+    <w:bookmarkEnd w:id="14"/>
+    <w:bookmarkEnd w:id="15"/>
     <w:p>
       <w:pPr>
         <w:pStyle w:val="Default"/>
@@ -1320,18 +1379,38 @@
           <w:szCs w:val="22"/>
         </w:rPr>
       </w:pPr>
-      <w:bookmarkStart w:id="13" w:name="OLE_LINK13"/>
-      <w:bookmarkStart w:id="14" w:name="OLE_LINK14"/>
-      <w:bookmarkStart w:id="15" w:name="OLE_LINK22"/>
-      <w:r>
-        <w:rPr>
-          <w:rFonts w:hint="eastAsia"/>
-          <w:b/>
-          <w:color w:val="auto"/>
-          <w:sz w:val="22"/>
-          <w:szCs w:val="22"/>
-        </w:rPr>
-        <w:t xml:space="preserve">A Renderer With Implementations Of </w:t>
+      <w:bookmarkStart w:id="16" w:name="OLE_LINK13"/>
+      <w:bookmarkStart w:id="17" w:name="OLE_LINK14"/>
+      <w:bookmarkStart w:id="18" w:name="OLE_LINK22"/>
+      <w:r>
+        <w:rPr>
+          <w:rFonts w:hint="eastAsia"/>
+          <w:b/>
+          <w:color w:val="auto"/>
+          <w:sz w:val="22"/>
+          <w:szCs w:val="22"/>
+        </w:rPr>
+        <w:t>A</w:t>
+      </w:r>
+      <w:r>
+        <w:rPr>
+          <w:rFonts w:hint="eastAsia"/>
+          <w:b/>
+          <w:color w:val="auto"/>
+          <w:sz w:val="22"/>
+          <w:szCs w:val="22"/>
+        </w:rPr>
+        <w:t xml:space="preserve"> Renderer with Implementations o</w:t>
+      </w:r>
+      <w:r>
+        <w:rPr>
+          <w:rFonts w:hint="eastAsia"/>
+          <w:b/>
+          <w:color w:val="auto"/>
+          <w:sz w:val="22"/>
+          <w:szCs w:val="22"/>
+        </w:rPr>
+        <w:t xml:space="preserve">f </w:t>
       </w:r>
       <w:r>
         <w:rPr>
@@ -1361,79 +1440,83 @@
           <w:szCs w:val="22"/>
         </w:rPr>
         <w:t xml:space="preserve"> Surfaces</w:t>
-      </w:r>
-    </w:p>
-    <w:bookmarkEnd w:id="13"/>
-    <w:bookmarkEnd w:id="14"/>
-    <w:bookmarkEnd w:id="15"/>
-    <w:p>
-      <w:pPr>
-        <w:pStyle w:val="Default"/>
-        <w:ind w:left="420" w:right="-161"/>
-        <w:rPr>
-          <w:color w:val="auto"/>
-          <w:sz w:val="22"/>
-          <w:szCs w:val="22"/>
-        </w:rPr>
-      </w:pPr>
-      <w:r>
-        <w:rPr>
-          <w:rFonts w:hint="eastAsia"/>
-          <w:color w:val="auto"/>
-          <w:sz w:val="22"/>
-          <w:szCs w:val="22"/>
-        </w:rPr>
-        <w:t>Self learning</w:t>
-      </w:r>
-      <w:r>
-        <w:rPr>
-          <w:rFonts w:hint="eastAsia"/>
-          <w:color w:val="auto"/>
-          <w:sz w:val="22"/>
-          <w:szCs w:val="22"/>
-        </w:rPr>
-        <w:t>.</w:t>
-      </w:r>
-    </w:p>
-    <w:p>
-      <w:pPr>
-        <w:pStyle w:val="Default"/>
-        <w:ind w:left="420" w:right="-161"/>
-        <w:rPr>
-          <w:color w:val="auto"/>
-          <w:sz w:val="22"/>
-          <w:szCs w:val="22"/>
-        </w:rPr>
-      </w:pPr>
-      <w:bookmarkStart w:id="16" w:name="OLE_LINK40"/>
-      <w:bookmarkStart w:id="17" w:name="OLE_LINK41"/>
-      <w:r>
-        <w:rPr>
-          <w:color w:val="auto"/>
-          <w:sz w:val="22"/>
-          <w:szCs w:val="22"/>
-        </w:rPr>
-        <w:t xml:space="preserve">This render is based on the framework of Peter Shirley's “ray tracing in one weekend” and is extended with tracing almost all of the </w:t>
-      </w:r>
-      <w:r>
-        <w:rPr>
-          <w:color w:val="auto"/>
-          <w:sz w:val="22"/>
-          <w:szCs w:val="22"/>
-        </w:rPr>
-        <w:t xml:space="preserve">NON-TRIANGULATE </w:t>
-      </w:r>
-      <w:r>
-        <w:rPr>
-          <w:color w:val="auto"/>
-          <w:sz w:val="22"/>
-          <w:szCs w:val="22"/>
-        </w:rPr>
-        <w:t xml:space="preserve">surfaces mentioned in the book, An Introduction to Ray Tracing. </w:t>
       </w:r>
     </w:p>
     <w:bookmarkEnd w:id="16"/>
     <w:bookmarkEnd w:id="17"/>
+    <w:bookmarkEnd w:id="18"/>
+    <w:p>
+      <w:pPr>
+        <w:pStyle w:val="Default"/>
+        <w:ind w:left="420" w:right="-161"/>
+        <w:rPr>
+          <w:color w:val="auto"/>
+          <w:sz w:val="22"/>
+          <w:szCs w:val="22"/>
+        </w:rPr>
+      </w:pPr>
+      <w:r>
+        <w:rPr>
+          <w:rFonts w:hint="eastAsia"/>
+          <w:color w:val="auto"/>
+          <w:sz w:val="22"/>
+          <w:szCs w:val="22"/>
+        </w:rPr>
+        <w:t>Self learning</w:t>
+      </w:r>
+      <w:r>
+        <w:rPr>
+          <w:rFonts w:hint="eastAsia"/>
+          <w:color w:val="auto"/>
+          <w:sz w:val="22"/>
+          <w:szCs w:val="22"/>
+        </w:rPr>
+        <w:t>.</w:t>
+      </w:r>
+    </w:p>
+    <w:p>
+      <w:pPr>
+        <w:pStyle w:val="Default"/>
+        <w:ind w:left="420" w:right="-161"/>
+        <w:rPr>
+          <w:color w:val="auto"/>
+          <w:sz w:val="22"/>
+          <w:szCs w:val="22"/>
+        </w:rPr>
+      </w:pPr>
+      <w:bookmarkStart w:id="19" w:name="OLE_LINK40"/>
+      <w:bookmarkStart w:id="20" w:name="OLE_LINK41"/>
+      <w:bookmarkStart w:id="21" w:name="OLE_LINK11"/>
+      <w:r>
+        <w:rPr>
+          <w:color w:val="auto"/>
+          <w:sz w:val="22"/>
+          <w:szCs w:val="22"/>
+        </w:rPr>
+        <w:t xml:space="preserve">This render is based on the framework of Peter Shirley's “ray tracing in one weekend” and is extended with tracing almost all of the </w:t>
+      </w:r>
+      <w:r>
+        <w:rPr>
+          <w:color w:val="auto"/>
+          <w:sz w:val="22"/>
+          <w:szCs w:val="22"/>
+        </w:rPr>
+        <w:t xml:space="preserve">NON-TRIANGULATE </w:t>
+      </w:r>
+      <w:r>
+        <w:rPr>
+          <w:color w:val="auto"/>
+          <w:sz w:val="22"/>
+          <w:szCs w:val="22"/>
+        </w:rPr>
+        <w:t xml:space="preserve">surfaces mentioned in the book, An Introduction to Ray Tracing. </w:t>
+      </w:r>
+    </w:p>
+    <w:bookmarkEnd w:id="19"/>
+    <w:bookmarkEnd w:id="20"/>
+    <w:bookmarkEnd w:id="21"/>
+    <w:bookmarkEnd w:id="9"/>
+    <w:bookmarkEnd w:id="10"/>
     <w:p>
       <w:pPr>
         <w:autoSpaceDE w:val="0"/>
@@ -1442,7 +1525,6 @@
         <w:spacing w:beforeLines="100" w:before="326" w:afterLines="50" w:after="163"/>
         <w:outlineLvl w:val="0"/>
         <w:rPr>
-          <w:rFonts w:hint="eastAsia"/>
           <w:b/>
           <w:color w:val="7F7F7F" w:themeColor="text1" w:themeTint="80"/>
           <w:sz w:val="26"/>
@@ -1612,8 +1694,8 @@
           <w:t>https://github.com/libingzeng</w:t>
         </w:r>
       </w:hyperlink>
-      <w:bookmarkStart w:id="18" w:name="OLE_LINK15"/>
-      <w:bookmarkStart w:id="19" w:name="OLE_LINK10"/>
+      <w:bookmarkStart w:id="22" w:name="OLE_LINK15"/>
+      <w:bookmarkStart w:id="23" w:name="OLE_LINK10"/>
     </w:p>
     <w:p>
       <w:pPr>
@@ -1646,8 +1728,8 @@
         <w:t xml:space="preserve">Blog </w:t>
       </w:r>
     </w:p>
-    <w:bookmarkEnd w:id="18"/>
-    <w:bookmarkEnd w:id="19"/>
+    <w:bookmarkEnd w:id="22"/>
+    <w:bookmarkEnd w:id="23"/>
     <w:p>
       <w:pPr>
         <w:pStyle w:val="Default"/>
@@ -1673,13 +1755,6 @@
           <w:szCs w:val="22"/>
         </w:rPr>
         <w:instrText xml:space="preserve"> HYPERLINK "https://blog.csdn.net/libing_zeng" </w:instrText>
-      </w:r>
-      <w:r>
-        <w:rPr>
-          <w:color w:val="auto"/>
-          <w:sz w:val="22"/>
-          <w:szCs w:val="22"/>
-        </w:rPr>
       </w:r>
       <w:r>
         <w:rPr>
@@ -2567,8 +2642,8 @@
           <w:szCs w:val="22"/>
         </w:rPr>
       </w:pPr>
-      <w:bookmarkStart w:id="20" w:name="OLE_LINK3"/>
-      <w:bookmarkStart w:id="21" w:name="OLE_LINK7"/>
+      <w:bookmarkStart w:id="24" w:name="OLE_LINK3"/>
+      <w:bookmarkStart w:id="25" w:name="OLE_LINK7"/>
       <w:r>
         <w:rPr>
           <w:b/>
@@ -2692,8 +2767,8 @@
         </w:rPr>
         <w:t>ystem</w:t>
       </w:r>
-      <w:bookmarkEnd w:id="20"/>
-      <w:bookmarkEnd w:id="21"/>
+      <w:bookmarkEnd w:id="24"/>
+      <w:bookmarkEnd w:id="25"/>
       <w:r>
         <w:rPr>
           <w:rFonts w:hint="eastAsia"/>
@@ -2793,8 +2868,8 @@
           <w:szCs w:val="22"/>
         </w:rPr>
       </w:pPr>
-      <w:bookmarkStart w:id="22" w:name="OLE_LINK17"/>
-      <w:bookmarkStart w:id="23" w:name="OLE_LINK18"/>
+      <w:bookmarkStart w:id="26" w:name="OLE_LINK17"/>
+      <w:bookmarkStart w:id="27" w:name="OLE_LINK18"/>
       <w:r>
         <w:rPr>
           <w:color w:val="auto"/>
@@ -2818,14 +2893,13 @@
         <w:pStyle w:val="Default"/>
         <w:ind w:left="420" w:right="-161"/>
         <w:rPr>
-          <w:rFonts w:hint="eastAsia"/>
-          <w:color w:val="auto"/>
-          <w:sz w:val="22"/>
-          <w:szCs w:val="22"/>
-        </w:rPr>
-      </w:pPr>
-      <w:bookmarkStart w:id="24" w:name="OLE_LINK58"/>
-      <w:bookmarkStart w:id="25" w:name="OLE_LINK59"/>
+          <w:color w:val="auto"/>
+          <w:sz w:val="22"/>
+          <w:szCs w:val="22"/>
+        </w:rPr>
+      </w:pPr>
+      <w:bookmarkStart w:id="28" w:name="OLE_LINK58"/>
+      <w:bookmarkStart w:id="29" w:name="OLE_LINK59"/>
       <w:r>
         <w:rPr>
           <w:rFonts w:hint="eastAsia"/>
@@ -2957,10 +3031,10 @@
         </w:rPr>
         <w:t>with J2EE.</w:t>
       </w:r>
-      <w:bookmarkEnd w:id="22"/>
-      <w:bookmarkEnd w:id="23"/>
-      <w:bookmarkEnd w:id="24"/>
-      <w:bookmarkEnd w:id="25"/>
+      <w:bookmarkEnd w:id="26"/>
+      <w:bookmarkEnd w:id="27"/>
+      <w:bookmarkEnd w:id="28"/>
+      <w:bookmarkEnd w:id="29"/>
       <w:r>
         <w:rPr>
           <w:rFonts w:hint="eastAsia"/>
@@ -3094,8 +3168,6 @@
         </w:rPr>
         <w:t>AWARDS</w:t>
       </w:r>
-      <w:bookmarkStart w:id="26" w:name="_GoBack"/>
-      <w:bookmarkEnd w:id="26"/>
     </w:p>
     <w:p>
       <w:pPr>
@@ -3109,8 +3181,8 @@
           <w:szCs w:val="22"/>
         </w:rPr>
       </w:pPr>
-      <w:bookmarkStart w:id="27" w:name="OLE_LINK8"/>
-      <w:bookmarkStart w:id="28" w:name="OLE_LINK9"/>
+      <w:bookmarkStart w:id="30" w:name="OLE_LINK8"/>
+      <w:bookmarkStart w:id="31" w:name="OLE_LINK9"/>
       <w:r>
         <w:rPr>
           <w:rFonts w:hint="eastAsia"/>
@@ -3130,7 +3202,7 @@
         </w:rPr>
         <w:t xml:space="preserve"> Univ., </w:t>
       </w:r>
-      <w:bookmarkStart w:id="29" w:name="OLE_LINK21"/>
+      <w:bookmarkStart w:id="32" w:name="OLE_LINK21"/>
       <w:r>
         <w:rPr>
           <w:b/>
@@ -3140,7 +3212,7 @@
         </w:rPr>
         <w:t xml:space="preserve">P.R. </w:t>
       </w:r>
-      <w:bookmarkEnd w:id="29"/>
+      <w:bookmarkEnd w:id="32"/>
       <w:r>
         <w:rPr>
           <w:b/>
@@ -3228,8 +3300,8 @@
         <w:t xml:space="preserve">The First Prize. (top 1% in the class of 2011) </w:t>
       </w:r>
     </w:p>
-    <w:bookmarkEnd w:id="27"/>
-    <w:bookmarkEnd w:id="28"/>
+    <w:bookmarkEnd w:id="30"/>
+    <w:bookmarkEnd w:id="31"/>
     <w:p>
       <w:pPr>
         <w:pStyle w:val="Default"/>
@@ -3251,8 +3323,8 @@
         </w:rPr>
         <w:t xml:space="preserve">National Inspirational Scholarship, </w:t>
       </w:r>
-      <w:bookmarkStart w:id="30" w:name="OLE_LINK1"/>
-      <w:bookmarkStart w:id="31" w:name="OLE_LINK2"/>
+      <w:bookmarkStart w:id="33" w:name="OLE_LINK1"/>
+      <w:bookmarkStart w:id="34" w:name="OLE_LINK2"/>
       <w:r>
         <w:rPr>
           <w:b/>
@@ -3262,8 +3334,8 @@
         </w:rPr>
         <w:t>Ministry of Education, P.R. China</w:t>
       </w:r>
-      <w:bookmarkEnd w:id="30"/>
-      <w:bookmarkEnd w:id="31"/>
+      <w:bookmarkEnd w:id="33"/>
+      <w:bookmarkEnd w:id="34"/>
       <w:r>
         <w:rPr>
           <w:b/>
@@ -3486,15 +3558,49 @@
           <w:sz w:val="22"/>
           <w:szCs w:val="22"/>
         </w:rPr>
-        <w:t xml:space="preserve">I developed the software on embeded system with C language. </w:t>
-      </w:r>
-      <w:r>
-        <w:rPr>
-          <w:color w:val="auto"/>
-          <w:sz w:val="22"/>
-          <w:szCs w:val="22"/>
-        </w:rPr>
-        <w:t>The software controls a car model to run very fast along a chanllenging path.</w:t>
+        <w:t>I developed the software on embed</w:t>
+      </w:r>
+      <w:r>
+        <w:rPr>
+          <w:rFonts w:hint="eastAsia"/>
+          <w:color w:val="auto"/>
+          <w:sz w:val="22"/>
+          <w:szCs w:val="22"/>
+        </w:rPr>
+        <w:t>d</w:t>
+      </w:r>
+      <w:r>
+        <w:rPr>
+          <w:rFonts w:hint="eastAsia"/>
+          <w:color w:val="auto"/>
+          <w:sz w:val="22"/>
+          <w:szCs w:val="22"/>
+        </w:rPr>
+        <w:t xml:space="preserve">ed system with C language. </w:t>
+      </w:r>
+      <w:r>
+        <w:rPr>
+          <w:color w:val="auto"/>
+          <w:sz w:val="22"/>
+          <w:szCs w:val="22"/>
+        </w:rPr>
+        <w:t>The software controls a car mod</w:t>
+      </w:r>
+      <w:r>
+        <w:rPr>
+          <w:color w:val="auto"/>
+          <w:sz w:val="22"/>
+          <w:szCs w:val="22"/>
+        </w:rPr>
+        <w:t>el to run very fast along a cha</w:t>
+      </w:r>
+      <w:r>
+        <w:rPr>
+          <w:color w:val="auto"/>
+          <w:sz w:val="22"/>
+          <w:szCs w:val="22"/>
+        </w:rPr>
+        <w:t>llenging path.</w:t>
       </w:r>
     </w:p>
     <w:p>

--- a/index/cv_libingzeng.docx
+++ b/index/cv_libingzeng.docx
@@ -609,6 +609,7 @@
         <w:pStyle w:val="Default"/>
         <w:ind w:left="421"/>
         <w:rPr>
+          <w:rFonts w:hint="eastAsia"/>
           <w:color w:val="auto"/>
           <w:sz w:val="22"/>
           <w:szCs w:val="22"/>
@@ -661,6 +662,19 @@
         </w:rPr>
         <w:t xml:space="preserve"> </w:t>
       </w:r>
+    </w:p>
+    <w:p>
+      <w:pPr>
+        <w:pStyle w:val="Default"/>
+        <w:ind w:left="421"/>
+        <w:rPr>
+          <w:color w:val="auto"/>
+          <w:sz w:val="22"/>
+          <w:szCs w:val="22"/>
+        </w:rPr>
+      </w:pPr>
+      <w:bookmarkStart w:id="5" w:name="_GoBack"/>
+      <w:bookmarkEnd w:id="5"/>
       <w:r>
         <w:rPr>
           <w:color w:val="auto"/>
@@ -857,8 +871,8 @@
           <w:szCs w:val="22"/>
         </w:rPr>
       </w:pPr>
-      <w:bookmarkStart w:id="5" w:name="OLE_LINK5"/>
-      <w:bookmarkStart w:id="6" w:name="OLE_LINK6"/>
+      <w:bookmarkStart w:id="6" w:name="OLE_LINK5"/>
+      <w:bookmarkStart w:id="7" w:name="OLE_LINK6"/>
       <w:r>
         <w:rPr>
           <w:color w:val="auto"/>
@@ -887,8 +901,8 @@
         <w:t>.</w:t>
       </w:r>
     </w:p>
-    <w:bookmarkEnd w:id="5"/>
     <w:bookmarkEnd w:id="6"/>
+    <w:bookmarkEnd w:id="7"/>
     <w:p>
       <w:pPr>
         <w:pStyle w:val="Default"/>
@@ -914,48 +928,21 @@
         <w:pStyle w:val="Default"/>
         <w:ind w:left="420" w:right="-161"/>
         <w:rPr>
-          <w:color w:val="auto"/>
-          <w:sz w:val="22"/>
-          <w:szCs w:val="22"/>
-        </w:rPr>
-      </w:pPr>
-      <w:bookmarkStart w:id="7" w:name="OLE_LINK38"/>
-      <w:bookmarkStart w:id="8" w:name="OLE_LINK39"/>
-      <w:r>
-        <w:rPr>
-          <w:rFonts w:hint="eastAsia"/>
-        </w:rPr>
-        <w:t>The</w:t>
-      </w:r>
-      <w:r>
-        <w:t xml:space="preserve"> high percentage of the paths used to reconstruct the final image that carries zer</w:t>
-      </w:r>
-      <w:r>
-        <w:t xml:space="preserve">o radiance is a big problem </w:t>
-      </w:r>
-      <w:r>
-        <w:t>for MLT-type algorithms building on bidirectional path tracing</w:t>
-      </w:r>
-      <w:r>
-        <w:rPr>
-          <w:rFonts w:hint="eastAsia"/>
-        </w:rPr>
-        <w:t xml:space="preserve">. </w:t>
-      </w:r>
-      <w:r>
-        <w:t>The root cause is the failure of obtaining a complete mutation ligh</w:t>
-      </w:r>
-      <w:r>
-        <w:t>t path. W</w:t>
-      </w:r>
-      <w:r>
-        <w:t>e propose a nove</w:t>
-      </w:r>
-      <w:r>
-        <w:t>l algorithm which provides spe</w:t>
-      </w:r>
-      <w:r>
-        <w:t xml:space="preserve">cial remedy for those failures. </w:t>
+          <w:rFonts w:hint="eastAsia"/>
+          <w:color w:val="auto"/>
+          <w:sz w:val="22"/>
+          <w:szCs w:val="22"/>
+        </w:rPr>
+      </w:pPr>
+      <w:bookmarkStart w:id="8" w:name="OLE_LINK12"/>
+      <w:bookmarkStart w:id="9" w:name="OLE_LINK19"/>
+      <w:r>
+        <w:rPr>
+          <w:color w:val="auto"/>
+          <w:sz w:val="22"/>
+          <w:szCs w:val="22"/>
+        </w:rPr>
+        <w:t>Based on MMLT, we propose a novel algorithm, Proposal Failure MLT (PFMLT), which distinguishes proposal failure paths from normal proposed paths and excludes them from the states of Markov chain.</w:t>
       </w:r>
     </w:p>
     <w:p>
@@ -970,10 +957,6 @@
           <w:szCs w:val="22"/>
         </w:rPr>
       </w:pPr>
-      <w:bookmarkStart w:id="9" w:name="OLE_LINK12"/>
-      <w:bookmarkStart w:id="10" w:name="OLE_LINK19"/>
-      <w:bookmarkEnd w:id="7"/>
-      <w:bookmarkEnd w:id="8"/>
       <w:r>
         <w:rPr>
           <w:b/>
@@ -1012,8 +995,6 @@
         </w:rPr>
         <w:t>t</w:t>
       </w:r>
-      <w:bookmarkStart w:id="11" w:name="_GoBack"/>
-      <w:bookmarkEnd w:id="11"/>
       <w:r>
         <w:rPr>
           <w:b/>
@@ -1118,8 +1099,8 @@
           <w:szCs w:val="22"/>
         </w:rPr>
       </w:pPr>
-      <w:bookmarkStart w:id="12" w:name="OLE_LINK29"/>
-      <w:bookmarkStart w:id="13" w:name="OLE_LINK30"/>
+      <w:bookmarkStart w:id="10" w:name="OLE_LINK29"/>
+      <w:bookmarkStart w:id="11" w:name="OLE_LINK30"/>
       <w:r>
         <w:rPr>
           <w:rFonts w:hint="eastAsia"/>
@@ -1147,8 +1128,8 @@
         </w:rPr>
         <w:t xml:space="preserve"> </w:t>
       </w:r>
-      <w:bookmarkEnd w:id="12"/>
-      <w:bookmarkEnd w:id="13"/>
+      <w:bookmarkEnd w:id="10"/>
+      <w:bookmarkEnd w:id="11"/>
       <w:r>
         <w:rPr>
           <w:rFonts w:hint="eastAsia"/>
@@ -1257,8 +1238,8 @@
           <w:szCs w:val="22"/>
         </w:rPr>
       </w:pPr>
-      <w:bookmarkStart w:id="14" w:name="OLE_LINK36"/>
-      <w:bookmarkStart w:id="15" w:name="OLE_LINK37"/>
+      <w:bookmarkStart w:id="12" w:name="OLE_LINK36"/>
+      <w:bookmarkStart w:id="13" w:name="OLE_LINK37"/>
       <w:r>
         <w:rPr>
           <w:rFonts w:hint="eastAsia"/>
@@ -1276,10 +1257,175 @@
           <w:szCs w:val="22"/>
         </w:rPr>
         <w:t>.</w:t>
+      </w:r>
+    </w:p>
+    <w:bookmarkEnd w:id="12"/>
+    <w:bookmarkEnd w:id="13"/>
+    <w:p>
+      <w:pPr>
+        <w:pStyle w:val="Default"/>
+        <w:ind w:left="420" w:right="-161"/>
+        <w:rPr>
+          <w:color w:val="auto"/>
+          <w:sz w:val="22"/>
+          <w:szCs w:val="22"/>
+        </w:rPr>
+      </w:pPr>
+      <w:r>
+        <w:rPr>
+          <w:color w:val="auto"/>
+          <w:sz w:val="22"/>
+          <w:szCs w:val="22"/>
+        </w:rPr>
+        <w:t>I</w:t>
+      </w:r>
+      <w:r>
+        <w:rPr>
+          <w:rFonts w:hint="eastAsia"/>
+          <w:color w:val="auto"/>
+          <w:sz w:val="22"/>
+          <w:szCs w:val="22"/>
+        </w:rPr>
+        <w:t xml:space="preserve"> read the book and </w:t>
+      </w:r>
+      <w:r>
+        <w:rPr>
+          <w:color w:val="auto"/>
+          <w:sz w:val="22"/>
+          <w:szCs w:val="22"/>
+        </w:rPr>
+        <w:t>extended it from the following aspects</w:t>
+      </w:r>
+      <w:r>
+        <w:rPr>
+          <w:rFonts w:hint="eastAsia"/>
+          <w:color w:val="auto"/>
+          <w:sz w:val="22"/>
+          <w:szCs w:val="22"/>
+        </w:rPr>
+        <w:t xml:space="preserve">: various objects, </w:t>
+      </w:r>
+      <w:r>
+        <w:rPr>
+          <w:color w:val="auto"/>
+          <w:sz w:val="22"/>
+          <w:szCs w:val="22"/>
+        </w:rPr>
+        <w:t>t</w:t>
+      </w:r>
+      <w:r>
+        <w:rPr>
+          <w:color w:val="auto"/>
+          <w:sz w:val="22"/>
+          <w:szCs w:val="22"/>
+        </w:rPr>
+        <w:t>essellation</w:t>
+      </w:r>
+      <w:r>
+        <w:rPr>
+          <w:rFonts w:hint="eastAsia"/>
+          <w:color w:val="auto"/>
+          <w:sz w:val="22"/>
+          <w:szCs w:val="22"/>
+        </w:rPr>
+        <w:t>s, 2D textures and  several scenes</w:t>
+      </w:r>
+      <w:r>
+        <w:rPr>
+          <w:color w:val="auto"/>
+          <w:sz w:val="22"/>
+          <w:szCs w:val="22"/>
+        </w:rPr>
+        <w:t>.</w:t>
+      </w:r>
+      <w:r>
+        <w:rPr>
+          <w:rFonts w:hint="eastAsia"/>
+          <w:color w:val="auto"/>
+          <w:sz w:val="22"/>
+          <w:szCs w:val="22"/>
+        </w:rPr>
+        <w:t xml:space="preserve"> </w:t>
+      </w:r>
+    </w:p>
+    <w:p>
+      <w:pPr>
+        <w:pStyle w:val="Default"/>
+        <w:spacing w:beforeLines="50" w:before="163"/>
+        <w:ind w:left="419" w:right="-159"/>
+        <w:rPr>
+          <w:b/>
+          <w:color w:val="auto"/>
+          <w:sz w:val="22"/>
+          <w:szCs w:val="22"/>
+        </w:rPr>
+      </w:pPr>
+      <w:bookmarkStart w:id="14" w:name="OLE_LINK13"/>
+      <w:bookmarkStart w:id="15" w:name="OLE_LINK14"/>
+      <w:bookmarkStart w:id="16" w:name="OLE_LINK22"/>
+      <w:r>
+        <w:rPr>
+          <w:rFonts w:hint="eastAsia"/>
+          <w:b/>
+          <w:color w:val="auto"/>
+          <w:sz w:val="22"/>
+          <w:szCs w:val="22"/>
+        </w:rPr>
+        <w:t>A</w:t>
+      </w:r>
+      <w:r>
+        <w:rPr>
+          <w:rFonts w:hint="eastAsia"/>
+          <w:b/>
+          <w:color w:val="auto"/>
+          <w:sz w:val="22"/>
+          <w:szCs w:val="22"/>
+        </w:rPr>
+        <w:t xml:space="preserve"> Renderer with Implementations o</w:t>
+      </w:r>
+      <w:r>
+        <w:rPr>
+          <w:rFonts w:hint="eastAsia"/>
+          <w:b/>
+          <w:color w:val="auto"/>
+          <w:sz w:val="22"/>
+          <w:szCs w:val="22"/>
+        </w:rPr>
+        <w:t xml:space="preserve">f </w:t>
+      </w:r>
+      <w:r>
+        <w:rPr>
+          <w:rFonts w:hint="eastAsia"/>
+          <w:b/>
+          <w:color w:val="auto"/>
+          <w:sz w:val="22"/>
+          <w:szCs w:val="22"/>
+        </w:rPr>
+        <w:t xml:space="preserve">Various </w:t>
+      </w:r>
+      <w:r>
+        <w:rPr>
+          <w:b/>
+          <w:color w:val="auto"/>
+          <w:sz w:val="22"/>
+          <w:szCs w:val="22"/>
+        </w:rPr>
+        <w:t>NON-TRIANGULATE</w:t>
+      </w:r>
+      <w:r>
+        <w:rPr>
+          <w:rFonts w:hint="eastAsia"/>
+          <w:b/>
+          <w:color w:val="auto"/>
+          <w:sz w:val="22"/>
+          <w:szCs w:val="22"/>
+        </w:rPr>
+        <w:t xml:space="preserve"> Surfaces</w:t>
       </w:r>
     </w:p>
     <w:bookmarkEnd w:id="14"/>
     <w:bookmarkEnd w:id="15"/>
+    <w:bookmarkEnd w:id="16"/>
     <w:p>
       <w:pPr>
         <w:pStyle w:val="Default"/>
@@ -1292,231 +1438,66 @@
       </w:pPr>
       <w:r>
         <w:rPr>
-          <w:color w:val="auto"/>
-          <w:sz w:val="22"/>
-          <w:szCs w:val="22"/>
-        </w:rPr>
-        <w:t>I</w:t>
-      </w:r>
-      <w:r>
-        <w:rPr>
-          <w:rFonts w:hint="eastAsia"/>
-          <w:color w:val="auto"/>
-          <w:sz w:val="22"/>
-          <w:szCs w:val="22"/>
-        </w:rPr>
-        <w:t xml:space="preserve"> read the book and </w:t>
-      </w:r>
-      <w:r>
-        <w:rPr>
-          <w:color w:val="auto"/>
-          <w:sz w:val="22"/>
-          <w:szCs w:val="22"/>
-        </w:rPr>
-        <w:t>extended it from the following aspects</w:t>
-      </w:r>
-      <w:r>
-        <w:rPr>
-          <w:rFonts w:hint="eastAsia"/>
-          <w:color w:val="auto"/>
-          <w:sz w:val="22"/>
-          <w:szCs w:val="22"/>
-        </w:rPr>
-        <w:t xml:space="preserve">: various objects, </w:t>
-      </w:r>
-      <w:r>
-        <w:rPr>
-          <w:color w:val="auto"/>
-          <w:sz w:val="22"/>
-          <w:szCs w:val="22"/>
-        </w:rPr>
-        <w:t>t</w:t>
-      </w:r>
-      <w:r>
-        <w:rPr>
-          <w:color w:val="auto"/>
-          <w:sz w:val="22"/>
-          <w:szCs w:val="22"/>
-        </w:rPr>
-        <w:t>essellation</w:t>
-      </w:r>
-      <w:r>
-        <w:rPr>
-          <w:rFonts w:hint="eastAsia"/>
-          <w:color w:val="auto"/>
-          <w:sz w:val="22"/>
-          <w:szCs w:val="22"/>
-        </w:rPr>
-        <w:t>s, 2D textures and  several scenes</w:t>
-      </w:r>
-      <w:r>
-        <w:rPr>
+          <w:rFonts w:hint="eastAsia"/>
+          <w:color w:val="auto"/>
+          <w:sz w:val="22"/>
+          <w:szCs w:val="22"/>
+        </w:rPr>
+        <w:t>Self learning</w:t>
+      </w:r>
+      <w:r>
+        <w:rPr>
+          <w:rFonts w:hint="eastAsia"/>
           <w:color w:val="auto"/>
           <w:sz w:val="22"/>
           <w:szCs w:val="22"/>
         </w:rPr>
         <w:t>.</w:t>
-      </w:r>
-      <w:r>
-        <w:rPr>
-          <w:rFonts w:hint="eastAsia"/>
-          <w:color w:val="auto"/>
-          <w:sz w:val="22"/>
-          <w:szCs w:val="22"/>
-        </w:rPr>
-        <w:t xml:space="preserve"> </w:t>
       </w:r>
     </w:p>
     <w:p>
       <w:pPr>
         <w:pStyle w:val="Default"/>
-        <w:spacing w:beforeLines="50" w:before="163"/>
-        <w:ind w:left="419" w:right="-159"/>
-        <w:rPr>
-          <w:b/>
-          <w:color w:val="auto"/>
-          <w:sz w:val="22"/>
-          <w:szCs w:val="22"/>
-        </w:rPr>
-      </w:pPr>
-      <w:bookmarkStart w:id="16" w:name="OLE_LINK13"/>
-      <w:bookmarkStart w:id="17" w:name="OLE_LINK14"/>
-      <w:bookmarkStart w:id="18" w:name="OLE_LINK22"/>
-      <w:r>
-        <w:rPr>
-          <w:rFonts w:hint="eastAsia"/>
-          <w:b/>
-          <w:color w:val="auto"/>
-          <w:sz w:val="22"/>
-          <w:szCs w:val="22"/>
-        </w:rPr>
-        <w:t>A</w:t>
-      </w:r>
-      <w:r>
-        <w:rPr>
-          <w:rFonts w:hint="eastAsia"/>
-          <w:b/>
-          <w:color w:val="auto"/>
-          <w:sz w:val="22"/>
-          <w:szCs w:val="22"/>
-        </w:rPr>
-        <w:t xml:space="preserve"> Renderer with Implementations o</w:t>
-      </w:r>
-      <w:r>
-        <w:rPr>
-          <w:rFonts w:hint="eastAsia"/>
-          <w:b/>
-          <w:color w:val="auto"/>
-          <w:sz w:val="22"/>
-          <w:szCs w:val="22"/>
-        </w:rPr>
-        <w:t xml:space="preserve">f </w:t>
-      </w:r>
-      <w:r>
-        <w:rPr>
-          <w:rFonts w:hint="eastAsia"/>
-          <w:b/>
-          <w:color w:val="auto"/>
-          <w:sz w:val="22"/>
-          <w:szCs w:val="22"/>
-        </w:rPr>
-        <w:t xml:space="preserve">Various </w:t>
-      </w:r>
-      <w:r>
-        <w:rPr>
-          <w:b/>
-          <w:color w:val="auto"/>
-          <w:sz w:val="22"/>
-          <w:szCs w:val="22"/>
-        </w:rPr>
-        <w:t>NON-TRIANGULATE</w:t>
-      </w:r>
-      <w:r>
-        <w:rPr>
-          <w:rFonts w:hint="eastAsia"/>
-          <w:b/>
-          <w:color w:val="auto"/>
-          <w:sz w:val="22"/>
-          <w:szCs w:val="22"/>
-        </w:rPr>
-        <w:t xml:space="preserve"> Surfaces</w:t>
+        <w:ind w:left="420" w:right="-161"/>
+        <w:rPr>
+          <w:color w:val="auto"/>
+          <w:sz w:val="22"/>
+          <w:szCs w:val="22"/>
+        </w:rPr>
+      </w:pPr>
+      <w:bookmarkStart w:id="17" w:name="OLE_LINK40"/>
+      <w:bookmarkStart w:id="18" w:name="OLE_LINK41"/>
+      <w:bookmarkStart w:id="19" w:name="OLE_LINK11"/>
+      <w:r>
+        <w:rPr>
+          <w:color w:val="auto"/>
+          <w:sz w:val="22"/>
+          <w:szCs w:val="22"/>
+        </w:rPr>
+        <w:t xml:space="preserve">This render is based on the framework of Peter Shirley's “ray tracing in one weekend” and is extended with tracing almost all of the </w:t>
+      </w:r>
+      <w:r>
+        <w:rPr>
+          <w:color w:val="auto"/>
+          <w:sz w:val="22"/>
+          <w:szCs w:val="22"/>
+        </w:rPr>
+        <w:t xml:space="preserve">NON-TRIANGULATE </w:t>
+      </w:r>
+      <w:r>
+        <w:rPr>
+          <w:color w:val="auto"/>
+          <w:sz w:val="22"/>
+          <w:szCs w:val="22"/>
+        </w:rPr>
+        <w:t xml:space="preserve">surfaces mentioned in the book, An Introduction to Ray Tracing. </w:t>
       </w:r>
     </w:p>
-    <w:bookmarkEnd w:id="16"/>
     <w:bookmarkEnd w:id="17"/>
     <w:bookmarkEnd w:id="18"/>
-    <w:p>
-      <w:pPr>
-        <w:pStyle w:val="Default"/>
-        <w:ind w:left="420" w:right="-161"/>
-        <w:rPr>
-          <w:color w:val="auto"/>
-          <w:sz w:val="22"/>
-          <w:szCs w:val="22"/>
-        </w:rPr>
-      </w:pPr>
-      <w:r>
-        <w:rPr>
-          <w:rFonts w:hint="eastAsia"/>
-          <w:color w:val="auto"/>
-          <w:sz w:val="22"/>
-          <w:szCs w:val="22"/>
-        </w:rPr>
-        <w:t>Self learning</w:t>
-      </w:r>
-      <w:r>
-        <w:rPr>
-          <w:rFonts w:hint="eastAsia"/>
-          <w:color w:val="auto"/>
-          <w:sz w:val="22"/>
-          <w:szCs w:val="22"/>
-        </w:rPr>
-        <w:t>.</w:t>
-      </w:r>
-    </w:p>
-    <w:p>
-      <w:pPr>
-        <w:pStyle w:val="Default"/>
-        <w:ind w:left="420" w:right="-161"/>
-        <w:rPr>
-          <w:color w:val="auto"/>
-          <w:sz w:val="22"/>
-          <w:szCs w:val="22"/>
-        </w:rPr>
-      </w:pPr>
-      <w:bookmarkStart w:id="19" w:name="OLE_LINK40"/>
-      <w:bookmarkStart w:id="20" w:name="OLE_LINK41"/>
-      <w:bookmarkStart w:id="21" w:name="OLE_LINK11"/>
-      <w:r>
-        <w:rPr>
-          <w:color w:val="auto"/>
-          <w:sz w:val="22"/>
-          <w:szCs w:val="22"/>
-        </w:rPr>
-        <w:t xml:space="preserve">This render is based on the framework of Peter Shirley's “ray tracing in one weekend” and is extended with tracing almost all of the </w:t>
-      </w:r>
-      <w:r>
-        <w:rPr>
-          <w:color w:val="auto"/>
-          <w:sz w:val="22"/>
-          <w:szCs w:val="22"/>
-        </w:rPr>
-        <w:t xml:space="preserve">NON-TRIANGULATE </w:t>
-      </w:r>
-      <w:r>
-        <w:rPr>
-          <w:color w:val="auto"/>
-          <w:sz w:val="22"/>
-          <w:szCs w:val="22"/>
-        </w:rPr>
-        <w:t xml:space="preserve">surfaces mentioned in the book, An Introduction to Ray Tracing. </w:t>
-      </w:r>
-    </w:p>
     <w:bookmarkEnd w:id="19"/>
-    <w:bookmarkEnd w:id="20"/>
-    <w:bookmarkEnd w:id="21"/>
+    <w:bookmarkEnd w:id="8"/>
     <w:bookmarkEnd w:id="9"/>
-    <w:bookmarkEnd w:id="10"/>
     <w:p>
       <w:pPr>
         <w:autoSpaceDE w:val="0"/>
@@ -1694,8 +1675,8 @@
           <w:t>https://github.com/libingzeng</w:t>
         </w:r>
       </w:hyperlink>
-      <w:bookmarkStart w:id="22" w:name="OLE_LINK15"/>
-      <w:bookmarkStart w:id="23" w:name="OLE_LINK10"/>
+      <w:bookmarkStart w:id="20" w:name="OLE_LINK15"/>
+      <w:bookmarkStart w:id="21" w:name="OLE_LINK10"/>
     </w:p>
     <w:p>
       <w:pPr>
@@ -1728,8 +1709,8 @@
         <w:t xml:space="preserve">Blog </w:t>
       </w:r>
     </w:p>
-    <w:bookmarkEnd w:id="22"/>
-    <w:bookmarkEnd w:id="23"/>
+    <w:bookmarkEnd w:id="20"/>
+    <w:bookmarkEnd w:id="21"/>
     <w:p>
       <w:pPr>
         <w:pStyle w:val="Default"/>
@@ -2642,8 +2623,8 @@
           <w:szCs w:val="22"/>
         </w:rPr>
       </w:pPr>
-      <w:bookmarkStart w:id="24" w:name="OLE_LINK3"/>
-      <w:bookmarkStart w:id="25" w:name="OLE_LINK7"/>
+      <w:bookmarkStart w:id="22" w:name="OLE_LINK3"/>
+      <w:bookmarkStart w:id="23" w:name="OLE_LINK7"/>
       <w:r>
         <w:rPr>
           <w:b/>
@@ -2767,8 +2748,8 @@
         </w:rPr>
         <w:t>ystem</w:t>
       </w:r>
-      <w:bookmarkEnd w:id="24"/>
-      <w:bookmarkEnd w:id="25"/>
+      <w:bookmarkEnd w:id="22"/>
+      <w:bookmarkEnd w:id="23"/>
       <w:r>
         <w:rPr>
           <w:rFonts w:hint="eastAsia"/>
@@ -2868,8 +2849,8 @@
           <w:szCs w:val="22"/>
         </w:rPr>
       </w:pPr>
-      <w:bookmarkStart w:id="26" w:name="OLE_LINK17"/>
-      <w:bookmarkStart w:id="27" w:name="OLE_LINK18"/>
+      <w:bookmarkStart w:id="24" w:name="OLE_LINK17"/>
+      <w:bookmarkStart w:id="25" w:name="OLE_LINK18"/>
       <w:r>
         <w:rPr>
           <w:color w:val="auto"/>
@@ -2898,8 +2879,8 @@
           <w:szCs w:val="22"/>
         </w:rPr>
       </w:pPr>
-      <w:bookmarkStart w:id="28" w:name="OLE_LINK58"/>
-      <w:bookmarkStart w:id="29" w:name="OLE_LINK59"/>
+      <w:bookmarkStart w:id="26" w:name="OLE_LINK58"/>
+      <w:bookmarkStart w:id="27" w:name="OLE_LINK59"/>
       <w:r>
         <w:rPr>
           <w:rFonts w:hint="eastAsia"/>
@@ -3031,10 +3012,10 @@
         </w:rPr>
         <w:t>with J2EE.</w:t>
       </w:r>
+      <w:bookmarkEnd w:id="24"/>
+      <w:bookmarkEnd w:id="25"/>
       <w:bookmarkEnd w:id="26"/>
       <w:bookmarkEnd w:id="27"/>
-      <w:bookmarkEnd w:id="28"/>
-      <w:bookmarkEnd w:id="29"/>
       <w:r>
         <w:rPr>
           <w:rFonts w:hint="eastAsia"/>
@@ -3181,8 +3162,8 @@
           <w:szCs w:val="22"/>
         </w:rPr>
       </w:pPr>
-      <w:bookmarkStart w:id="30" w:name="OLE_LINK8"/>
-      <w:bookmarkStart w:id="31" w:name="OLE_LINK9"/>
+      <w:bookmarkStart w:id="28" w:name="OLE_LINK8"/>
+      <w:bookmarkStart w:id="29" w:name="OLE_LINK9"/>
       <w:r>
         <w:rPr>
           <w:rFonts w:hint="eastAsia"/>
@@ -3202,7 +3183,7 @@
         </w:rPr>
         <w:t xml:space="preserve"> Univ., </w:t>
       </w:r>
-      <w:bookmarkStart w:id="32" w:name="OLE_LINK21"/>
+      <w:bookmarkStart w:id="30" w:name="OLE_LINK21"/>
       <w:r>
         <w:rPr>
           <w:b/>
@@ -3212,7 +3193,7 @@
         </w:rPr>
         <w:t xml:space="preserve">P.R. </w:t>
       </w:r>
-      <w:bookmarkEnd w:id="32"/>
+      <w:bookmarkEnd w:id="30"/>
       <w:r>
         <w:rPr>
           <w:b/>
@@ -3300,8 +3281,8 @@
         <w:t xml:space="preserve">The First Prize. (top 1% in the class of 2011) </w:t>
       </w:r>
     </w:p>
-    <w:bookmarkEnd w:id="30"/>
-    <w:bookmarkEnd w:id="31"/>
+    <w:bookmarkEnd w:id="28"/>
+    <w:bookmarkEnd w:id="29"/>
     <w:p>
       <w:pPr>
         <w:pStyle w:val="Default"/>
@@ -3323,8 +3304,8 @@
         </w:rPr>
         <w:t xml:space="preserve">National Inspirational Scholarship, </w:t>
       </w:r>
-      <w:bookmarkStart w:id="33" w:name="OLE_LINK1"/>
-      <w:bookmarkStart w:id="34" w:name="OLE_LINK2"/>
+      <w:bookmarkStart w:id="31" w:name="OLE_LINK1"/>
+      <w:bookmarkStart w:id="32" w:name="OLE_LINK2"/>
       <w:r>
         <w:rPr>
           <w:b/>
@@ -3334,8 +3315,8 @@
         </w:rPr>
         <w:t>Ministry of Education, P.R. China</w:t>
       </w:r>
-      <w:bookmarkEnd w:id="33"/>
-      <w:bookmarkEnd w:id="34"/>
+      <w:bookmarkEnd w:id="31"/>
+      <w:bookmarkEnd w:id="32"/>
       <w:r>
         <w:rPr>
           <w:b/>

--- a/index/cv_libingzeng.docx
+++ b/index/cv_libingzeng.docx
@@ -240,6 +240,8 @@
         <w:ind w:left="420"/>
         <w:jc w:val="both"/>
       </w:pPr>
+      <w:bookmarkStart w:id="0" w:name="OLE_LINK38"/>
+      <w:bookmarkStart w:id="1" w:name="OLE_LINK39"/>
       <w:r>
         <w:rPr>
           <w:rFonts w:hint="eastAsia"/>
@@ -268,6 +270,8 @@
         <w:t xml:space="preserve"> research mainly focus on light transport simulation, especially MLT-type rendering algorithms.</w:t>
       </w:r>
     </w:p>
+    <w:bookmarkEnd w:id="0"/>
+    <w:bookmarkEnd w:id="1"/>
     <w:p>
       <w:pPr>
         <w:autoSpaceDE w:val="0"/>
@@ -581,9 +585,9 @@
           <w:szCs w:val="22"/>
         </w:rPr>
       </w:pPr>
-      <w:bookmarkStart w:id="0" w:name="OLE_LINK33"/>
-      <w:bookmarkStart w:id="1" w:name="OLE_LINK34"/>
-      <w:bookmarkStart w:id="2" w:name="OLE_LINK35"/>
+      <w:bookmarkStart w:id="2" w:name="OLE_LINK33"/>
+      <w:bookmarkStart w:id="3" w:name="OLE_LINK34"/>
+      <w:bookmarkStart w:id="4" w:name="OLE_LINK35"/>
       <w:r>
         <w:rPr>
           <w:color w:val="auto"/>
@@ -592,9 +596,9 @@
         </w:rPr>
         <w:t>Bachelor in Electronic Information Engineering</w:t>
       </w:r>
-      <w:bookmarkEnd w:id="0"/>
-      <w:bookmarkEnd w:id="1"/>
       <w:bookmarkEnd w:id="2"/>
+      <w:bookmarkEnd w:id="3"/>
+      <w:bookmarkEnd w:id="4"/>
       <w:r>
         <w:rPr>
           <w:color w:val="auto"/>
@@ -609,7 +613,6 @@
         <w:pStyle w:val="Default"/>
         <w:ind w:left="421"/>
         <w:rPr>
-          <w:rFonts w:hint="eastAsia"/>
           <w:color w:val="auto"/>
           <w:sz w:val="22"/>
           <w:szCs w:val="22"/>
@@ -642,8 +645,8 @@
         </w:rPr>
         <w:t>)</w:t>
       </w:r>
-      <w:bookmarkStart w:id="3" w:name="OLE_LINK16"/>
-      <w:bookmarkStart w:id="4" w:name="OLE_LINK20"/>
+      <w:bookmarkStart w:id="5" w:name="OLE_LINK16"/>
+      <w:bookmarkStart w:id="6" w:name="OLE_LINK20"/>
       <w:r>
         <w:rPr>
           <w:rFonts w:hint="eastAsia"/>
@@ -673,19 +676,19 @@
           <w:szCs w:val="22"/>
         </w:rPr>
       </w:pPr>
-      <w:bookmarkStart w:id="5" w:name="_GoBack"/>
+      <w:r>
+        <w:rPr>
+          <w:color w:val="auto"/>
+          <w:sz w:val="22"/>
+          <w:szCs w:val="22"/>
+        </w:rPr>
+        <w:t>Top 1% Thesis Award</w:t>
+      </w:r>
       <w:bookmarkEnd w:id="5"/>
-      <w:r>
-        <w:rPr>
-          <w:color w:val="auto"/>
-          <w:sz w:val="22"/>
-          <w:szCs w:val="22"/>
-        </w:rPr>
-        <w:t>Top 1% B.S. Thesis Award</w:t>
-      </w:r>
-      <w:bookmarkEnd w:id="3"/>
-      <w:bookmarkEnd w:id="4"/>
+      <w:bookmarkEnd w:id="6"/>
     </w:p>
+    <w:bookmarkStart w:id="7" w:name="OLE_LINK50"/>
+    <w:bookmarkStart w:id="8" w:name="OLE_LINK51"/>
     <w:p>
       <w:pPr>
         <w:autoSpaceDE w:val="0"/>
@@ -807,7 +810,7 @@
           <w:sz w:val="26"/>
           <w:szCs w:val="26"/>
         </w:rPr>
-        <w:t>Projects</w:t>
+        <w:t>P</w:t>
       </w:r>
       <w:r>
         <w:rPr>
@@ -817,9 +820,43 @@
           <w:sz w:val="26"/>
           <w:szCs w:val="26"/>
         </w:rPr>
-        <w:t xml:space="preserve"> (2016.11 ~)</w:t>
-      </w:r>
+        <w:t>ROJECTS</w:t>
+      </w:r>
+      <w:r>
+        <w:rPr>
+          <w:rFonts w:hint="eastAsia"/>
+          <w:b/>
+          <w:color w:val="7F7F7F" w:themeColor="text1" w:themeTint="80"/>
+          <w:sz w:val="26"/>
+          <w:szCs w:val="26"/>
+        </w:rPr>
+        <w:t xml:space="preserve"> (2016.11 ~</w:t>
+      </w:r>
+      <w:r>
+        <w:rPr>
+          <w:rFonts w:hint="eastAsia"/>
+          <w:b/>
+          <w:color w:val="7F7F7F" w:themeColor="text1" w:themeTint="80"/>
+          <w:sz w:val="26"/>
+          <w:szCs w:val="26"/>
+        </w:rPr>
+        <w:t xml:space="preserve"> PRESENT</w:t>
+      </w:r>
+      <w:r>
+        <w:rPr>
+          <w:rFonts w:hint="eastAsia"/>
+          <w:b/>
+          <w:color w:val="7F7F7F" w:themeColor="text1" w:themeTint="80"/>
+          <w:sz w:val="26"/>
+          <w:szCs w:val="26"/>
+        </w:rPr>
+        <w:t>)</w:t>
+      </w:r>
+      <w:bookmarkStart w:id="9" w:name="_GoBack"/>
+      <w:bookmarkEnd w:id="9"/>
     </w:p>
+    <w:bookmarkEnd w:id="7"/>
+    <w:bookmarkEnd w:id="8"/>
     <w:p>
       <w:pPr>
         <w:pStyle w:val="Default"/>
@@ -871,8 +908,8 @@
           <w:szCs w:val="22"/>
         </w:rPr>
       </w:pPr>
-      <w:bookmarkStart w:id="6" w:name="OLE_LINK5"/>
-      <w:bookmarkStart w:id="7" w:name="OLE_LINK6"/>
+      <w:bookmarkStart w:id="10" w:name="OLE_LINK5"/>
+      <w:bookmarkStart w:id="11" w:name="OLE_LINK6"/>
       <w:r>
         <w:rPr>
           <w:color w:val="auto"/>
@@ -901,8 +938,8 @@
         <w:t>.</w:t>
       </w:r>
     </w:p>
-    <w:bookmarkEnd w:id="6"/>
-    <w:bookmarkEnd w:id="7"/>
+    <w:bookmarkEnd w:id="10"/>
+    <w:bookmarkEnd w:id="11"/>
     <w:p>
       <w:pPr>
         <w:pStyle w:val="Default"/>
@@ -928,14 +965,13 @@
         <w:pStyle w:val="Default"/>
         <w:ind w:left="420" w:right="-161"/>
         <w:rPr>
-          <w:rFonts w:hint="eastAsia"/>
-          <w:color w:val="auto"/>
-          <w:sz w:val="22"/>
-          <w:szCs w:val="22"/>
-        </w:rPr>
-      </w:pPr>
-      <w:bookmarkStart w:id="8" w:name="OLE_LINK12"/>
-      <w:bookmarkStart w:id="9" w:name="OLE_LINK19"/>
+          <w:color w:val="auto"/>
+          <w:sz w:val="22"/>
+          <w:szCs w:val="22"/>
+        </w:rPr>
+      </w:pPr>
+      <w:bookmarkStart w:id="12" w:name="OLE_LINK12"/>
+      <w:bookmarkStart w:id="13" w:name="OLE_LINK19"/>
       <w:r>
         <w:rPr>
           <w:color w:val="auto"/>
@@ -1099,8 +1135,8 @@
           <w:szCs w:val="22"/>
         </w:rPr>
       </w:pPr>
-      <w:bookmarkStart w:id="10" w:name="OLE_LINK29"/>
-      <w:bookmarkStart w:id="11" w:name="OLE_LINK30"/>
+      <w:bookmarkStart w:id="14" w:name="OLE_LINK29"/>
+      <w:bookmarkStart w:id="15" w:name="OLE_LINK30"/>
       <w:r>
         <w:rPr>
           <w:rFonts w:hint="eastAsia"/>
@@ -1128,8 +1164,8 @@
         </w:rPr>
         <w:t xml:space="preserve"> </w:t>
       </w:r>
-      <w:bookmarkEnd w:id="10"/>
-      <w:bookmarkEnd w:id="11"/>
+      <w:bookmarkEnd w:id="14"/>
+      <w:bookmarkEnd w:id="15"/>
       <w:r>
         <w:rPr>
           <w:rFonts w:hint="eastAsia"/>
@@ -1238,8 +1274,8 @@
           <w:szCs w:val="22"/>
         </w:rPr>
       </w:pPr>
-      <w:bookmarkStart w:id="12" w:name="OLE_LINK36"/>
-      <w:bookmarkStart w:id="13" w:name="OLE_LINK37"/>
+      <w:bookmarkStart w:id="16" w:name="OLE_LINK36"/>
+      <w:bookmarkStart w:id="17" w:name="OLE_LINK37"/>
       <w:r>
         <w:rPr>
           <w:rFonts w:hint="eastAsia"/>
@@ -1259,8 +1295,8 @@
         <w:t>.</w:t>
       </w:r>
     </w:p>
-    <w:bookmarkEnd w:id="12"/>
-    <w:bookmarkEnd w:id="13"/>
+    <w:bookmarkEnd w:id="16"/>
+    <w:bookmarkEnd w:id="17"/>
     <w:p>
       <w:pPr>
         <w:pStyle w:val="Default"/>
@@ -1360,9 +1396,9 @@
           <w:szCs w:val="22"/>
         </w:rPr>
       </w:pPr>
-      <w:bookmarkStart w:id="14" w:name="OLE_LINK13"/>
-      <w:bookmarkStart w:id="15" w:name="OLE_LINK14"/>
-      <w:bookmarkStart w:id="16" w:name="OLE_LINK22"/>
+      <w:bookmarkStart w:id="18" w:name="OLE_LINK13"/>
+      <w:bookmarkStart w:id="19" w:name="OLE_LINK14"/>
+      <w:bookmarkStart w:id="20" w:name="OLE_LINK22"/>
       <w:r>
         <w:rPr>
           <w:rFonts w:hint="eastAsia"/>
@@ -1423,9 +1459,9 @@
         <w:t xml:space="preserve"> Surfaces</w:t>
       </w:r>
     </w:p>
-    <w:bookmarkEnd w:id="14"/>
-    <w:bookmarkEnd w:id="15"/>
-    <w:bookmarkEnd w:id="16"/>
+    <w:bookmarkEnd w:id="18"/>
+    <w:bookmarkEnd w:id="19"/>
+    <w:bookmarkEnd w:id="20"/>
     <w:p>
       <w:pPr>
         <w:pStyle w:val="Default"/>
@@ -1465,9 +1501,9 @@
           <w:szCs w:val="22"/>
         </w:rPr>
       </w:pPr>
-      <w:bookmarkStart w:id="17" w:name="OLE_LINK40"/>
-      <w:bookmarkStart w:id="18" w:name="OLE_LINK41"/>
-      <w:bookmarkStart w:id="19" w:name="OLE_LINK11"/>
+      <w:bookmarkStart w:id="21" w:name="OLE_LINK40"/>
+      <w:bookmarkStart w:id="22" w:name="OLE_LINK41"/>
+      <w:bookmarkStart w:id="23" w:name="OLE_LINK11"/>
       <w:r>
         <w:rPr>
           <w:color w:val="auto"/>
@@ -1493,11 +1529,11 @@
         <w:t xml:space="preserve">surfaces mentioned in the book, An Introduction to Ray Tracing. </w:t>
       </w:r>
     </w:p>
-    <w:bookmarkEnd w:id="17"/>
-    <w:bookmarkEnd w:id="18"/>
-    <w:bookmarkEnd w:id="19"/>
-    <w:bookmarkEnd w:id="8"/>
-    <w:bookmarkEnd w:id="9"/>
+    <w:bookmarkEnd w:id="21"/>
+    <w:bookmarkEnd w:id="22"/>
+    <w:bookmarkEnd w:id="23"/>
+    <w:bookmarkEnd w:id="12"/>
+    <w:bookmarkEnd w:id="13"/>
     <w:p>
       <w:pPr>
         <w:autoSpaceDE w:val="0"/>
@@ -1613,6 +1649,8 @@
           </mc:Fallback>
         </mc:AlternateContent>
       </w:r>
+      <w:bookmarkStart w:id="24" w:name="OLE_LINK48"/>
+      <w:bookmarkStart w:id="25" w:name="OLE_LINK49"/>
       <w:r>
         <w:rPr>
           <w:b/>
@@ -1632,6 +1670,8 @@
         </w:rPr>
         <w:t>PEN SOURCE</w:t>
       </w:r>
+      <w:bookmarkEnd w:id="24"/>
+      <w:bookmarkEnd w:id="25"/>
     </w:p>
     <w:p>
       <w:pPr>
@@ -1675,8 +1715,8 @@
           <w:t>https://github.com/libingzeng</w:t>
         </w:r>
       </w:hyperlink>
-      <w:bookmarkStart w:id="20" w:name="OLE_LINK15"/>
-      <w:bookmarkStart w:id="21" w:name="OLE_LINK10"/>
+      <w:bookmarkStart w:id="26" w:name="OLE_LINK15"/>
+      <w:bookmarkStart w:id="27" w:name="OLE_LINK10"/>
     </w:p>
     <w:p>
       <w:pPr>
@@ -1709,8 +1749,8 @@
         <w:t xml:space="preserve">Blog </w:t>
       </w:r>
     </w:p>
-    <w:bookmarkEnd w:id="20"/>
-    <w:bookmarkEnd w:id="21"/>
+    <w:bookmarkEnd w:id="26"/>
+    <w:bookmarkEnd w:id="27"/>
     <w:p>
       <w:pPr>
         <w:pStyle w:val="Default"/>
@@ -2591,14 +2631,17 @@
           </mc:Fallback>
         </mc:AlternateContent>
       </w:r>
-      <w:r>
-        <w:rPr>
+      <w:bookmarkStart w:id="28" w:name="OLE_LINK42"/>
+      <w:bookmarkStart w:id="29" w:name="OLE_LINK43"/>
+      <w:r>
+        <w:rPr>
+          <w:rFonts w:hint="eastAsia"/>
           <w:b/>
           <w:color w:val="7F7F7F" w:themeColor="text1" w:themeTint="80"/>
           <w:sz w:val="26"/>
           <w:szCs w:val="26"/>
         </w:rPr>
-        <w:t>BACHELOR</w:t>
+        <w:t>UNDERGRADUATE</w:t>
       </w:r>
       <w:r>
         <w:rPr>
@@ -2608,8 +2651,24 @@
           <w:sz w:val="26"/>
           <w:szCs w:val="26"/>
         </w:rPr>
-        <w:t xml:space="preserve"> THESIS</w:t>
-      </w:r>
+        <w:t xml:space="preserve"> </w:t>
+      </w:r>
+      <w:bookmarkStart w:id="30" w:name="OLE_LINK44"/>
+      <w:bookmarkStart w:id="31" w:name="OLE_LINK45"/>
+      <w:bookmarkEnd w:id="28"/>
+      <w:bookmarkEnd w:id="29"/>
+      <w:r>
+        <w:rPr>
+          <w:rFonts w:hint="eastAsia"/>
+          <w:b/>
+          <w:color w:val="7F7F7F" w:themeColor="text1" w:themeTint="80"/>
+          <w:sz w:val="26"/>
+          <w:szCs w:val="26"/>
+        </w:rPr>
+        <w:t>THESIS</w:t>
+      </w:r>
+      <w:bookmarkEnd w:id="30"/>
+      <w:bookmarkEnd w:id="31"/>
     </w:p>
     <w:p>
       <w:pPr>
@@ -2623,8 +2682,8 @@
           <w:szCs w:val="22"/>
         </w:rPr>
       </w:pPr>
-      <w:bookmarkStart w:id="22" w:name="OLE_LINK3"/>
-      <w:bookmarkStart w:id="23" w:name="OLE_LINK7"/>
+      <w:bookmarkStart w:id="32" w:name="OLE_LINK3"/>
+      <w:bookmarkStart w:id="33" w:name="OLE_LINK7"/>
       <w:r>
         <w:rPr>
           <w:b/>
@@ -2748,8 +2807,8 @@
         </w:rPr>
         <w:t>ystem</w:t>
       </w:r>
-      <w:bookmarkEnd w:id="22"/>
-      <w:bookmarkEnd w:id="23"/>
+      <w:bookmarkEnd w:id="32"/>
+      <w:bookmarkEnd w:id="33"/>
       <w:r>
         <w:rPr>
           <w:rFonts w:hint="eastAsia"/>
@@ -2849,15 +2908,15 @@
           <w:szCs w:val="22"/>
         </w:rPr>
       </w:pPr>
-      <w:bookmarkStart w:id="24" w:name="OLE_LINK17"/>
-      <w:bookmarkStart w:id="25" w:name="OLE_LINK18"/>
-      <w:r>
-        <w:rPr>
-          <w:color w:val="auto"/>
-          <w:sz w:val="22"/>
-          <w:szCs w:val="22"/>
-        </w:rPr>
-        <w:t>Top 1% B.S. Thesis Award</w:t>
+      <w:bookmarkStart w:id="34" w:name="OLE_LINK17"/>
+      <w:bookmarkStart w:id="35" w:name="OLE_LINK18"/>
+      <w:r>
+        <w:rPr>
+          <w:color w:val="auto"/>
+          <w:sz w:val="22"/>
+          <w:szCs w:val="22"/>
+        </w:rPr>
+        <w:t>Top 1% Thesis Award</w:t>
       </w:r>
       <w:r>
         <w:rPr>
@@ -2879,8 +2938,8 @@
           <w:szCs w:val="22"/>
         </w:rPr>
       </w:pPr>
-      <w:bookmarkStart w:id="26" w:name="OLE_LINK58"/>
-      <w:bookmarkStart w:id="27" w:name="OLE_LINK59"/>
+      <w:bookmarkStart w:id="36" w:name="OLE_LINK58"/>
+      <w:bookmarkStart w:id="37" w:name="OLE_LINK59"/>
       <w:r>
         <w:rPr>
           <w:rFonts w:hint="eastAsia"/>
@@ -3012,10 +3071,10 @@
         </w:rPr>
         <w:t>with J2EE.</w:t>
       </w:r>
-      <w:bookmarkEnd w:id="24"/>
-      <w:bookmarkEnd w:id="25"/>
-      <w:bookmarkEnd w:id="26"/>
-      <w:bookmarkEnd w:id="27"/>
+      <w:bookmarkEnd w:id="34"/>
+      <w:bookmarkEnd w:id="35"/>
+      <w:bookmarkEnd w:id="36"/>
+      <w:bookmarkEnd w:id="37"/>
       <w:r>
         <w:rPr>
           <w:rFonts w:hint="eastAsia"/>
@@ -3026,6 +3085,8 @@
         <w:t xml:space="preserve"> </w:t>
       </w:r>
     </w:p>
+    <w:bookmarkStart w:id="38" w:name="OLE_LINK46"/>
+    <w:bookmarkStart w:id="39" w:name="OLE_LINK47"/>
     <w:p>
       <w:pPr>
         <w:autoSpaceDE w:val="0"/>
@@ -3162,8 +3223,10 @@
           <w:szCs w:val="22"/>
         </w:rPr>
       </w:pPr>
-      <w:bookmarkStart w:id="28" w:name="OLE_LINK8"/>
-      <w:bookmarkStart w:id="29" w:name="OLE_LINK9"/>
+      <w:bookmarkStart w:id="40" w:name="OLE_LINK8"/>
+      <w:bookmarkStart w:id="41" w:name="OLE_LINK9"/>
+      <w:bookmarkEnd w:id="38"/>
+      <w:bookmarkEnd w:id="39"/>
       <w:r>
         <w:rPr>
           <w:rFonts w:hint="eastAsia"/>
@@ -3183,7 +3246,7 @@
         </w:rPr>
         <w:t xml:space="preserve"> Univ., </w:t>
       </w:r>
-      <w:bookmarkStart w:id="30" w:name="OLE_LINK21"/>
+      <w:bookmarkStart w:id="42" w:name="OLE_LINK21"/>
       <w:r>
         <w:rPr>
           <w:b/>
@@ -3193,7 +3256,7 @@
         </w:rPr>
         <w:t xml:space="preserve">P.R. </w:t>
       </w:r>
-      <w:bookmarkEnd w:id="30"/>
+      <w:bookmarkEnd w:id="42"/>
       <w:r>
         <w:rPr>
           <w:b/>
@@ -3281,8 +3344,8 @@
         <w:t xml:space="preserve">The First Prize. (top 1% in the class of 2011) </w:t>
       </w:r>
     </w:p>
-    <w:bookmarkEnd w:id="28"/>
-    <w:bookmarkEnd w:id="29"/>
+    <w:bookmarkEnd w:id="40"/>
+    <w:bookmarkEnd w:id="41"/>
     <w:p>
       <w:pPr>
         <w:pStyle w:val="Default"/>
@@ -3304,8 +3367,8 @@
         </w:rPr>
         <w:t xml:space="preserve">National Inspirational Scholarship, </w:t>
       </w:r>
-      <w:bookmarkStart w:id="31" w:name="OLE_LINK1"/>
-      <w:bookmarkStart w:id="32" w:name="OLE_LINK2"/>
+      <w:bookmarkStart w:id="43" w:name="OLE_LINK1"/>
+      <w:bookmarkStart w:id="44" w:name="OLE_LINK2"/>
       <w:r>
         <w:rPr>
           <w:b/>
@@ -3315,8 +3378,8 @@
         </w:rPr>
         <w:t>Ministry of Education, P.R. China</w:t>
       </w:r>
-      <w:bookmarkEnd w:id="31"/>
-      <w:bookmarkEnd w:id="32"/>
+      <w:bookmarkEnd w:id="43"/>
+      <w:bookmarkEnd w:id="44"/>
       <w:r>
         <w:rPr>
           <w:b/>

--- a/index/cv_libingzeng.docx
+++ b/index/cv_libingzeng.docx
@@ -594,11 +594,23 @@
           <w:sz w:val="22"/>
           <w:szCs w:val="22"/>
         </w:rPr>
-        <w:t>Bachelor in Electronic Information Engineering</w:t>
+        <w:t xml:space="preserve">Bachelor in </w:t>
+      </w:r>
+      <w:bookmarkStart w:id="5" w:name="OLE_LINK4"/>
+      <w:bookmarkStart w:id="6" w:name="OLE_LINK23"/>
+      <w:r>
+        <w:rPr>
+          <w:color w:val="auto"/>
+          <w:sz w:val="22"/>
+          <w:szCs w:val="22"/>
+        </w:rPr>
+        <w:t>Electronic Information Engineering</w:t>
       </w:r>
       <w:bookmarkEnd w:id="2"/>
       <w:bookmarkEnd w:id="3"/>
       <w:bookmarkEnd w:id="4"/>
+      <w:bookmarkEnd w:id="5"/>
+      <w:bookmarkEnd w:id="6"/>
       <w:r>
         <w:rPr>
           <w:color w:val="auto"/>
@@ -645,8 +657,8 @@
         </w:rPr>
         <w:t>)</w:t>
       </w:r>
-      <w:bookmarkStart w:id="5" w:name="OLE_LINK16"/>
-      <w:bookmarkStart w:id="6" w:name="OLE_LINK20"/>
+      <w:bookmarkStart w:id="7" w:name="OLE_LINK16"/>
+      <w:bookmarkStart w:id="8" w:name="OLE_LINK20"/>
       <w:r>
         <w:rPr>
           <w:rFonts w:hint="eastAsia"/>
@@ -684,11 +696,11 @@
         </w:rPr>
         <w:t>Top 1% Thesis Award</w:t>
       </w:r>
-      <w:bookmarkEnd w:id="5"/>
-      <w:bookmarkEnd w:id="6"/>
+      <w:bookmarkEnd w:id="7"/>
+      <w:bookmarkEnd w:id="8"/>
     </w:p>
-    <w:bookmarkStart w:id="7" w:name="OLE_LINK50"/>
-    <w:bookmarkStart w:id="8" w:name="OLE_LINK51"/>
+    <w:bookmarkStart w:id="9" w:name="OLE_LINK50"/>
+    <w:bookmarkStart w:id="10" w:name="OLE_LINK51"/>
     <w:p>
       <w:pPr>
         <w:autoSpaceDE w:val="0"/>
@@ -852,11 +864,9 @@
         </w:rPr>
         <w:t>)</w:t>
       </w:r>
-      <w:bookmarkStart w:id="9" w:name="_GoBack"/>
-      <w:bookmarkEnd w:id="9"/>
     </w:p>
-    <w:bookmarkEnd w:id="7"/>
-    <w:bookmarkEnd w:id="8"/>
+    <w:bookmarkEnd w:id="9"/>
+    <w:bookmarkEnd w:id="10"/>
     <w:p>
       <w:pPr>
         <w:pStyle w:val="Default"/>
@@ -908,8 +918,8 @@
           <w:szCs w:val="22"/>
         </w:rPr>
       </w:pPr>
-      <w:bookmarkStart w:id="10" w:name="OLE_LINK5"/>
-      <w:bookmarkStart w:id="11" w:name="OLE_LINK6"/>
+      <w:bookmarkStart w:id="11" w:name="OLE_LINK5"/>
+      <w:bookmarkStart w:id="12" w:name="OLE_LINK6"/>
       <w:r>
         <w:rPr>
           <w:color w:val="auto"/>
@@ -938,8 +948,8 @@
         <w:t>.</w:t>
       </w:r>
     </w:p>
-    <w:bookmarkEnd w:id="10"/>
     <w:bookmarkEnd w:id="11"/>
+    <w:bookmarkEnd w:id="12"/>
     <w:p>
       <w:pPr>
         <w:pStyle w:val="Default"/>
@@ -970,8 +980,8 @@
           <w:szCs w:val="22"/>
         </w:rPr>
       </w:pPr>
-      <w:bookmarkStart w:id="12" w:name="OLE_LINK12"/>
-      <w:bookmarkStart w:id="13" w:name="OLE_LINK19"/>
+      <w:bookmarkStart w:id="13" w:name="OLE_LINK12"/>
+      <w:bookmarkStart w:id="14" w:name="OLE_LINK19"/>
       <w:r>
         <w:rPr>
           <w:color w:val="auto"/>
@@ -1135,8 +1145,8 @@
           <w:szCs w:val="22"/>
         </w:rPr>
       </w:pPr>
-      <w:bookmarkStart w:id="14" w:name="OLE_LINK29"/>
-      <w:bookmarkStart w:id="15" w:name="OLE_LINK30"/>
+      <w:bookmarkStart w:id="15" w:name="OLE_LINK29"/>
+      <w:bookmarkStart w:id="16" w:name="OLE_LINK30"/>
       <w:r>
         <w:rPr>
           <w:rFonts w:hint="eastAsia"/>
@@ -1164,8 +1174,8 @@
         </w:rPr>
         <w:t xml:space="preserve"> </w:t>
       </w:r>
-      <w:bookmarkEnd w:id="14"/>
       <w:bookmarkEnd w:id="15"/>
+      <w:bookmarkEnd w:id="16"/>
       <w:r>
         <w:rPr>
           <w:rFonts w:hint="eastAsia"/>
@@ -1274,8 +1284,8 @@
           <w:szCs w:val="22"/>
         </w:rPr>
       </w:pPr>
-      <w:bookmarkStart w:id="16" w:name="OLE_LINK36"/>
-      <w:bookmarkStart w:id="17" w:name="OLE_LINK37"/>
+      <w:bookmarkStart w:id="17" w:name="OLE_LINK36"/>
+      <w:bookmarkStart w:id="18" w:name="OLE_LINK37"/>
       <w:r>
         <w:rPr>
           <w:rFonts w:hint="eastAsia"/>
@@ -1295,8 +1305,8 @@
         <w:t>.</w:t>
       </w:r>
     </w:p>
-    <w:bookmarkEnd w:id="16"/>
     <w:bookmarkEnd w:id="17"/>
+    <w:bookmarkEnd w:id="18"/>
     <w:p>
       <w:pPr>
         <w:pStyle w:val="Default"/>
@@ -1396,9 +1406,9 @@
           <w:szCs w:val="22"/>
         </w:rPr>
       </w:pPr>
-      <w:bookmarkStart w:id="18" w:name="OLE_LINK13"/>
-      <w:bookmarkStart w:id="19" w:name="OLE_LINK14"/>
-      <w:bookmarkStart w:id="20" w:name="OLE_LINK22"/>
+      <w:bookmarkStart w:id="19" w:name="OLE_LINK13"/>
+      <w:bookmarkStart w:id="20" w:name="OLE_LINK14"/>
+      <w:bookmarkStart w:id="21" w:name="OLE_LINK22"/>
       <w:r>
         <w:rPr>
           <w:rFonts w:hint="eastAsia"/>
@@ -1459,9 +1469,9 @@
         <w:t xml:space="preserve"> Surfaces</w:t>
       </w:r>
     </w:p>
-    <w:bookmarkEnd w:id="18"/>
     <w:bookmarkEnd w:id="19"/>
     <w:bookmarkEnd w:id="20"/>
+    <w:bookmarkEnd w:id="21"/>
     <w:p>
       <w:pPr>
         <w:pStyle w:val="Default"/>
@@ -1501,9 +1511,9 @@
           <w:szCs w:val="22"/>
         </w:rPr>
       </w:pPr>
-      <w:bookmarkStart w:id="21" w:name="OLE_LINK40"/>
-      <w:bookmarkStart w:id="22" w:name="OLE_LINK41"/>
-      <w:bookmarkStart w:id="23" w:name="OLE_LINK11"/>
+      <w:bookmarkStart w:id="22" w:name="OLE_LINK40"/>
+      <w:bookmarkStart w:id="23" w:name="OLE_LINK41"/>
+      <w:bookmarkStart w:id="24" w:name="OLE_LINK11"/>
       <w:r>
         <w:rPr>
           <w:color w:val="auto"/>
@@ -1529,11 +1539,11 @@
         <w:t xml:space="preserve">surfaces mentioned in the book, An Introduction to Ray Tracing. </w:t>
       </w:r>
     </w:p>
-    <w:bookmarkEnd w:id="21"/>
     <w:bookmarkEnd w:id="22"/>
     <w:bookmarkEnd w:id="23"/>
-    <w:bookmarkEnd w:id="12"/>
+    <w:bookmarkEnd w:id="24"/>
     <w:bookmarkEnd w:id="13"/>
+    <w:bookmarkEnd w:id="14"/>
     <w:p>
       <w:pPr>
         <w:autoSpaceDE w:val="0"/>
@@ -1649,8 +1659,8 @@
           </mc:Fallback>
         </mc:AlternateContent>
       </w:r>
-      <w:bookmarkStart w:id="24" w:name="OLE_LINK48"/>
-      <w:bookmarkStart w:id="25" w:name="OLE_LINK49"/>
+      <w:bookmarkStart w:id="25" w:name="OLE_LINK48"/>
+      <w:bookmarkStart w:id="26" w:name="OLE_LINK49"/>
       <w:r>
         <w:rPr>
           <w:b/>
@@ -1670,8 +1680,8 @@
         </w:rPr>
         <w:t>PEN SOURCE</w:t>
       </w:r>
-      <w:bookmarkEnd w:id="24"/>
       <w:bookmarkEnd w:id="25"/>
+      <w:bookmarkEnd w:id="26"/>
     </w:p>
     <w:p>
       <w:pPr>
@@ -1715,8 +1725,8 @@
           <w:t>https://github.com/libingzeng</w:t>
         </w:r>
       </w:hyperlink>
-      <w:bookmarkStart w:id="26" w:name="OLE_LINK15"/>
-      <w:bookmarkStart w:id="27" w:name="OLE_LINK10"/>
+      <w:bookmarkStart w:id="27" w:name="OLE_LINK15"/>
+      <w:bookmarkStart w:id="28" w:name="OLE_LINK10"/>
     </w:p>
     <w:p>
       <w:pPr>
@@ -1749,8 +1759,8 @@
         <w:t xml:space="preserve">Blog </w:t>
       </w:r>
     </w:p>
-    <w:bookmarkEnd w:id="26"/>
     <w:bookmarkEnd w:id="27"/>
+    <w:bookmarkEnd w:id="28"/>
     <w:p>
       <w:pPr>
         <w:pStyle w:val="Default"/>
@@ -2631,8 +2641,8 @@
           </mc:Fallback>
         </mc:AlternateContent>
       </w:r>
-      <w:bookmarkStart w:id="28" w:name="OLE_LINK42"/>
-      <w:bookmarkStart w:id="29" w:name="OLE_LINK43"/>
+      <w:bookmarkStart w:id="29" w:name="OLE_LINK42"/>
+      <w:bookmarkStart w:id="30" w:name="OLE_LINK43"/>
       <w:r>
         <w:rPr>
           <w:rFonts w:hint="eastAsia"/>
@@ -2653,10 +2663,10 @@
         </w:rPr>
         <w:t xml:space="preserve"> </w:t>
       </w:r>
-      <w:bookmarkStart w:id="30" w:name="OLE_LINK44"/>
-      <w:bookmarkStart w:id="31" w:name="OLE_LINK45"/>
-      <w:bookmarkEnd w:id="28"/>
+      <w:bookmarkStart w:id="31" w:name="OLE_LINK44"/>
+      <w:bookmarkStart w:id="32" w:name="OLE_LINK45"/>
       <w:bookmarkEnd w:id="29"/>
+      <w:bookmarkEnd w:id="30"/>
       <w:r>
         <w:rPr>
           <w:rFonts w:hint="eastAsia"/>
@@ -2667,8 +2677,8 @@
         </w:rPr>
         <w:t>THESIS</w:t>
       </w:r>
-      <w:bookmarkEnd w:id="30"/>
       <w:bookmarkEnd w:id="31"/>
+      <w:bookmarkEnd w:id="32"/>
     </w:p>
     <w:p>
       <w:pPr>
@@ -2682,8 +2692,8 @@
           <w:szCs w:val="22"/>
         </w:rPr>
       </w:pPr>
-      <w:bookmarkStart w:id="32" w:name="OLE_LINK3"/>
-      <w:bookmarkStart w:id="33" w:name="OLE_LINK7"/>
+      <w:bookmarkStart w:id="33" w:name="OLE_LINK3"/>
+      <w:bookmarkStart w:id="34" w:name="OLE_LINK7"/>
       <w:r>
         <w:rPr>
           <w:b/>
@@ -2807,8 +2817,8 @@
         </w:rPr>
         <w:t>ystem</w:t>
       </w:r>
-      <w:bookmarkEnd w:id="32"/>
       <w:bookmarkEnd w:id="33"/>
+      <w:bookmarkEnd w:id="34"/>
       <w:r>
         <w:rPr>
           <w:rFonts w:hint="eastAsia"/>
@@ -2908,8 +2918,8 @@
           <w:szCs w:val="22"/>
         </w:rPr>
       </w:pPr>
-      <w:bookmarkStart w:id="34" w:name="OLE_LINK17"/>
-      <w:bookmarkStart w:id="35" w:name="OLE_LINK18"/>
+      <w:bookmarkStart w:id="35" w:name="OLE_LINK17"/>
+      <w:bookmarkStart w:id="36" w:name="OLE_LINK18"/>
       <w:r>
         <w:rPr>
           <w:color w:val="auto"/>
@@ -2938,8 +2948,8 @@
           <w:szCs w:val="22"/>
         </w:rPr>
       </w:pPr>
-      <w:bookmarkStart w:id="36" w:name="OLE_LINK58"/>
-      <w:bookmarkStart w:id="37" w:name="OLE_LINK59"/>
+      <w:bookmarkStart w:id="37" w:name="OLE_LINK58"/>
+      <w:bookmarkStart w:id="38" w:name="OLE_LINK59"/>
       <w:r>
         <w:rPr>
           <w:rFonts w:hint="eastAsia"/>
@@ -3071,10 +3081,10 @@
         </w:rPr>
         <w:t>with J2EE.</w:t>
       </w:r>
-      <w:bookmarkEnd w:id="34"/>
       <w:bookmarkEnd w:id="35"/>
       <w:bookmarkEnd w:id="36"/>
       <w:bookmarkEnd w:id="37"/>
+      <w:bookmarkEnd w:id="38"/>
       <w:r>
         <w:rPr>
           <w:rFonts w:hint="eastAsia"/>
@@ -3085,8 +3095,8 @@
         <w:t xml:space="preserve"> </w:t>
       </w:r>
     </w:p>
-    <w:bookmarkStart w:id="38" w:name="OLE_LINK46"/>
-    <w:bookmarkStart w:id="39" w:name="OLE_LINK47"/>
+    <w:bookmarkStart w:id="39" w:name="OLE_LINK46"/>
+    <w:bookmarkStart w:id="40" w:name="OLE_LINK47"/>
     <w:p>
       <w:pPr>
         <w:autoSpaceDE w:val="0"/>
@@ -3223,10 +3233,12 @@
           <w:szCs w:val="22"/>
         </w:rPr>
       </w:pPr>
-      <w:bookmarkStart w:id="40" w:name="OLE_LINK8"/>
-      <w:bookmarkStart w:id="41" w:name="OLE_LINK9"/>
-      <w:bookmarkEnd w:id="38"/>
+      <w:bookmarkStart w:id="41" w:name="OLE_LINK8"/>
+      <w:bookmarkStart w:id="42" w:name="OLE_LINK9"/>
+      <w:bookmarkStart w:id="43" w:name="OLE_LINK24"/>
+      <w:bookmarkStart w:id="44" w:name="OLE_LINK25"/>
       <w:bookmarkEnd w:id="39"/>
+      <w:bookmarkEnd w:id="40"/>
       <w:r>
         <w:rPr>
           <w:rFonts w:hint="eastAsia"/>
@@ -3246,7 +3258,7 @@
         </w:rPr>
         <w:t xml:space="preserve"> Univ., </w:t>
       </w:r>
-      <w:bookmarkStart w:id="42" w:name="OLE_LINK21"/>
+      <w:bookmarkStart w:id="45" w:name="OLE_LINK21"/>
       <w:r>
         <w:rPr>
           <w:b/>
@@ -3256,7 +3268,7 @@
         </w:rPr>
         <w:t xml:space="preserve">P.R. </w:t>
       </w:r>
-      <w:bookmarkEnd w:id="42"/>
+      <w:bookmarkEnd w:id="45"/>
       <w:r>
         <w:rPr>
           <w:b/>
@@ -3344,8 +3356,8 @@
         <w:t xml:space="preserve">The First Prize. (top 1% in the class of 2011) </w:t>
       </w:r>
     </w:p>
-    <w:bookmarkEnd w:id="40"/>
     <w:bookmarkEnd w:id="41"/>
+    <w:bookmarkEnd w:id="42"/>
     <w:p>
       <w:pPr>
         <w:pStyle w:val="Default"/>
@@ -3367,8 +3379,8 @@
         </w:rPr>
         <w:t xml:space="preserve">National Inspirational Scholarship, </w:t>
       </w:r>
-      <w:bookmarkStart w:id="43" w:name="OLE_LINK1"/>
-      <w:bookmarkStart w:id="44" w:name="OLE_LINK2"/>
+      <w:bookmarkStart w:id="46" w:name="OLE_LINK1"/>
+      <w:bookmarkStart w:id="47" w:name="OLE_LINK2"/>
       <w:r>
         <w:rPr>
           <w:b/>
@@ -3378,8 +3390,8 @@
         </w:rPr>
         <w:t>Ministry of Education, P.R. China</w:t>
       </w:r>
-      <w:bookmarkEnd w:id="43"/>
-      <w:bookmarkEnd w:id="44"/>
+      <w:bookmarkEnd w:id="46"/>
+      <w:bookmarkEnd w:id="47"/>
       <w:r>
         <w:rPr>
           <w:b/>
@@ -3468,7 +3480,29 @@
           <w:sz w:val="22"/>
           <w:szCs w:val="22"/>
         </w:rPr>
-        <w:t>National Univerity Students Intelligent Car Race</w:t>
+        <w:t>National Univer</w:t>
+      </w:r>
+      <w:r>
+        <w:rPr>
+          <w:rFonts w:hint="eastAsia"/>
+          <w:b/>
+          <w:color w:val="auto"/>
+          <w:sz w:val="22"/>
+          <w:szCs w:val="22"/>
+        </w:rPr>
+        <w:t>s</w:t>
+      </w:r>
+      <w:bookmarkStart w:id="48" w:name="_GoBack"/>
+      <w:bookmarkEnd w:id="48"/>
+      <w:r>
+        <w:rPr>
+          <w:rFonts w:hint="eastAsia"/>
+          <w:b/>
+          <w:color w:val="auto"/>
+          <w:sz w:val="22"/>
+          <w:szCs w:val="22"/>
+        </w:rPr>
+        <w:t>ity Students Intelligent Car Race</w:t>
       </w:r>
       <w:r>
         <w:rPr>
@@ -3647,6 +3681,8 @@
         <w:t>llenging path.</w:t>
       </w:r>
     </w:p>
+    <w:bookmarkEnd w:id="43"/>
+    <w:bookmarkEnd w:id="44"/>
     <w:p>
       <w:pPr>
         <w:pStyle w:val="Default"/>

--- a/index/cv_libingzeng.docx
+++ b/index/cv_libingzeng.docx
@@ -1058,7 +1058,39 @@
           <w:sz w:val="22"/>
           <w:szCs w:val="22"/>
         </w:rPr>
-        <w:t xml:space="preserve"> (BART animations)</w:t>
+        <w:t xml:space="preserve"> (BART A</w:t>
+      </w:r>
+      <w:r>
+        <w:rPr>
+          <w:rFonts w:hint="eastAsia"/>
+          <w:b/>
+          <w:color w:val="auto"/>
+          <w:sz w:val="22"/>
+          <w:szCs w:val="22"/>
+        </w:rPr>
+        <w:t>nimations</w:t>
+      </w:r>
+      <w:r>
+        <w:rPr>
+          <w:rFonts w:hint="eastAsia"/>
+          <w:b/>
+          <w:color w:val="auto"/>
+          <w:sz w:val="22"/>
+          <w:szCs w:val="22"/>
+        </w:rPr>
+        <w:t xml:space="preserve"> with High-Frequency Textures</w:t>
+      </w:r>
+      <w:bookmarkStart w:id="15" w:name="_GoBack"/>
+      <w:bookmarkEnd w:id="15"/>
+      <w:r>
+        <w:rPr>
+          <w:rFonts w:hint="eastAsia"/>
+          <w:b/>
+          <w:color w:val="auto"/>
+          <w:sz w:val="22"/>
+          <w:szCs w:val="22"/>
+        </w:rPr>
+        <w:t>)</w:t>
       </w:r>
       <w:r>
         <w:rPr>
@@ -1145,8 +1177,8 @@
           <w:szCs w:val="22"/>
         </w:rPr>
       </w:pPr>
-      <w:bookmarkStart w:id="15" w:name="OLE_LINK29"/>
-      <w:bookmarkStart w:id="16" w:name="OLE_LINK30"/>
+      <w:bookmarkStart w:id="16" w:name="OLE_LINK29"/>
+      <w:bookmarkStart w:id="17" w:name="OLE_LINK30"/>
       <w:r>
         <w:rPr>
           <w:rFonts w:hint="eastAsia"/>
@@ -1174,8 +1206,8 @@
         </w:rPr>
         <w:t xml:space="preserve"> </w:t>
       </w:r>
-      <w:bookmarkEnd w:id="15"/>
       <w:bookmarkEnd w:id="16"/>
+      <w:bookmarkEnd w:id="17"/>
       <w:r>
         <w:rPr>
           <w:rFonts w:hint="eastAsia"/>
@@ -1284,8 +1316,8 @@
           <w:szCs w:val="22"/>
         </w:rPr>
       </w:pPr>
-      <w:bookmarkStart w:id="17" w:name="OLE_LINK36"/>
-      <w:bookmarkStart w:id="18" w:name="OLE_LINK37"/>
+      <w:bookmarkStart w:id="18" w:name="OLE_LINK36"/>
+      <w:bookmarkStart w:id="19" w:name="OLE_LINK37"/>
       <w:r>
         <w:rPr>
           <w:rFonts w:hint="eastAsia"/>
@@ -1305,8 +1337,8 @@
         <w:t>.</w:t>
       </w:r>
     </w:p>
-    <w:bookmarkEnd w:id="17"/>
     <w:bookmarkEnd w:id="18"/>
+    <w:bookmarkEnd w:id="19"/>
     <w:p>
       <w:pPr>
         <w:pStyle w:val="Default"/>
@@ -1406,9 +1438,9 @@
           <w:szCs w:val="22"/>
         </w:rPr>
       </w:pPr>
-      <w:bookmarkStart w:id="19" w:name="OLE_LINK13"/>
-      <w:bookmarkStart w:id="20" w:name="OLE_LINK14"/>
-      <w:bookmarkStart w:id="21" w:name="OLE_LINK22"/>
+      <w:bookmarkStart w:id="20" w:name="OLE_LINK13"/>
+      <w:bookmarkStart w:id="21" w:name="OLE_LINK14"/>
+      <w:bookmarkStart w:id="22" w:name="OLE_LINK22"/>
       <w:r>
         <w:rPr>
           <w:rFonts w:hint="eastAsia"/>
@@ -1469,9 +1501,9 @@
         <w:t xml:space="preserve"> Surfaces</w:t>
       </w:r>
     </w:p>
-    <w:bookmarkEnd w:id="19"/>
     <w:bookmarkEnd w:id="20"/>
     <w:bookmarkEnd w:id="21"/>
+    <w:bookmarkEnd w:id="22"/>
     <w:p>
       <w:pPr>
         <w:pStyle w:val="Default"/>
@@ -1511,9 +1543,9 @@
           <w:szCs w:val="22"/>
         </w:rPr>
       </w:pPr>
-      <w:bookmarkStart w:id="22" w:name="OLE_LINK40"/>
-      <w:bookmarkStart w:id="23" w:name="OLE_LINK41"/>
-      <w:bookmarkStart w:id="24" w:name="OLE_LINK11"/>
+      <w:bookmarkStart w:id="23" w:name="OLE_LINK40"/>
+      <w:bookmarkStart w:id="24" w:name="OLE_LINK41"/>
+      <w:bookmarkStart w:id="25" w:name="OLE_LINK11"/>
       <w:r>
         <w:rPr>
           <w:color w:val="auto"/>
@@ -1539,9 +1571,9 @@
         <w:t xml:space="preserve">surfaces mentioned in the book, An Introduction to Ray Tracing. </w:t>
       </w:r>
     </w:p>
-    <w:bookmarkEnd w:id="22"/>
     <w:bookmarkEnd w:id="23"/>
     <w:bookmarkEnd w:id="24"/>
+    <w:bookmarkEnd w:id="25"/>
     <w:bookmarkEnd w:id="13"/>
     <w:bookmarkEnd w:id="14"/>
     <w:p>
@@ -1659,8 +1691,8 @@
           </mc:Fallback>
         </mc:AlternateContent>
       </w:r>
-      <w:bookmarkStart w:id="25" w:name="OLE_LINK48"/>
-      <w:bookmarkStart w:id="26" w:name="OLE_LINK49"/>
+      <w:bookmarkStart w:id="26" w:name="OLE_LINK48"/>
+      <w:bookmarkStart w:id="27" w:name="OLE_LINK49"/>
       <w:r>
         <w:rPr>
           <w:b/>
@@ -1680,8 +1712,8 @@
         </w:rPr>
         <w:t>PEN SOURCE</w:t>
       </w:r>
-      <w:bookmarkEnd w:id="25"/>
       <w:bookmarkEnd w:id="26"/>
+      <w:bookmarkEnd w:id="27"/>
     </w:p>
     <w:p>
       <w:pPr>
@@ -1725,8 +1757,8 @@
           <w:t>https://github.com/libingzeng</w:t>
         </w:r>
       </w:hyperlink>
-      <w:bookmarkStart w:id="27" w:name="OLE_LINK15"/>
-      <w:bookmarkStart w:id="28" w:name="OLE_LINK10"/>
+      <w:bookmarkStart w:id="28" w:name="OLE_LINK15"/>
+      <w:bookmarkStart w:id="29" w:name="OLE_LINK10"/>
     </w:p>
     <w:p>
       <w:pPr>
@@ -1759,8 +1791,8 @@
         <w:t xml:space="preserve">Blog </w:t>
       </w:r>
     </w:p>
-    <w:bookmarkEnd w:id="27"/>
     <w:bookmarkEnd w:id="28"/>
+    <w:bookmarkEnd w:id="29"/>
     <w:p>
       <w:pPr>
         <w:pStyle w:val="Default"/>
@@ -2641,8 +2673,8 @@
           </mc:Fallback>
         </mc:AlternateContent>
       </w:r>
-      <w:bookmarkStart w:id="29" w:name="OLE_LINK42"/>
-      <w:bookmarkStart w:id="30" w:name="OLE_LINK43"/>
+      <w:bookmarkStart w:id="30" w:name="OLE_LINK42"/>
+      <w:bookmarkStart w:id="31" w:name="OLE_LINK43"/>
       <w:r>
         <w:rPr>
           <w:rFonts w:hint="eastAsia"/>
@@ -2663,10 +2695,10 @@
         </w:rPr>
         <w:t xml:space="preserve"> </w:t>
       </w:r>
-      <w:bookmarkStart w:id="31" w:name="OLE_LINK44"/>
-      <w:bookmarkStart w:id="32" w:name="OLE_LINK45"/>
-      <w:bookmarkEnd w:id="29"/>
+      <w:bookmarkStart w:id="32" w:name="OLE_LINK44"/>
+      <w:bookmarkStart w:id="33" w:name="OLE_LINK45"/>
       <w:bookmarkEnd w:id="30"/>
+      <w:bookmarkEnd w:id="31"/>
       <w:r>
         <w:rPr>
           <w:rFonts w:hint="eastAsia"/>
@@ -2677,8 +2709,8 @@
         </w:rPr>
         <w:t>THESIS</w:t>
       </w:r>
-      <w:bookmarkEnd w:id="31"/>
       <w:bookmarkEnd w:id="32"/>
+      <w:bookmarkEnd w:id="33"/>
     </w:p>
     <w:p>
       <w:pPr>
@@ -2692,8 +2724,8 @@
           <w:szCs w:val="22"/>
         </w:rPr>
       </w:pPr>
-      <w:bookmarkStart w:id="33" w:name="OLE_LINK3"/>
-      <w:bookmarkStart w:id="34" w:name="OLE_LINK7"/>
+      <w:bookmarkStart w:id="34" w:name="OLE_LINK3"/>
+      <w:bookmarkStart w:id="35" w:name="OLE_LINK7"/>
       <w:r>
         <w:rPr>
           <w:b/>
@@ -2817,8 +2849,8 @@
         </w:rPr>
         <w:t>ystem</w:t>
       </w:r>
-      <w:bookmarkEnd w:id="33"/>
       <w:bookmarkEnd w:id="34"/>
+      <w:bookmarkEnd w:id="35"/>
       <w:r>
         <w:rPr>
           <w:rFonts w:hint="eastAsia"/>
@@ -2918,8 +2950,8 @@
           <w:szCs w:val="22"/>
         </w:rPr>
       </w:pPr>
-      <w:bookmarkStart w:id="35" w:name="OLE_LINK17"/>
-      <w:bookmarkStart w:id="36" w:name="OLE_LINK18"/>
+      <w:bookmarkStart w:id="36" w:name="OLE_LINK17"/>
+      <w:bookmarkStart w:id="37" w:name="OLE_LINK18"/>
       <w:r>
         <w:rPr>
           <w:color w:val="auto"/>
@@ -2948,8 +2980,8 @@
           <w:szCs w:val="22"/>
         </w:rPr>
       </w:pPr>
-      <w:bookmarkStart w:id="37" w:name="OLE_LINK58"/>
-      <w:bookmarkStart w:id="38" w:name="OLE_LINK59"/>
+      <w:bookmarkStart w:id="38" w:name="OLE_LINK58"/>
+      <w:bookmarkStart w:id="39" w:name="OLE_LINK59"/>
       <w:r>
         <w:rPr>
           <w:rFonts w:hint="eastAsia"/>
@@ -3081,10 +3113,10 @@
         </w:rPr>
         <w:t>with J2EE.</w:t>
       </w:r>
-      <w:bookmarkEnd w:id="35"/>
       <w:bookmarkEnd w:id="36"/>
       <w:bookmarkEnd w:id="37"/>
       <w:bookmarkEnd w:id="38"/>
+      <w:bookmarkEnd w:id="39"/>
       <w:r>
         <w:rPr>
           <w:rFonts w:hint="eastAsia"/>
@@ -3095,8 +3127,8 @@
         <w:t xml:space="preserve"> </w:t>
       </w:r>
     </w:p>
-    <w:bookmarkStart w:id="39" w:name="OLE_LINK46"/>
-    <w:bookmarkStart w:id="40" w:name="OLE_LINK47"/>
+    <w:bookmarkStart w:id="40" w:name="OLE_LINK46"/>
+    <w:bookmarkStart w:id="41" w:name="OLE_LINK47"/>
     <w:p>
       <w:pPr>
         <w:autoSpaceDE w:val="0"/>
@@ -3233,12 +3265,12 @@
           <w:szCs w:val="22"/>
         </w:rPr>
       </w:pPr>
-      <w:bookmarkStart w:id="41" w:name="OLE_LINK8"/>
-      <w:bookmarkStart w:id="42" w:name="OLE_LINK9"/>
-      <w:bookmarkStart w:id="43" w:name="OLE_LINK24"/>
-      <w:bookmarkStart w:id="44" w:name="OLE_LINK25"/>
-      <w:bookmarkEnd w:id="39"/>
+      <w:bookmarkStart w:id="42" w:name="OLE_LINK8"/>
+      <w:bookmarkStart w:id="43" w:name="OLE_LINK9"/>
+      <w:bookmarkStart w:id="44" w:name="OLE_LINK24"/>
+      <w:bookmarkStart w:id="45" w:name="OLE_LINK25"/>
       <w:bookmarkEnd w:id="40"/>
+      <w:bookmarkEnd w:id="41"/>
       <w:r>
         <w:rPr>
           <w:rFonts w:hint="eastAsia"/>
@@ -3258,7 +3290,7 @@
         </w:rPr>
         <w:t xml:space="preserve"> Univ., </w:t>
       </w:r>
-      <w:bookmarkStart w:id="45" w:name="OLE_LINK21"/>
+      <w:bookmarkStart w:id="46" w:name="OLE_LINK21"/>
       <w:r>
         <w:rPr>
           <w:b/>
@@ -3268,7 +3300,7 @@
         </w:rPr>
         <w:t xml:space="preserve">P.R. </w:t>
       </w:r>
-      <w:bookmarkEnd w:id="45"/>
+      <w:bookmarkEnd w:id="46"/>
       <w:r>
         <w:rPr>
           <w:b/>
@@ -3356,8 +3388,8 @@
         <w:t xml:space="preserve">The First Prize. (top 1% in the class of 2011) </w:t>
       </w:r>
     </w:p>
-    <w:bookmarkEnd w:id="41"/>
     <w:bookmarkEnd w:id="42"/>
+    <w:bookmarkEnd w:id="43"/>
     <w:p>
       <w:pPr>
         <w:pStyle w:val="Default"/>
@@ -3379,8 +3411,8 @@
         </w:rPr>
         <w:t xml:space="preserve">National Inspirational Scholarship, </w:t>
       </w:r>
-      <w:bookmarkStart w:id="46" w:name="OLE_LINK1"/>
-      <w:bookmarkStart w:id="47" w:name="OLE_LINK2"/>
+      <w:bookmarkStart w:id="47" w:name="OLE_LINK1"/>
+      <w:bookmarkStart w:id="48" w:name="OLE_LINK2"/>
       <w:r>
         <w:rPr>
           <w:b/>
@@ -3390,8 +3422,8 @@
         </w:rPr>
         <w:t>Ministry of Education, P.R. China</w:t>
       </w:r>
-      <w:bookmarkEnd w:id="46"/>
       <w:bookmarkEnd w:id="47"/>
+      <w:bookmarkEnd w:id="48"/>
       <w:r>
         <w:rPr>
           <w:b/>
@@ -3492,8 +3524,6 @@
         </w:rPr>
         <w:t>s</w:t>
       </w:r>
-      <w:bookmarkStart w:id="48" w:name="_GoBack"/>
-      <w:bookmarkEnd w:id="48"/>
       <w:r>
         <w:rPr>
           <w:rFonts w:hint="eastAsia"/>
@@ -3681,8 +3711,8 @@
         <w:t>llenging path.</w:t>
       </w:r>
     </w:p>
-    <w:bookmarkEnd w:id="43"/>
     <w:bookmarkEnd w:id="44"/>
+    <w:bookmarkEnd w:id="45"/>
     <w:p>
       <w:pPr>
         <w:pStyle w:val="Default"/>

--- a/index/cv_libingzeng.docx
+++ b/index/cv_libingzeng.docx
@@ -1080,8 +1080,6 @@
         </w:rPr>
         <w:t xml:space="preserve"> with High-Frequency Textures</w:t>
       </w:r>
-      <w:bookmarkStart w:id="15" w:name="_GoBack"/>
-      <w:bookmarkEnd w:id="15"/>
       <w:r>
         <w:rPr>
           <w:rFonts w:hint="eastAsia"/>
@@ -1177,8 +1175,8 @@
           <w:szCs w:val="22"/>
         </w:rPr>
       </w:pPr>
-      <w:bookmarkStart w:id="16" w:name="OLE_LINK29"/>
-      <w:bookmarkStart w:id="17" w:name="OLE_LINK30"/>
+      <w:bookmarkStart w:id="15" w:name="OLE_LINK29"/>
+      <w:bookmarkStart w:id="16" w:name="OLE_LINK30"/>
       <w:r>
         <w:rPr>
           <w:rFonts w:hint="eastAsia"/>
@@ -1206,8 +1204,8 @@
         </w:rPr>
         <w:t xml:space="preserve"> </w:t>
       </w:r>
+      <w:bookmarkEnd w:id="15"/>
       <w:bookmarkEnd w:id="16"/>
-      <w:bookmarkEnd w:id="17"/>
       <w:r>
         <w:rPr>
           <w:rFonts w:hint="eastAsia"/>
@@ -1316,8 +1314,8 @@
           <w:szCs w:val="22"/>
         </w:rPr>
       </w:pPr>
-      <w:bookmarkStart w:id="18" w:name="OLE_LINK36"/>
-      <w:bookmarkStart w:id="19" w:name="OLE_LINK37"/>
+      <w:bookmarkStart w:id="17" w:name="OLE_LINK36"/>
+      <w:bookmarkStart w:id="18" w:name="OLE_LINK37"/>
       <w:r>
         <w:rPr>
           <w:rFonts w:hint="eastAsia"/>
@@ -1337,8 +1335,8 @@
         <w:t>.</w:t>
       </w:r>
     </w:p>
+    <w:bookmarkEnd w:id="17"/>
     <w:bookmarkEnd w:id="18"/>
-    <w:bookmarkEnd w:id="19"/>
     <w:p>
       <w:pPr>
         <w:pStyle w:val="Default"/>
@@ -1438,9 +1436,9 @@
           <w:szCs w:val="22"/>
         </w:rPr>
       </w:pPr>
-      <w:bookmarkStart w:id="20" w:name="OLE_LINK13"/>
-      <w:bookmarkStart w:id="21" w:name="OLE_LINK14"/>
-      <w:bookmarkStart w:id="22" w:name="OLE_LINK22"/>
+      <w:bookmarkStart w:id="19" w:name="OLE_LINK13"/>
+      <w:bookmarkStart w:id="20" w:name="OLE_LINK14"/>
+      <w:bookmarkStart w:id="21" w:name="OLE_LINK22"/>
       <w:r>
         <w:rPr>
           <w:rFonts w:hint="eastAsia"/>
@@ -1501,9 +1499,9 @@
         <w:t xml:space="preserve"> Surfaces</w:t>
       </w:r>
     </w:p>
+    <w:bookmarkEnd w:id="19"/>
     <w:bookmarkEnd w:id="20"/>
     <w:bookmarkEnd w:id="21"/>
-    <w:bookmarkEnd w:id="22"/>
     <w:p>
       <w:pPr>
         <w:pStyle w:val="Default"/>
@@ -1543,9 +1541,9 @@
           <w:szCs w:val="22"/>
         </w:rPr>
       </w:pPr>
-      <w:bookmarkStart w:id="23" w:name="OLE_LINK40"/>
-      <w:bookmarkStart w:id="24" w:name="OLE_LINK41"/>
-      <w:bookmarkStart w:id="25" w:name="OLE_LINK11"/>
+      <w:bookmarkStart w:id="22" w:name="OLE_LINK40"/>
+      <w:bookmarkStart w:id="23" w:name="OLE_LINK41"/>
+      <w:bookmarkStart w:id="24" w:name="OLE_LINK11"/>
       <w:r>
         <w:rPr>
           <w:color w:val="auto"/>
@@ -1571,9 +1569,9 @@
         <w:t xml:space="preserve">surfaces mentioned in the book, An Introduction to Ray Tracing. </w:t>
       </w:r>
     </w:p>
+    <w:bookmarkEnd w:id="22"/>
     <w:bookmarkEnd w:id="23"/>
     <w:bookmarkEnd w:id="24"/>
-    <w:bookmarkEnd w:id="25"/>
     <w:bookmarkEnd w:id="13"/>
     <w:bookmarkEnd w:id="14"/>
     <w:p>
@@ -1691,8 +1689,8 @@
           </mc:Fallback>
         </mc:AlternateContent>
       </w:r>
-      <w:bookmarkStart w:id="26" w:name="OLE_LINK48"/>
-      <w:bookmarkStart w:id="27" w:name="OLE_LINK49"/>
+      <w:bookmarkStart w:id="25" w:name="OLE_LINK48"/>
+      <w:bookmarkStart w:id="26" w:name="OLE_LINK49"/>
       <w:r>
         <w:rPr>
           <w:b/>
@@ -1712,8 +1710,8 @@
         </w:rPr>
         <w:t>PEN SOURCE</w:t>
       </w:r>
+      <w:bookmarkEnd w:id="25"/>
       <w:bookmarkEnd w:id="26"/>
-      <w:bookmarkEnd w:id="27"/>
     </w:p>
     <w:p>
       <w:pPr>
@@ -1757,8 +1755,8 @@
           <w:t>https://github.com/libingzeng</w:t>
         </w:r>
       </w:hyperlink>
-      <w:bookmarkStart w:id="28" w:name="OLE_LINK15"/>
-      <w:bookmarkStart w:id="29" w:name="OLE_LINK10"/>
+      <w:bookmarkStart w:id="27" w:name="OLE_LINK15"/>
+      <w:bookmarkStart w:id="28" w:name="OLE_LINK10"/>
     </w:p>
     <w:p>
       <w:pPr>
@@ -1791,8 +1789,8 @@
         <w:t xml:space="preserve">Blog </w:t>
       </w:r>
     </w:p>
+    <w:bookmarkEnd w:id="27"/>
     <w:bookmarkEnd w:id="28"/>
-    <w:bookmarkEnd w:id="29"/>
     <w:p>
       <w:pPr>
         <w:pStyle w:val="Default"/>
@@ -1903,10 +1901,21 @@
         <w:rPr>
           <w:rFonts w:hint="eastAsia"/>
         </w:rPr>
-        <w:t>3</w:t>
-      </w:r>
-      <w:r>
-        <w:t>0 followers and over 0.4 million visitors now.</w:t>
+        <w:t>5</w:t>
+      </w:r>
+      <w:r>
+        <w:t>0 followers and over 0.4</w:t>
+      </w:r>
+      <w:r>
+        <w:rPr>
+          <w:rFonts w:hint="eastAsia"/>
+        </w:rPr>
+        <w:t>4</w:t>
+      </w:r>
+      <w:bookmarkStart w:id="29" w:name="_GoBack"/>
+      <w:bookmarkEnd w:id="29"/>
+      <w:r>
+        <w:t xml:space="preserve"> million visitors now.</w:t>
       </w:r>
     </w:p>
     <w:p>

--- a/index/cv_libingzeng.docx
+++ b/index/cv_libingzeng.docx
@@ -1895,7 +1895,13 @@
         <w:t>)</w:t>
       </w:r>
       <w:r>
-        <w:t xml:space="preserve"> which has over 2</w:t>
+        <w:t xml:space="preserve"> which has over </w:t>
+      </w:r>
+      <w:r>
+        <w:rPr>
+          <w:rFonts w:hint="eastAsia"/>
+        </w:rPr>
+        <w:t>3</w:t>
       </w:r>
       <w:r>
         <w:rPr>
@@ -1904,13 +1910,16 @@
         <w:t>5</w:t>
       </w:r>
       <w:r>
-        <w:t>0 followers and over 0.4</w:t>
-      </w:r>
-      <w:r>
-        <w:rPr>
-          <w:rFonts w:hint="eastAsia"/>
-        </w:rPr>
-        <w:t>4</w:t>
+        <w:t xml:space="preserve">0 </w:t>
+      </w:r>
+      <w:r>
+        <w:t>followers and over 0.</w:t>
+      </w:r>
+      <w:r>
+        <w:rPr>
+          <w:rFonts w:hint="eastAsia"/>
+        </w:rPr>
+        <w:t>55</w:t>
       </w:r>
       <w:bookmarkStart w:id="29" w:name="_GoBack"/>
       <w:bookmarkEnd w:id="29"/>

--- a/index/cv_libingzeng.docx
+++ b/index/cv_libingzeng.docx
@@ -66,20 +66,66 @@
       <w:hyperlink r:id="rId8" w:history="1">
         <w:r>
           <w:rPr>
+            <w:rStyle w:val="a3"/>
             <w:rFonts w:hint="eastAsia"/>
-            <w:color w:val="auto"/>
             <w:sz w:val="22"/>
             <w:szCs w:val="22"/>
           </w:rPr>
-          <w:t>libingzeng123</w:t>
+          <w:t>libingzeng</w:t>
         </w:r>
         <w:r>
           <w:rPr>
-            <w:color w:val="auto"/>
+            <w:rStyle w:val="a3"/>
             <w:sz w:val="22"/>
             <w:szCs w:val="22"/>
           </w:rPr>
-          <w:t>@gmail.com</w:t>
+          <w:t>@</w:t>
+        </w:r>
+        <w:r>
+          <w:rPr>
+            <w:rStyle w:val="a3"/>
+            <w:rFonts w:hint="eastAsia"/>
+            <w:sz w:val="22"/>
+            <w:szCs w:val="22"/>
+          </w:rPr>
+          <w:t>ta</w:t>
+        </w:r>
+        <w:bookmarkStart w:id="0" w:name="_GoBack"/>
+        <w:bookmarkEnd w:id="0"/>
+        <w:r>
+          <w:rPr>
+            <w:rStyle w:val="a3"/>
+            <w:rFonts w:hint="eastAsia"/>
+            <w:sz w:val="22"/>
+            <w:szCs w:val="22"/>
+          </w:rPr>
+          <w:t>m</w:t>
+        </w:r>
+        <w:r>
+          <w:rPr>
+            <w:rStyle w:val="a3"/>
+            <w:rFonts w:hint="eastAsia"/>
+            <w:sz w:val="22"/>
+            <w:szCs w:val="22"/>
+          </w:rPr>
+          <w:t>u</w:t>
+        </w:r>
+        <w:r>
+          <w:rPr>
+            <w:rStyle w:val="a3"/>
+            <w:sz w:val="22"/>
+            <w:szCs w:val="22"/>
+          </w:rPr>
+          <w:t>.</w:t>
+        </w:r>
+        <w:r>
+          <w:rPr>
+            <w:rStyle w:val="a3"/>
+            <w:rFonts w:hint="eastAsia"/>
+            <w:sz w:val="22"/>
+            <w:szCs w:val="22"/>
+          </w:rPr>
+          <w:t>edu</w:t>
         </w:r>
       </w:hyperlink>
       <w:r>
@@ -240,8 +286,8 @@
         <w:ind w:left="420"/>
         <w:jc w:val="both"/>
       </w:pPr>
-      <w:bookmarkStart w:id="0" w:name="OLE_LINK38"/>
-      <w:bookmarkStart w:id="1" w:name="OLE_LINK39"/>
+      <w:bookmarkStart w:id="1" w:name="OLE_LINK38"/>
+      <w:bookmarkStart w:id="2" w:name="OLE_LINK39"/>
       <w:r>
         <w:rPr>
           <w:rFonts w:hint="eastAsia"/>
@@ -270,8 +316,8 @@
         <w:t xml:space="preserve"> research mainly focus on light transport simulation, especially MLT-type rendering algorithms.</w:t>
       </w:r>
     </w:p>
-    <w:bookmarkEnd w:id="0"/>
     <w:bookmarkEnd w:id="1"/>
+    <w:bookmarkEnd w:id="2"/>
     <w:p>
       <w:pPr>
         <w:autoSpaceDE w:val="0"/>
@@ -585,9 +631,9 @@
           <w:szCs w:val="22"/>
         </w:rPr>
       </w:pPr>
-      <w:bookmarkStart w:id="2" w:name="OLE_LINK33"/>
-      <w:bookmarkStart w:id="3" w:name="OLE_LINK34"/>
-      <w:bookmarkStart w:id="4" w:name="OLE_LINK35"/>
+      <w:bookmarkStart w:id="3" w:name="OLE_LINK33"/>
+      <w:bookmarkStart w:id="4" w:name="OLE_LINK34"/>
+      <w:bookmarkStart w:id="5" w:name="OLE_LINK35"/>
       <w:r>
         <w:rPr>
           <w:color w:val="auto"/>
@@ -596,8 +642,8 @@
         </w:rPr>
         <w:t xml:space="preserve">Bachelor in </w:t>
       </w:r>
-      <w:bookmarkStart w:id="5" w:name="OLE_LINK4"/>
-      <w:bookmarkStart w:id="6" w:name="OLE_LINK23"/>
+      <w:bookmarkStart w:id="6" w:name="OLE_LINK4"/>
+      <w:bookmarkStart w:id="7" w:name="OLE_LINK23"/>
       <w:r>
         <w:rPr>
           <w:color w:val="auto"/>
@@ -606,11 +652,11 @@
         </w:rPr>
         <w:t>Electronic Information Engineering</w:t>
       </w:r>
-      <w:bookmarkEnd w:id="2"/>
       <w:bookmarkEnd w:id="3"/>
       <w:bookmarkEnd w:id="4"/>
       <w:bookmarkEnd w:id="5"/>
       <w:bookmarkEnd w:id="6"/>
+      <w:bookmarkEnd w:id="7"/>
       <w:r>
         <w:rPr>
           <w:color w:val="auto"/>
@@ -657,8 +703,8 @@
         </w:rPr>
         <w:t>)</w:t>
       </w:r>
-      <w:bookmarkStart w:id="7" w:name="OLE_LINK16"/>
-      <w:bookmarkStart w:id="8" w:name="OLE_LINK20"/>
+      <w:bookmarkStart w:id="8" w:name="OLE_LINK16"/>
+      <w:bookmarkStart w:id="9" w:name="OLE_LINK20"/>
       <w:r>
         <w:rPr>
           <w:rFonts w:hint="eastAsia"/>
@@ -696,11 +742,11 @@
         </w:rPr>
         <w:t>Top 1% Thesis Award</w:t>
       </w:r>
-      <w:bookmarkEnd w:id="7"/>
       <w:bookmarkEnd w:id="8"/>
+      <w:bookmarkEnd w:id="9"/>
     </w:p>
-    <w:bookmarkStart w:id="9" w:name="OLE_LINK50"/>
-    <w:bookmarkStart w:id="10" w:name="OLE_LINK51"/>
+    <w:bookmarkStart w:id="10" w:name="OLE_LINK50"/>
+    <w:bookmarkStart w:id="11" w:name="OLE_LINK51"/>
     <w:p>
       <w:pPr>
         <w:autoSpaceDE w:val="0"/>
@@ -865,8 +911,8 @@
         <w:t>)</w:t>
       </w:r>
     </w:p>
-    <w:bookmarkEnd w:id="9"/>
     <w:bookmarkEnd w:id="10"/>
+    <w:bookmarkEnd w:id="11"/>
     <w:p>
       <w:pPr>
         <w:pStyle w:val="Default"/>
@@ -918,8 +964,8 @@
           <w:szCs w:val="22"/>
         </w:rPr>
       </w:pPr>
-      <w:bookmarkStart w:id="11" w:name="OLE_LINK5"/>
-      <w:bookmarkStart w:id="12" w:name="OLE_LINK6"/>
+      <w:bookmarkStart w:id="12" w:name="OLE_LINK5"/>
+      <w:bookmarkStart w:id="13" w:name="OLE_LINK6"/>
       <w:r>
         <w:rPr>
           <w:color w:val="auto"/>
@@ -948,8 +994,8 @@
         <w:t>.</w:t>
       </w:r>
     </w:p>
-    <w:bookmarkEnd w:id="11"/>
     <w:bookmarkEnd w:id="12"/>
+    <w:bookmarkEnd w:id="13"/>
     <w:p>
       <w:pPr>
         <w:pStyle w:val="Default"/>
@@ -980,8 +1026,8 @@
           <w:szCs w:val="22"/>
         </w:rPr>
       </w:pPr>
-      <w:bookmarkStart w:id="13" w:name="OLE_LINK12"/>
-      <w:bookmarkStart w:id="14" w:name="OLE_LINK19"/>
+      <w:bookmarkStart w:id="14" w:name="OLE_LINK12"/>
+      <w:bookmarkStart w:id="15" w:name="OLE_LINK19"/>
       <w:r>
         <w:rPr>
           <w:color w:val="auto"/>
@@ -1175,8 +1221,8 @@
           <w:szCs w:val="22"/>
         </w:rPr>
       </w:pPr>
-      <w:bookmarkStart w:id="15" w:name="OLE_LINK29"/>
-      <w:bookmarkStart w:id="16" w:name="OLE_LINK30"/>
+      <w:bookmarkStart w:id="16" w:name="OLE_LINK29"/>
+      <w:bookmarkStart w:id="17" w:name="OLE_LINK30"/>
       <w:r>
         <w:rPr>
           <w:rFonts w:hint="eastAsia"/>
@@ -1204,8 +1250,8 @@
         </w:rPr>
         <w:t xml:space="preserve"> </w:t>
       </w:r>
-      <w:bookmarkEnd w:id="15"/>
       <w:bookmarkEnd w:id="16"/>
+      <w:bookmarkEnd w:id="17"/>
       <w:r>
         <w:rPr>
           <w:rFonts w:hint="eastAsia"/>
@@ -1314,8 +1360,8 @@
           <w:szCs w:val="22"/>
         </w:rPr>
       </w:pPr>
-      <w:bookmarkStart w:id="17" w:name="OLE_LINK36"/>
-      <w:bookmarkStart w:id="18" w:name="OLE_LINK37"/>
+      <w:bookmarkStart w:id="18" w:name="OLE_LINK36"/>
+      <w:bookmarkStart w:id="19" w:name="OLE_LINK37"/>
       <w:r>
         <w:rPr>
           <w:rFonts w:hint="eastAsia"/>
@@ -1335,8 +1381,8 @@
         <w:t>.</w:t>
       </w:r>
     </w:p>
-    <w:bookmarkEnd w:id="17"/>
     <w:bookmarkEnd w:id="18"/>
+    <w:bookmarkEnd w:id="19"/>
     <w:p>
       <w:pPr>
         <w:pStyle w:val="Default"/>
@@ -1436,9 +1482,9 @@
           <w:szCs w:val="22"/>
         </w:rPr>
       </w:pPr>
-      <w:bookmarkStart w:id="19" w:name="OLE_LINK13"/>
-      <w:bookmarkStart w:id="20" w:name="OLE_LINK14"/>
-      <w:bookmarkStart w:id="21" w:name="OLE_LINK22"/>
+      <w:bookmarkStart w:id="20" w:name="OLE_LINK13"/>
+      <w:bookmarkStart w:id="21" w:name="OLE_LINK14"/>
+      <w:bookmarkStart w:id="22" w:name="OLE_LINK22"/>
       <w:r>
         <w:rPr>
           <w:rFonts w:hint="eastAsia"/>
@@ -1499,9 +1545,9 @@
         <w:t xml:space="preserve"> Surfaces</w:t>
       </w:r>
     </w:p>
-    <w:bookmarkEnd w:id="19"/>
     <w:bookmarkEnd w:id="20"/>
     <w:bookmarkEnd w:id="21"/>
+    <w:bookmarkEnd w:id="22"/>
     <w:p>
       <w:pPr>
         <w:pStyle w:val="Default"/>
@@ -1541,9 +1587,9 @@
           <w:szCs w:val="22"/>
         </w:rPr>
       </w:pPr>
-      <w:bookmarkStart w:id="22" w:name="OLE_LINK40"/>
-      <w:bookmarkStart w:id="23" w:name="OLE_LINK41"/>
-      <w:bookmarkStart w:id="24" w:name="OLE_LINK11"/>
+      <w:bookmarkStart w:id="23" w:name="OLE_LINK40"/>
+      <w:bookmarkStart w:id="24" w:name="OLE_LINK41"/>
+      <w:bookmarkStart w:id="25" w:name="OLE_LINK11"/>
       <w:r>
         <w:rPr>
           <w:color w:val="auto"/>
@@ -1569,11 +1615,11 @@
         <w:t xml:space="preserve">surfaces mentioned in the book, An Introduction to Ray Tracing. </w:t>
       </w:r>
     </w:p>
-    <w:bookmarkEnd w:id="22"/>
     <w:bookmarkEnd w:id="23"/>
     <w:bookmarkEnd w:id="24"/>
-    <w:bookmarkEnd w:id="13"/>
+    <w:bookmarkEnd w:id="25"/>
     <w:bookmarkEnd w:id="14"/>
+    <w:bookmarkEnd w:id="15"/>
     <w:p>
       <w:pPr>
         <w:autoSpaceDE w:val="0"/>
@@ -1689,8 +1735,8 @@
           </mc:Fallback>
         </mc:AlternateContent>
       </w:r>
-      <w:bookmarkStart w:id="25" w:name="OLE_LINK48"/>
-      <w:bookmarkStart w:id="26" w:name="OLE_LINK49"/>
+      <w:bookmarkStart w:id="26" w:name="OLE_LINK48"/>
+      <w:bookmarkStart w:id="27" w:name="OLE_LINK49"/>
       <w:r>
         <w:rPr>
           <w:b/>
@@ -1710,8 +1756,8 @@
         </w:rPr>
         <w:t>PEN SOURCE</w:t>
       </w:r>
-      <w:bookmarkEnd w:id="25"/>
       <w:bookmarkEnd w:id="26"/>
+      <w:bookmarkEnd w:id="27"/>
     </w:p>
     <w:p>
       <w:pPr>
@@ -1755,8 +1801,8 @@
           <w:t>https://github.com/libingzeng</w:t>
         </w:r>
       </w:hyperlink>
-      <w:bookmarkStart w:id="27" w:name="OLE_LINK15"/>
-      <w:bookmarkStart w:id="28" w:name="OLE_LINK10"/>
+      <w:bookmarkStart w:id="28" w:name="OLE_LINK15"/>
+      <w:bookmarkStart w:id="29" w:name="OLE_LINK10"/>
     </w:p>
     <w:p>
       <w:pPr>
@@ -1789,8 +1835,8 @@
         <w:t xml:space="preserve">Blog </w:t>
       </w:r>
     </w:p>
-    <w:bookmarkEnd w:id="27"/>
     <w:bookmarkEnd w:id="28"/>
+    <w:bookmarkEnd w:id="29"/>
     <w:p>
       <w:pPr>
         <w:pStyle w:val="Default"/>
@@ -1921,8 +1967,6 @@
         </w:rPr>
         <w:t>55</w:t>
       </w:r>
-      <w:bookmarkStart w:id="29" w:name="_GoBack"/>
-      <w:bookmarkEnd w:id="29"/>
       <w:r>
         <w:t xml:space="preserve"> million visitors now.</w:t>
       </w:r>

--- a/index/cv_libingzeng.docx
+++ b/index/cv_libingzeng.docx
@@ -243,31 +243,13 @@
       <w:bookmarkStart w:id="0" w:name="OLE_LINK38"/>
       <w:bookmarkStart w:id="1" w:name="OLE_LINK39"/>
       <w:r>
-        <w:rPr>
-          <w:rFonts w:hint="eastAsia"/>
-        </w:rPr>
-        <w:t>I</w:t>
-      </w:r>
-      <w:r>
-        <w:t>’</w:t>
-      </w:r>
-      <w:r>
-        <w:rPr>
-          <w:rFonts w:hint="eastAsia"/>
-        </w:rPr>
-        <w:t xml:space="preserve">m interested in all topics about physically based rendering. </w:t>
-      </w:r>
-      <w:r>
-        <w:t>My</w:t>
-      </w:r>
-      <w:r>
-        <w:rPr>
-          <w:rFonts w:hint="eastAsia"/>
-        </w:rPr>
-        <w:t xml:space="preserve"> current</w:t>
-      </w:r>
-      <w:r>
-        <w:t xml:space="preserve"> research mainly focus on light transport simulation, especially MLT-type rendering algorithms.</w:t>
+        <w:t>My current study topics are related to computational photography and deep learning.</w:t>
+      </w:r>
+      <w:r>
+        <w:rPr>
+          <w:rFonts w:hint="eastAsia"/>
+        </w:rPr>
+        <w:t xml:space="preserve"> </w:t>
       </w:r>
     </w:p>
     <w:bookmarkEnd w:id="0"/>
@@ -1323,7 +1305,7 @@
           <w:sz w:val="22"/>
           <w:szCs w:val="22"/>
         </w:rPr>
-        <w:t>Self learning</w:t>
+        <w:t>Self-study</w:t>
       </w:r>
       <w:r>
         <w:rPr>
@@ -1519,7 +1501,7 @@
           <w:sz w:val="22"/>
           <w:szCs w:val="22"/>
         </w:rPr>
-        <w:t>Self learning</w:t>
+        <w:t>Self-study</w:t>
       </w:r>
       <w:r>
         <w:rPr>
@@ -1595,7 +1577,6 @@
           <w:sz w:val="26"/>
           <w:szCs w:val="26"/>
         </w:rPr>
-        <w:lastRenderedPageBreak/>
         <mc:AlternateContent>
           <mc:Choice Requires="wps">
             <w:drawing>
@@ -1732,6 +1713,7 @@
           <w:sz w:val="22"/>
           <w:szCs w:val="22"/>
         </w:rPr>
+        <w:lastRenderedPageBreak/>
         <w:t>Github</w:t>
       </w:r>
     </w:p>
@@ -1895,27 +1877,39 @@
         <w:t>)</w:t>
       </w:r>
       <w:r>
-        <w:t xml:space="preserve"> which has over 2</w:t>
-      </w:r>
-      <w:r>
-        <w:rPr>
-          <w:rFonts w:hint="eastAsia"/>
-        </w:rPr>
-        <w:t>5</w:t>
-      </w:r>
-      <w:r>
-        <w:t>0 followers and over 0.4</w:t>
-      </w:r>
-      <w:r>
-        <w:rPr>
-          <w:rFonts w:hint="eastAsia"/>
-        </w:rPr>
-        <w:t>4</w:t>
+        <w:t xml:space="preserve"> which has over </w:t>
+      </w:r>
+      <w:r>
+        <w:rPr>
+          <w:rFonts w:hint="eastAsia"/>
+        </w:rPr>
+        <w:t>460</w:t>
+      </w:r>
+      <w:r>
+        <w:t xml:space="preserve"> </w:t>
+      </w:r>
+      <w:r>
+        <w:t>followers and over 0.73</w:t>
+      </w:r>
+      <w:r>
+        <w:t xml:space="preserve"> million visitors now</w:t>
+      </w:r>
+      <w:r>
+        <w:rPr>
+          <w:rFonts w:hint="eastAsia"/>
+        </w:rPr>
+        <w:t>(updated by 08/30/2019</w:t>
       </w:r>
       <w:bookmarkStart w:id="29" w:name="_GoBack"/>
       <w:bookmarkEnd w:id="29"/>
       <w:r>
-        <w:t xml:space="preserve"> million visitors now.</w:t>
+        <w:rPr>
+          <w:rFonts w:hint="eastAsia"/>
+        </w:rPr>
+        <w:t>)</w:t>
+      </w:r>
+      <w:r>
+        <w:t>.</w:t>
       </w:r>
     </w:p>
     <w:p>

--- a/index/cv_libingzeng.docx
+++ b/index/cv_libingzeng.docx
@@ -88,27 +88,7 @@
             <w:sz w:val="22"/>
             <w:szCs w:val="22"/>
           </w:rPr>
-          <w:t>ta</w:t>
-        </w:r>
-        <w:bookmarkStart w:id="0" w:name="_GoBack"/>
-        <w:bookmarkEnd w:id="0"/>
-        <w:r>
-          <w:rPr>
-            <w:rStyle w:val="a3"/>
-            <w:rFonts w:hint="eastAsia"/>
-            <w:sz w:val="22"/>
-            <w:szCs w:val="22"/>
-          </w:rPr>
-          <w:t>m</w:t>
-        </w:r>
-        <w:r>
-          <w:rPr>
-            <w:rStyle w:val="a3"/>
-            <w:rFonts w:hint="eastAsia"/>
-            <w:sz w:val="22"/>
-            <w:szCs w:val="22"/>
-          </w:rPr>
-          <w:t>u</w:t>
+          <w:t>tamu</w:t>
         </w:r>
         <w:r>
           <w:rPr>
@@ -286,38 +266,14 @@
         <w:ind w:left="420"/>
         <w:jc w:val="both"/>
       </w:pPr>
-      <w:bookmarkStart w:id="1" w:name="OLE_LINK38"/>
-      <w:bookmarkStart w:id="2" w:name="OLE_LINK39"/>
-      <w:r>
-        <w:rPr>
-          <w:rFonts w:hint="eastAsia"/>
-        </w:rPr>
-        <w:t>I</w:t>
-      </w:r>
-      <w:r>
-        <w:t>’</w:t>
-      </w:r>
-      <w:r>
-        <w:rPr>
-          <w:rFonts w:hint="eastAsia"/>
-        </w:rPr>
-        <w:t xml:space="preserve">m interested in all topics about physically based rendering. </w:t>
-      </w:r>
-      <w:r>
-        <w:t>My</w:t>
-      </w:r>
-      <w:r>
-        <w:rPr>
-          <w:rFonts w:hint="eastAsia"/>
-        </w:rPr>
-        <w:t xml:space="preserve"> current</w:t>
-      </w:r>
-      <w:r>
-        <w:t xml:space="preserve"> research mainly focus on light transport simulation, especially MLT-type rendering algorithms.</w:t>
+      <w:bookmarkStart w:id="0" w:name="OLE_LINK38"/>
+      <w:bookmarkStart w:id="1" w:name="OLE_LINK39"/>
+      <w:r>
+        <w:t xml:space="preserve">My current study topics are related to computational photography and deep learning. </w:t>
       </w:r>
     </w:p>
+    <w:bookmarkEnd w:id="0"/>
     <w:bookmarkEnd w:id="1"/>
-    <w:bookmarkEnd w:id="2"/>
     <w:p>
       <w:pPr>
         <w:autoSpaceDE w:val="0"/>
@@ -631,9 +587,9 @@
           <w:szCs w:val="22"/>
         </w:rPr>
       </w:pPr>
-      <w:bookmarkStart w:id="3" w:name="OLE_LINK33"/>
-      <w:bookmarkStart w:id="4" w:name="OLE_LINK34"/>
-      <w:bookmarkStart w:id="5" w:name="OLE_LINK35"/>
+      <w:bookmarkStart w:id="2" w:name="OLE_LINK33"/>
+      <w:bookmarkStart w:id="3" w:name="OLE_LINK34"/>
+      <w:bookmarkStart w:id="4" w:name="OLE_LINK35"/>
       <w:r>
         <w:rPr>
           <w:color w:val="auto"/>
@@ -642,8 +598,8 @@
         </w:rPr>
         <w:t xml:space="preserve">Bachelor in </w:t>
       </w:r>
-      <w:bookmarkStart w:id="6" w:name="OLE_LINK4"/>
-      <w:bookmarkStart w:id="7" w:name="OLE_LINK23"/>
+      <w:bookmarkStart w:id="5" w:name="OLE_LINK4"/>
+      <w:bookmarkStart w:id="6" w:name="OLE_LINK23"/>
       <w:r>
         <w:rPr>
           <w:color w:val="auto"/>
@@ -652,11 +608,11 @@
         </w:rPr>
         <w:t>Electronic Information Engineering</w:t>
       </w:r>
+      <w:bookmarkEnd w:id="2"/>
       <w:bookmarkEnd w:id="3"/>
       <w:bookmarkEnd w:id="4"/>
       <w:bookmarkEnd w:id="5"/>
       <w:bookmarkEnd w:id="6"/>
-      <w:bookmarkEnd w:id="7"/>
       <w:r>
         <w:rPr>
           <w:color w:val="auto"/>
@@ -703,8 +659,8 @@
         </w:rPr>
         <w:t>)</w:t>
       </w:r>
-      <w:bookmarkStart w:id="8" w:name="OLE_LINK16"/>
-      <w:bookmarkStart w:id="9" w:name="OLE_LINK20"/>
+      <w:bookmarkStart w:id="7" w:name="OLE_LINK16"/>
+      <w:bookmarkStart w:id="8" w:name="OLE_LINK20"/>
       <w:r>
         <w:rPr>
           <w:rFonts w:hint="eastAsia"/>
@@ -742,11 +698,11 @@
         </w:rPr>
         <w:t>Top 1% Thesis Award</w:t>
       </w:r>
+      <w:bookmarkEnd w:id="7"/>
       <w:bookmarkEnd w:id="8"/>
-      <w:bookmarkEnd w:id="9"/>
     </w:p>
-    <w:bookmarkStart w:id="10" w:name="OLE_LINK50"/>
-    <w:bookmarkStart w:id="11" w:name="OLE_LINK51"/>
+    <w:bookmarkStart w:id="9" w:name="OLE_LINK50"/>
+    <w:bookmarkStart w:id="10" w:name="OLE_LINK51"/>
     <w:p>
       <w:pPr>
         <w:autoSpaceDE w:val="0"/>
@@ -911,8 +867,8 @@
         <w:t>)</w:t>
       </w:r>
     </w:p>
+    <w:bookmarkEnd w:id="9"/>
     <w:bookmarkEnd w:id="10"/>
-    <w:bookmarkEnd w:id="11"/>
     <w:p>
       <w:pPr>
         <w:pStyle w:val="Default"/>
@@ -964,8 +920,8 @@
           <w:szCs w:val="22"/>
         </w:rPr>
       </w:pPr>
-      <w:bookmarkStart w:id="12" w:name="OLE_LINK5"/>
-      <w:bookmarkStart w:id="13" w:name="OLE_LINK6"/>
+      <w:bookmarkStart w:id="11" w:name="OLE_LINK5"/>
+      <w:bookmarkStart w:id="12" w:name="OLE_LINK6"/>
       <w:r>
         <w:rPr>
           <w:color w:val="auto"/>
@@ -994,8 +950,8 @@
         <w:t>.</w:t>
       </w:r>
     </w:p>
+    <w:bookmarkEnd w:id="11"/>
     <w:bookmarkEnd w:id="12"/>
-    <w:bookmarkEnd w:id="13"/>
     <w:p>
       <w:pPr>
         <w:pStyle w:val="Default"/>
@@ -1026,8 +982,8 @@
           <w:szCs w:val="22"/>
         </w:rPr>
       </w:pPr>
-      <w:bookmarkStart w:id="14" w:name="OLE_LINK12"/>
-      <w:bookmarkStart w:id="15" w:name="OLE_LINK19"/>
+      <w:bookmarkStart w:id="13" w:name="OLE_LINK12"/>
+      <w:bookmarkStart w:id="14" w:name="OLE_LINK19"/>
       <w:r>
         <w:rPr>
           <w:color w:val="auto"/>
@@ -1221,8 +1177,8 @@
           <w:szCs w:val="22"/>
         </w:rPr>
       </w:pPr>
-      <w:bookmarkStart w:id="16" w:name="OLE_LINK29"/>
-      <w:bookmarkStart w:id="17" w:name="OLE_LINK30"/>
+      <w:bookmarkStart w:id="15" w:name="OLE_LINK29"/>
+      <w:bookmarkStart w:id="16" w:name="OLE_LINK30"/>
       <w:r>
         <w:rPr>
           <w:rFonts w:hint="eastAsia"/>
@@ -1250,8 +1206,8 @@
         </w:rPr>
         <w:t xml:space="preserve"> </w:t>
       </w:r>
+      <w:bookmarkEnd w:id="15"/>
       <w:bookmarkEnd w:id="16"/>
-      <w:bookmarkEnd w:id="17"/>
       <w:r>
         <w:rPr>
           <w:rFonts w:hint="eastAsia"/>
@@ -1360,8 +1316,8 @@
           <w:szCs w:val="22"/>
         </w:rPr>
       </w:pPr>
-      <w:bookmarkStart w:id="18" w:name="OLE_LINK36"/>
-      <w:bookmarkStart w:id="19" w:name="OLE_LINK37"/>
+      <w:bookmarkStart w:id="17" w:name="OLE_LINK36"/>
+      <w:bookmarkStart w:id="18" w:name="OLE_LINK37"/>
       <w:r>
         <w:rPr>
           <w:rFonts w:hint="eastAsia"/>
@@ -1381,8 +1337,8 @@
         <w:t>.</w:t>
       </w:r>
     </w:p>
+    <w:bookmarkEnd w:id="17"/>
     <w:bookmarkEnd w:id="18"/>
-    <w:bookmarkEnd w:id="19"/>
     <w:p>
       <w:pPr>
         <w:pStyle w:val="Default"/>
@@ -1482,9 +1438,9 @@
           <w:szCs w:val="22"/>
         </w:rPr>
       </w:pPr>
-      <w:bookmarkStart w:id="20" w:name="OLE_LINK13"/>
-      <w:bookmarkStart w:id="21" w:name="OLE_LINK14"/>
-      <w:bookmarkStart w:id="22" w:name="OLE_LINK22"/>
+      <w:bookmarkStart w:id="19" w:name="OLE_LINK13"/>
+      <w:bookmarkStart w:id="20" w:name="OLE_LINK14"/>
+      <w:bookmarkStart w:id="21" w:name="OLE_LINK22"/>
       <w:r>
         <w:rPr>
           <w:rFonts w:hint="eastAsia"/>
@@ -1545,9 +1501,9 @@
         <w:t xml:space="preserve"> Surfaces</w:t>
       </w:r>
     </w:p>
+    <w:bookmarkEnd w:id="19"/>
     <w:bookmarkEnd w:id="20"/>
     <w:bookmarkEnd w:id="21"/>
-    <w:bookmarkEnd w:id="22"/>
     <w:p>
       <w:pPr>
         <w:pStyle w:val="Default"/>
@@ -1587,9 +1543,9 @@
           <w:szCs w:val="22"/>
         </w:rPr>
       </w:pPr>
-      <w:bookmarkStart w:id="23" w:name="OLE_LINK40"/>
-      <w:bookmarkStart w:id="24" w:name="OLE_LINK41"/>
-      <w:bookmarkStart w:id="25" w:name="OLE_LINK11"/>
+      <w:bookmarkStart w:id="22" w:name="OLE_LINK40"/>
+      <w:bookmarkStart w:id="23" w:name="OLE_LINK41"/>
+      <w:bookmarkStart w:id="24" w:name="OLE_LINK11"/>
       <w:r>
         <w:rPr>
           <w:color w:val="auto"/>
@@ -1615,11 +1571,11 @@
         <w:t xml:space="preserve">surfaces mentioned in the book, An Introduction to Ray Tracing. </w:t>
       </w:r>
     </w:p>
+    <w:bookmarkEnd w:id="22"/>
     <w:bookmarkEnd w:id="23"/>
     <w:bookmarkEnd w:id="24"/>
-    <w:bookmarkEnd w:id="25"/>
+    <w:bookmarkEnd w:id="13"/>
     <w:bookmarkEnd w:id="14"/>
-    <w:bookmarkEnd w:id="15"/>
     <w:p>
       <w:pPr>
         <w:autoSpaceDE w:val="0"/>
@@ -1641,7 +1597,6 @@
           <w:sz w:val="26"/>
           <w:szCs w:val="26"/>
         </w:rPr>
-        <w:lastRenderedPageBreak/>
         <mc:AlternateContent>
           <mc:Choice Requires="wps">
             <w:drawing>
@@ -1735,8 +1690,8 @@
           </mc:Fallback>
         </mc:AlternateContent>
       </w:r>
-      <w:bookmarkStart w:id="26" w:name="OLE_LINK48"/>
-      <w:bookmarkStart w:id="27" w:name="OLE_LINK49"/>
+      <w:bookmarkStart w:id="25" w:name="OLE_LINK48"/>
+      <w:bookmarkStart w:id="26" w:name="OLE_LINK49"/>
       <w:r>
         <w:rPr>
           <w:b/>
@@ -1756,8 +1711,8 @@
         </w:rPr>
         <w:t>PEN SOURCE</w:t>
       </w:r>
+      <w:bookmarkEnd w:id="25"/>
       <w:bookmarkEnd w:id="26"/>
-      <w:bookmarkEnd w:id="27"/>
     </w:p>
     <w:p>
       <w:pPr>
@@ -1778,6 +1733,7 @@
           <w:sz w:val="22"/>
           <w:szCs w:val="22"/>
         </w:rPr>
+        <w:lastRenderedPageBreak/>
         <w:t>Github</w:t>
       </w:r>
     </w:p>
@@ -1801,8 +1757,8 @@
           <w:t>https://github.com/libingzeng</w:t>
         </w:r>
       </w:hyperlink>
-      <w:bookmarkStart w:id="28" w:name="OLE_LINK15"/>
-      <w:bookmarkStart w:id="29" w:name="OLE_LINK10"/>
+      <w:bookmarkStart w:id="27" w:name="OLE_LINK15"/>
+      <w:bookmarkStart w:id="28" w:name="OLE_LINK10"/>
     </w:p>
     <w:p>
       <w:pPr>
@@ -1835,8 +1791,8 @@
         <w:t xml:space="preserve">Blog </w:t>
       </w:r>
     </w:p>
+    <w:bookmarkEnd w:id="27"/>
     <w:bookmarkEnd w:id="28"/>
-    <w:bookmarkEnd w:id="29"/>
     <w:p>
       <w:pPr>
         <w:pStyle w:val="Default"/>
@@ -1947,16 +1903,10 @@
         <w:rPr>
           <w:rFonts w:hint="eastAsia"/>
         </w:rPr>
-        <w:t>3</w:t>
-      </w:r>
-      <w:r>
-        <w:rPr>
-          <w:rFonts w:hint="eastAsia"/>
-        </w:rPr>
-        <w:t>5</w:t>
-      </w:r>
-      <w:r>
-        <w:t xml:space="preserve">0 </w:t>
+        <w:t>460</w:t>
+      </w:r>
+      <w:r>
+        <w:t xml:space="preserve"> </w:t>
       </w:r>
       <w:r>
         <w:t>followers and over 0.</w:t>
@@ -1965,10 +1915,27 @@
         <w:rPr>
           <w:rFonts w:hint="eastAsia"/>
         </w:rPr>
-        <w:t>55</w:t>
-      </w:r>
-      <w:r>
-        <w:t xml:space="preserve"> million visitors now.</w:t>
+        <w:t>73</w:t>
+      </w:r>
+      <w:r>
+        <w:t xml:space="preserve"> million visitors now</w:t>
+      </w:r>
+      <w:r>
+        <w:rPr>
+          <w:rFonts w:hint="eastAsia"/>
+        </w:rPr>
+        <w:t xml:space="preserve"> (updated by 08/30/2019</w:t>
+      </w:r>
+      <w:bookmarkStart w:id="29" w:name="_GoBack"/>
+      <w:bookmarkEnd w:id="29"/>
+      <w:r>
+        <w:rPr>
+          <w:rFonts w:hint="eastAsia"/>
+        </w:rPr>
+        <w:t>)</w:t>
+      </w:r>
+      <w:r>
+        <w:t>.</w:t>
       </w:r>
     </w:p>
     <w:p>

--- a/index/cv_libingzeng.docx
+++ b/index/cv_libingzeng.docx
@@ -22,7 +22,27 @@
           <w:sz w:val="32"/>
           <w:szCs w:val="32"/>
         </w:rPr>
-        <w:t>Libing Zeng</w:t>
+        <w:t>Li</w:t>
+      </w:r>
+      <w:r>
+        <w:rPr>
+          <w:rFonts w:hint="eastAsia"/>
+          <w:b/>
+          <w:color w:val="auto"/>
+          <w:sz w:val="32"/>
+          <w:szCs w:val="32"/>
+        </w:rPr>
+        <w:t>-B</w:t>
+      </w:r>
+      <w:r>
+        <w:rPr>
+          <w:rFonts w:hint="eastAsia"/>
+          <w:b/>
+          <w:color w:val="auto"/>
+          <w:sz w:val="32"/>
+          <w:szCs w:val="32"/>
+        </w:rPr>
+        <w:t>ing Zeng</w:t>
       </w:r>
       <w:r>
         <w:rPr>
@@ -844,17 +864,16 @@
           <w:sz w:val="26"/>
           <w:szCs w:val="26"/>
         </w:rPr>
-        <w:t xml:space="preserve"> (2016.11 ~</w:t>
-      </w:r>
-      <w:r>
-        <w:rPr>
-          <w:rFonts w:hint="eastAsia"/>
+        <w:t xml:space="preserve"> (</w:t>
+      </w:r>
+      <w:r>
+        <w:rPr>
           <w:b/>
           <w:color w:val="7F7F7F" w:themeColor="text1" w:themeTint="80"/>
           <w:sz w:val="26"/>
           <w:szCs w:val="26"/>
         </w:rPr>
-        <w:t xml:space="preserve"> PRESENT</w:t>
+        <w:t>Prior to Ph.D.</w:t>
       </w:r>
       <w:r>
         <w:rPr>
@@ -915,6 +934,7 @@
         <w:pStyle w:val="Default"/>
         <w:ind w:left="420" w:right="-161"/>
         <w:rPr>
+          <w:rFonts w:hint="eastAsia"/>
           <w:color w:val="auto"/>
           <w:sz w:val="22"/>
           <w:szCs w:val="22"/>
@@ -949,9 +969,9 @@
         </w:rPr>
         <w:t>.</w:t>
       </w:r>
+      <w:bookmarkEnd w:id="11"/>
+      <w:bookmarkEnd w:id="12"/>
     </w:p>
-    <w:bookmarkEnd w:id="11"/>
-    <w:bookmarkEnd w:id="12"/>
     <w:p>
       <w:pPr>
         <w:pStyle w:val="Default"/>
@@ -964,12 +984,22 @@
       </w:pPr>
       <w:r>
         <w:rPr>
-          <w:rFonts w:hint="eastAsia"/>
-          <w:color w:val="auto"/>
-          <w:sz w:val="22"/>
-          <w:szCs w:val="22"/>
-        </w:rPr>
-        <w:t>Submitted to SIGGRAPH 2019.</w:t>
+          <w:color w:val="auto"/>
+          <w:sz w:val="22"/>
+          <w:szCs w:val="22"/>
+        </w:rPr>
+        <w:t>Preprint</w:t>
+      </w:r>
+      <w:bookmarkStart w:id="13" w:name="_GoBack"/>
+      <w:bookmarkEnd w:id="13"/>
+      <w:r>
+        <w:rPr>
+          <w:rFonts w:hint="eastAsia"/>
+          <w:color w:val="auto"/>
+          <w:sz w:val="22"/>
+          <w:szCs w:val="22"/>
+        </w:rPr>
+        <w:t>.</w:t>
       </w:r>
     </w:p>
     <w:p>
@@ -982,8 +1012,8 @@
           <w:szCs w:val="22"/>
         </w:rPr>
       </w:pPr>
-      <w:bookmarkStart w:id="13" w:name="OLE_LINK12"/>
-      <w:bookmarkStart w:id="14" w:name="OLE_LINK19"/>
+      <w:bookmarkStart w:id="14" w:name="OLE_LINK12"/>
+      <w:bookmarkStart w:id="15" w:name="OLE_LINK19"/>
       <w:r>
         <w:rPr>
           <w:color w:val="auto"/>
@@ -1177,8 +1207,8 @@
           <w:szCs w:val="22"/>
         </w:rPr>
       </w:pPr>
-      <w:bookmarkStart w:id="15" w:name="OLE_LINK29"/>
-      <w:bookmarkStart w:id="16" w:name="OLE_LINK30"/>
+      <w:bookmarkStart w:id="16" w:name="OLE_LINK29"/>
+      <w:bookmarkStart w:id="17" w:name="OLE_LINK30"/>
       <w:r>
         <w:rPr>
           <w:rFonts w:hint="eastAsia"/>
@@ -1206,8 +1236,8 @@
         </w:rPr>
         <w:t xml:space="preserve"> </w:t>
       </w:r>
-      <w:bookmarkEnd w:id="15"/>
       <w:bookmarkEnd w:id="16"/>
+      <w:bookmarkEnd w:id="17"/>
       <w:r>
         <w:rPr>
           <w:rFonts w:hint="eastAsia"/>
@@ -1316,8 +1346,8 @@
           <w:szCs w:val="22"/>
         </w:rPr>
       </w:pPr>
-      <w:bookmarkStart w:id="17" w:name="OLE_LINK36"/>
-      <w:bookmarkStart w:id="18" w:name="OLE_LINK37"/>
+      <w:bookmarkStart w:id="18" w:name="OLE_LINK36"/>
+      <w:bookmarkStart w:id="19" w:name="OLE_LINK37"/>
       <w:r>
         <w:rPr>
           <w:rFonts w:hint="eastAsia"/>
@@ -1337,8 +1367,8 @@
         <w:t>.</w:t>
       </w:r>
     </w:p>
-    <w:bookmarkEnd w:id="17"/>
     <w:bookmarkEnd w:id="18"/>
+    <w:bookmarkEnd w:id="19"/>
     <w:p>
       <w:pPr>
         <w:pStyle w:val="Default"/>
@@ -1438,9 +1468,9 @@
           <w:szCs w:val="22"/>
         </w:rPr>
       </w:pPr>
-      <w:bookmarkStart w:id="19" w:name="OLE_LINK13"/>
-      <w:bookmarkStart w:id="20" w:name="OLE_LINK14"/>
-      <w:bookmarkStart w:id="21" w:name="OLE_LINK22"/>
+      <w:bookmarkStart w:id="20" w:name="OLE_LINK13"/>
+      <w:bookmarkStart w:id="21" w:name="OLE_LINK14"/>
+      <w:bookmarkStart w:id="22" w:name="OLE_LINK22"/>
       <w:r>
         <w:rPr>
           <w:rFonts w:hint="eastAsia"/>
@@ -1501,9 +1531,9 @@
         <w:t xml:space="preserve"> Surfaces</w:t>
       </w:r>
     </w:p>
-    <w:bookmarkEnd w:id="19"/>
     <w:bookmarkEnd w:id="20"/>
     <w:bookmarkEnd w:id="21"/>
+    <w:bookmarkEnd w:id="22"/>
     <w:p>
       <w:pPr>
         <w:pStyle w:val="Default"/>
@@ -1543,9 +1573,9 @@
           <w:szCs w:val="22"/>
         </w:rPr>
       </w:pPr>
-      <w:bookmarkStart w:id="22" w:name="OLE_LINK40"/>
-      <w:bookmarkStart w:id="23" w:name="OLE_LINK41"/>
-      <w:bookmarkStart w:id="24" w:name="OLE_LINK11"/>
+      <w:bookmarkStart w:id="23" w:name="OLE_LINK40"/>
+      <w:bookmarkStart w:id="24" w:name="OLE_LINK41"/>
+      <w:bookmarkStart w:id="25" w:name="OLE_LINK11"/>
       <w:r>
         <w:rPr>
           <w:color w:val="auto"/>
@@ -1571,11 +1601,11 @@
         <w:t xml:space="preserve">surfaces mentioned in the book, An Introduction to Ray Tracing. </w:t>
       </w:r>
     </w:p>
-    <w:bookmarkEnd w:id="22"/>
+    <w:bookmarkEnd w:id="14"/>
+    <w:bookmarkEnd w:id="15"/>
     <w:bookmarkEnd w:id="23"/>
     <w:bookmarkEnd w:id="24"/>
-    <w:bookmarkEnd w:id="13"/>
-    <w:bookmarkEnd w:id="14"/>
+    <w:bookmarkEnd w:id="25"/>
     <w:p>
       <w:pPr>
         <w:autoSpaceDE w:val="0"/>
@@ -1690,8 +1720,8 @@
           </mc:Fallback>
         </mc:AlternateContent>
       </w:r>
-      <w:bookmarkStart w:id="25" w:name="OLE_LINK48"/>
-      <w:bookmarkStart w:id="26" w:name="OLE_LINK49"/>
+      <w:bookmarkStart w:id="26" w:name="OLE_LINK48"/>
+      <w:bookmarkStart w:id="27" w:name="OLE_LINK49"/>
       <w:r>
         <w:rPr>
           <w:b/>
@@ -1711,8 +1741,8 @@
         </w:rPr>
         <w:t>PEN SOURCE</w:t>
       </w:r>
-      <w:bookmarkEnd w:id="25"/>
       <w:bookmarkEnd w:id="26"/>
+      <w:bookmarkEnd w:id="27"/>
     </w:p>
     <w:p>
       <w:pPr>
@@ -1757,8 +1787,8 @@
           <w:t>https://github.com/libingzeng</w:t>
         </w:r>
       </w:hyperlink>
-      <w:bookmarkStart w:id="27" w:name="OLE_LINK15"/>
-      <w:bookmarkStart w:id="28" w:name="OLE_LINK10"/>
+      <w:bookmarkStart w:id="28" w:name="OLE_LINK15"/>
+      <w:bookmarkStart w:id="29" w:name="OLE_LINK10"/>
     </w:p>
     <w:p>
       <w:pPr>
@@ -1791,8 +1821,8 @@
         <w:t xml:space="preserve">Blog </w:t>
       </w:r>
     </w:p>
-    <w:bookmarkEnd w:id="27"/>
     <w:bookmarkEnd w:id="28"/>
+    <w:bookmarkEnd w:id="29"/>
     <w:p>
       <w:pPr>
         <w:pStyle w:val="Default"/>
@@ -1924,15 +1954,7 @@
         <w:rPr>
           <w:rFonts w:hint="eastAsia"/>
         </w:rPr>
-        <w:t xml:space="preserve"> (updated by 08/30/2019</w:t>
-      </w:r>
-      <w:bookmarkStart w:id="29" w:name="_GoBack"/>
-      <w:bookmarkEnd w:id="29"/>
-      <w:r>
-        <w:rPr>
-          <w:rFonts w:hint="eastAsia"/>
-        </w:rPr>
-        <w:t>)</w:t>
+        <w:t xml:space="preserve"> (updated by 08/30/2019)</w:t>
       </w:r>
       <w:r>
         <w:t>.</w:t>
